--- a/mini_project/mini_project.docx
+++ b/mini_project/mini_project.docx
@@ -8,32 +8,6 @@
         <w:spacing w:before="5pt" w:beforeAutospacing="1" w:after="5pt" w:afterAutospacing="1"/>
         <w:rPr>
           <w:kern w:val="48"/>
-        </w:rPr>
-      </w:pPr>
-      <w:r>
-        <w:rPr>
-          <w:kern w:val="48"/>
-        </w:rPr>
-        <w:t>Salient Object Detection and Segmentation</w:t>
-      </w:r>
-    </w:p>
-    <w:p>
-      <w:pPr>
-        <w:pStyle w:val="Author"/>
-        <w:spacing w:before="5pt" w:beforeAutospacing="1" w:after="5pt" w:afterAutospacing="1" w:line="6pt" w:lineRule="auto"/>
-        <w:rPr>
-          <w:sz w:val="16"/>
-          <w:szCs w:val="16"/>
-        </w:rPr>
-      </w:pPr>
-    </w:p>
-    <w:p>
-      <w:pPr>
-        <w:pStyle w:val="Author"/>
-        <w:spacing w:before="5pt" w:beforeAutospacing="1" w:after="5pt" w:afterAutospacing="1" w:line="6pt" w:lineRule="auto"/>
-        <w:rPr>
-          <w:sz w:val="16"/>
-          <w:szCs w:val="16"/>
         </w:rPr>
         <w:sectPr>
           <w:footerReference w:type="first" r:id="rId8"/>
@@ -44,6 +18,24 @@
           <w:docGrid w:linePitch="360"/>
         </w:sectPr>
       </w:pPr>
+      <w:r>
+        <w:rPr>
+          <w:kern w:val="48"/>
+        </w:rPr>
+        <w:t xml:space="preserve">Technical Report on </w:t>
+      </w:r>
+      <w:r>
+        <w:rPr>
+          <w:kern w:val="48"/>
+        </w:rPr>
+        <w:t>Salient Object Detection and Segmentation</w:t>
+      </w:r>
+      <w:r>
+        <w:rPr>
+          <w:kern w:val="48"/>
+        </w:rPr>
+        <w:t xml:space="preserve"> </w:t>
+      </w:r>
     </w:p>
     <w:p>
       <w:pPr>
@@ -59,58 +51,28 @@
           <w:sz w:val="18"/>
           <w:szCs w:val="18"/>
         </w:rPr>
-        <w:t>line 1</w:t>
+        <w:br w:type="column"/>
       </w:r>
       <w:r>
         <w:rPr>
           <w:sz w:val="18"/>
           <w:szCs w:val="18"/>
         </w:rPr>
-        <w:t>: 1</w:t>
+        <w:t>Chuan Sun</w:t>
       </w:r>
       <w:r>
         <w:rPr>
           <w:sz w:val="18"/>
           <w:szCs w:val="18"/>
-          <w:vertAlign w:val="superscript"/>
-        </w:rPr>
-        <w:t>st</w:t>
+        </w:rPr>
+        <w:br/>
       </w:r>
       <w:r>
         <w:rPr>
           <w:sz w:val="18"/>
           <w:szCs w:val="18"/>
         </w:rPr>
-        <w:t xml:space="preserve"> </w:t>
-      </w:r>
-      <w:r>
-        <w:rPr>
-          <w:sz w:val="18"/>
-          <w:szCs w:val="18"/>
-        </w:rPr>
-        <w:t>Given Name Surname</w:t>
-      </w:r>
-      <w:r>
-        <w:rPr>
-          <w:sz w:val="18"/>
-          <w:szCs w:val="18"/>
-        </w:rPr>
-        <w:t xml:space="preserve"> </w:t>
-      </w:r>
-      <w:r>
-        <w:rPr>
-          <w:sz w:val="18"/>
-          <w:szCs w:val="18"/>
-        </w:rPr>
-        <w:br/>
-        <w:t>line 2:</w:t>
-      </w:r>
-      <w:r>
-        <w:rPr>
-          <w:sz w:val="18"/>
-          <w:szCs w:val="18"/>
-        </w:rPr>
-        <w:t xml:space="preserve"> </w:t>
+        <w:t>University of Kansas</w:t>
       </w:r>
       <w:r>
         <w:rPr>
@@ -118,19 +80,17 @@
           <w:sz w:val="18"/>
           <w:szCs w:val="18"/>
         </w:rPr>
-        <w:t>dept. name of organization</w:t>
-      </w:r>
-      <w:r>
-        <w:rPr>
-          <w:i/>
+        <w:br/>
+      </w:r>
+      <w:r>
+        <w:rPr>
           <w:sz w:val="18"/>
           <w:szCs w:val="18"/>
         </w:rPr>
-        <w:t xml:space="preserve"> </w:t>
-      </w:r>
-      <w:r>
-        <w:rPr>
-          <w:i/>
+        <w:t>Lawrence, KS</w:t>
+      </w:r>
+      <w:r>
+        <w:rPr>
           <w:sz w:val="18"/>
           <w:szCs w:val="18"/>
         </w:rPr>
@@ -138,933 +98,10 @@
       </w:r>
       <w:r>
         <w:rPr>
-          <w:i/>
           <w:sz w:val="18"/>
           <w:szCs w:val="18"/>
         </w:rPr>
-        <w:t xml:space="preserve">(of </w:t>
-      </w:r>
-      <w:r>
-        <w:rPr>
-          <w:i/>
-          <w:iCs/>
-          <w:sz w:val="18"/>
-          <w:szCs w:val="18"/>
-        </w:rPr>
-        <w:t>Affiliation</w:t>
-      </w:r>
-      <w:r>
-        <w:rPr>
-          <w:i/>
-          <w:sz w:val="18"/>
-          <w:szCs w:val="18"/>
-        </w:rPr>
-        <w:t>)</w:t>
-      </w:r>
-      <w:r>
-        <w:rPr>
-          <w:sz w:val="18"/>
-          <w:szCs w:val="18"/>
-        </w:rPr>
-        <w:br/>
-      </w:r>
-      <w:r>
-        <w:rPr>
-          <w:sz w:val="18"/>
-          <w:szCs w:val="18"/>
-        </w:rPr>
-        <w:t>li</w:t>
-      </w:r>
-      <w:r>
-        <w:rPr>
-          <w:sz w:val="18"/>
-          <w:szCs w:val="18"/>
-        </w:rPr>
-        <w:t xml:space="preserve">ne </w:t>
-      </w:r>
-      <w:r>
-        <w:rPr>
-          <w:sz w:val="18"/>
-          <w:szCs w:val="18"/>
-        </w:rPr>
-        <w:t>3</w:t>
-      </w:r>
-      <w:r>
-        <w:rPr>
-          <w:sz w:val="18"/>
-          <w:szCs w:val="18"/>
-        </w:rPr>
-        <w:t xml:space="preserve">: </w:t>
-      </w:r>
-      <w:r>
-        <w:rPr>
-          <w:i/>
-          <w:sz w:val="18"/>
-          <w:szCs w:val="18"/>
-        </w:rPr>
-        <w:t xml:space="preserve">name of organization </w:t>
-      </w:r>
-      <w:r>
-        <w:rPr>
-          <w:i/>
-          <w:sz w:val="18"/>
-          <w:szCs w:val="18"/>
-        </w:rPr>
-        <w:br/>
-      </w:r>
-      <w:r>
-        <w:rPr>
-          <w:i/>
-          <w:sz w:val="18"/>
-          <w:szCs w:val="18"/>
-        </w:rPr>
-        <w:t>(of Affiliation)</w:t>
-      </w:r>
-      <w:r>
-        <w:rPr>
-          <w:i/>
-          <w:sz w:val="18"/>
-          <w:szCs w:val="18"/>
-        </w:rPr>
-        <w:br/>
-      </w:r>
-      <w:r>
-        <w:rPr>
-          <w:sz w:val="18"/>
-          <w:szCs w:val="18"/>
-        </w:rPr>
-        <w:t xml:space="preserve">line </w:t>
-      </w:r>
-      <w:r>
-        <w:rPr>
-          <w:sz w:val="18"/>
-          <w:szCs w:val="18"/>
-        </w:rPr>
-        <w:t>4</w:t>
-      </w:r>
-      <w:r>
-        <w:rPr>
-          <w:sz w:val="18"/>
-          <w:szCs w:val="18"/>
-        </w:rPr>
-        <w:t>: City, Country</w:t>
-      </w:r>
-      <w:r>
-        <w:rPr>
-          <w:sz w:val="18"/>
-          <w:szCs w:val="18"/>
-        </w:rPr>
-        <w:br/>
-      </w:r>
-      <w:r>
-        <w:rPr>
-          <w:sz w:val="18"/>
-          <w:szCs w:val="18"/>
-        </w:rPr>
-        <w:t xml:space="preserve">line </w:t>
-      </w:r>
-      <w:r>
-        <w:rPr>
-          <w:sz w:val="18"/>
-          <w:szCs w:val="18"/>
-        </w:rPr>
-        <w:t>5: e</w:t>
-      </w:r>
-      <w:r>
-        <w:rPr>
-          <w:sz w:val="18"/>
-          <w:szCs w:val="18"/>
-        </w:rPr>
-        <w:t>ma</w:t>
-      </w:r>
-      <w:r>
-        <w:rPr>
-          <w:sz w:val="18"/>
-          <w:szCs w:val="18"/>
-        </w:rPr>
-        <w:t>il address</w:t>
-      </w:r>
-      <w:r>
-        <w:rPr>
-          <w:sz w:val="18"/>
-          <w:szCs w:val="18"/>
-        </w:rPr>
-        <w:t xml:space="preserve"> or ORCID</w:t>
-      </w:r>
-    </w:p>
-    <w:p>
-      <w:pPr>
-        <w:pStyle w:val="Author"/>
-        <w:spacing w:before="5pt" w:beforeAutospacing="1"/>
-        <w:rPr>
-          <w:sz w:val="18"/>
-          <w:szCs w:val="18"/>
-        </w:rPr>
-      </w:pPr>
-      <w:r>
-        <w:rPr>
-          <w:sz w:val="18"/>
-          <w:szCs w:val="18"/>
-        </w:rPr>
-        <w:t>line 1: 4</w:t>
-      </w:r>
-      <w:r>
-        <w:rPr>
-          <w:sz w:val="18"/>
-          <w:szCs w:val="18"/>
-          <w:vertAlign w:val="superscript"/>
-        </w:rPr>
-        <w:t>th</w:t>
-      </w:r>
-      <w:r>
-        <w:rPr>
-          <w:sz w:val="18"/>
-          <w:szCs w:val="18"/>
-        </w:rPr>
-        <w:t xml:space="preserve"> Given Name Surname</w:t>
-      </w:r>
-      <w:r>
-        <w:rPr>
-          <w:sz w:val="18"/>
-          <w:szCs w:val="18"/>
-        </w:rPr>
-        <w:br/>
-      </w:r>
-      <w:r>
-        <w:rPr>
-          <w:sz w:val="18"/>
-          <w:szCs w:val="18"/>
-        </w:rPr>
-        <w:t xml:space="preserve">line 2: </w:t>
-      </w:r>
-      <w:r>
-        <w:rPr>
-          <w:i/>
-          <w:sz w:val="18"/>
-          <w:szCs w:val="18"/>
-        </w:rPr>
-        <w:t>dept. name of organization</w:t>
-      </w:r>
-      <w:r>
-        <w:rPr>
-          <w:sz w:val="18"/>
-          <w:szCs w:val="18"/>
-        </w:rPr>
-        <w:br/>
-      </w:r>
-      <w:r>
-        <w:rPr>
-          <w:i/>
-          <w:sz w:val="18"/>
-          <w:szCs w:val="18"/>
-        </w:rPr>
-        <w:t xml:space="preserve">(of </w:t>
-      </w:r>
-      <w:r>
-        <w:rPr>
-          <w:i/>
-          <w:iCs/>
-          <w:sz w:val="18"/>
-          <w:szCs w:val="18"/>
-        </w:rPr>
-        <w:t>Affiliation</w:t>
-      </w:r>
-      <w:r>
-        <w:rPr>
-          <w:i/>
-          <w:sz w:val="18"/>
-          <w:szCs w:val="18"/>
-        </w:rPr>
-        <w:t>)</w:t>
-      </w:r>
-      <w:r>
-        <w:rPr>
-          <w:sz w:val="18"/>
-          <w:szCs w:val="18"/>
-        </w:rPr>
-        <w:br/>
-        <w:t xml:space="preserve">line 3: </w:t>
-      </w:r>
-      <w:r>
-        <w:rPr>
-          <w:i/>
-          <w:sz w:val="18"/>
-          <w:szCs w:val="18"/>
-        </w:rPr>
-        <w:t xml:space="preserve">name of organization </w:t>
-      </w:r>
-      <w:r>
-        <w:rPr>
-          <w:i/>
-          <w:sz w:val="18"/>
-          <w:szCs w:val="18"/>
-        </w:rPr>
-        <w:br/>
-      </w:r>
-      <w:r>
-        <w:rPr>
-          <w:i/>
-          <w:sz w:val="18"/>
-          <w:szCs w:val="18"/>
-        </w:rPr>
-        <w:t>(of Affiliation)</w:t>
-      </w:r>
-      <w:r>
-        <w:rPr>
-          <w:i/>
-          <w:sz w:val="18"/>
-          <w:szCs w:val="18"/>
-        </w:rPr>
-        <w:br/>
-      </w:r>
-      <w:r>
-        <w:rPr>
-          <w:sz w:val="18"/>
-          <w:szCs w:val="18"/>
-        </w:rPr>
-        <w:t>line 4: City, Country</w:t>
-      </w:r>
-      <w:r>
-        <w:rPr>
-          <w:sz w:val="18"/>
-          <w:szCs w:val="18"/>
-        </w:rPr>
-        <w:br/>
-        <w:t>line 5: email address</w:t>
-      </w:r>
-      <w:r>
-        <w:rPr>
-          <w:sz w:val="18"/>
-          <w:szCs w:val="18"/>
-        </w:rPr>
-        <w:t xml:space="preserve"> </w:t>
-      </w:r>
-      <w:r>
-        <w:rPr>
-          <w:sz w:val="18"/>
-          <w:szCs w:val="18"/>
-        </w:rPr>
-        <w:t xml:space="preserve"> or ORCID</w:t>
-      </w:r>
-      <w:r>
-        <w:rPr>
-          <w:sz w:val="18"/>
-          <w:szCs w:val="18"/>
-        </w:rPr>
-        <w:br w:type="column"/>
-      </w:r>
-      <w:r>
-        <w:rPr>
-          <w:sz w:val="18"/>
-          <w:szCs w:val="18"/>
-        </w:rPr>
-        <w:t>line 1: 2</w:t>
-      </w:r>
-      <w:r>
-        <w:rPr>
-          <w:sz w:val="18"/>
-          <w:szCs w:val="18"/>
-          <w:vertAlign w:val="superscript"/>
-        </w:rPr>
-        <w:t>nd</w:t>
-      </w:r>
-      <w:r>
-        <w:rPr>
-          <w:sz w:val="18"/>
-          <w:szCs w:val="18"/>
-        </w:rPr>
-        <w:t xml:space="preserve"> </w:t>
-      </w:r>
-      <w:r>
-        <w:rPr>
-          <w:sz w:val="18"/>
-          <w:szCs w:val="18"/>
-        </w:rPr>
-        <w:t>Given Name Surname</w:t>
-      </w:r>
-      <w:r>
-        <w:rPr>
-          <w:sz w:val="18"/>
-          <w:szCs w:val="18"/>
-        </w:rPr>
-        <w:br/>
-        <w:t xml:space="preserve">line 2: </w:t>
-      </w:r>
-      <w:r>
-        <w:rPr>
-          <w:i/>
-          <w:sz w:val="18"/>
-          <w:szCs w:val="18"/>
-        </w:rPr>
-        <w:t xml:space="preserve">dept. name of organization </w:t>
-      </w:r>
-      <w:r>
-        <w:rPr>
-          <w:i/>
-          <w:sz w:val="18"/>
-          <w:szCs w:val="18"/>
-        </w:rPr>
-        <w:br/>
-      </w:r>
-      <w:r>
-        <w:rPr>
-          <w:i/>
-          <w:sz w:val="18"/>
-          <w:szCs w:val="18"/>
-        </w:rPr>
-        <w:t xml:space="preserve">(of </w:t>
-      </w:r>
-      <w:r>
-        <w:rPr>
-          <w:i/>
-          <w:iCs/>
-          <w:sz w:val="18"/>
-          <w:szCs w:val="18"/>
-        </w:rPr>
-        <w:t>Affiliation</w:t>
-      </w:r>
-      <w:r>
-        <w:rPr>
-          <w:i/>
-          <w:sz w:val="18"/>
-          <w:szCs w:val="18"/>
-        </w:rPr>
-        <w:t>)</w:t>
-      </w:r>
-      <w:r>
-        <w:rPr>
-          <w:sz w:val="18"/>
-          <w:szCs w:val="18"/>
-        </w:rPr>
-        <w:br/>
-        <w:t xml:space="preserve">line 3: </w:t>
-      </w:r>
-      <w:r>
-        <w:rPr>
-          <w:i/>
-          <w:sz w:val="18"/>
-          <w:szCs w:val="18"/>
-        </w:rPr>
-        <w:t xml:space="preserve">name of organization </w:t>
-      </w:r>
-      <w:r>
-        <w:rPr>
-          <w:i/>
-          <w:sz w:val="18"/>
-          <w:szCs w:val="18"/>
-        </w:rPr>
-        <w:br/>
-      </w:r>
-      <w:r>
-        <w:rPr>
-          <w:i/>
-          <w:sz w:val="18"/>
-          <w:szCs w:val="18"/>
-        </w:rPr>
-        <w:t>(of Affiliation)</w:t>
-      </w:r>
-      <w:r>
-        <w:rPr>
-          <w:i/>
-          <w:sz w:val="18"/>
-          <w:szCs w:val="18"/>
-        </w:rPr>
-        <w:br/>
-      </w:r>
-      <w:r>
-        <w:rPr>
-          <w:sz w:val="18"/>
-          <w:szCs w:val="18"/>
-        </w:rPr>
-        <w:t>line 4: City, Country</w:t>
-      </w:r>
-      <w:r>
-        <w:rPr>
-          <w:sz w:val="18"/>
-          <w:szCs w:val="18"/>
-        </w:rPr>
-        <w:br/>
-        <w:t>line 5: email address</w:t>
-      </w:r>
-      <w:r>
-        <w:rPr>
-          <w:sz w:val="18"/>
-          <w:szCs w:val="18"/>
-        </w:rPr>
-        <w:t xml:space="preserve"> or ORCID</w:t>
-      </w:r>
-    </w:p>
-    <w:p>
-      <w:pPr>
-        <w:pStyle w:val="Author"/>
-        <w:spacing w:before="5pt" w:beforeAutospacing="1"/>
-        <w:rPr>
-          <w:sz w:val="18"/>
-          <w:szCs w:val="18"/>
-        </w:rPr>
-      </w:pPr>
-      <w:r>
-        <w:rPr>
-          <w:sz w:val="18"/>
-          <w:szCs w:val="18"/>
-        </w:rPr>
-        <w:t>li</w:t>
-      </w:r>
-      <w:r>
-        <w:rPr>
-          <w:sz w:val="18"/>
-          <w:szCs w:val="18"/>
-        </w:rPr>
-        <w:t xml:space="preserve">ne 1: </w:t>
-      </w:r>
-      <w:r>
-        <w:rPr>
-          <w:sz w:val="18"/>
-          <w:szCs w:val="18"/>
-        </w:rPr>
-        <w:t>5</w:t>
-      </w:r>
-      <w:r>
-        <w:rPr>
-          <w:sz w:val="18"/>
-          <w:szCs w:val="18"/>
-          <w:vertAlign w:val="superscript"/>
-        </w:rPr>
-        <w:t>th</w:t>
-      </w:r>
-      <w:r>
-        <w:rPr>
-          <w:sz w:val="18"/>
-          <w:szCs w:val="18"/>
-        </w:rPr>
-        <w:t xml:space="preserve"> Given Name Surname</w:t>
-      </w:r>
-      <w:r>
-        <w:rPr>
-          <w:sz w:val="18"/>
-          <w:szCs w:val="18"/>
-        </w:rPr>
-        <w:br/>
-        <w:t xml:space="preserve">line 2: </w:t>
-      </w:r>
-      <w:r>
-        <w:rPr>
-          <w:i/>
-          <w:sz w:val="18"/>
-          <w:szCs w:val="18"/>
-        </w:rPr>
-        <w:t xml:space="preserve">dept. name of organization </w:t>
-      </w:r>
-      <w:r>
-        <w:rPr>
-          <w:i/>
-          <w:sz w:val="18"/>
-          <w:szCs w:val="18"/>
-        </w:rPr>
-        <w:br/>
-      </w:r>
-      <w:r>
-        <w:rPr>
-          <w:i/>
-          <w:sz w:val="18"/>
-          <w:szCs w:val="18"/>
-        </w:rPr>
-        <w:t xml:space="preserve">(of </w:t>
-      </w:r>
-      <w:r>
-        <w:rPr>
-          <w:i/>
-          <w:iCs/>
-          <w:sz w:val="18"/>
-          <w:szCs w:val="18"/>
-        </w:rPr>
-        <w:t>Affiliation</w:t>
-      </w:r>
-      <w:r>
-        <w:rPr>
-          <w:i/>
-          <w:sz w:val="18"/>
-          <w:szCs w:val="18"/>
-        </w:rPr>
-        <w:t>)</w:t>
-      </w:r>
-      <w:r>
-        <w:rPr>
-          <w:sz w:val="18"/>
-          <w:szCs w:val="18"/>
-        </w:rPr>
-        <w:br/>
-        <w:t xml:space="preserve">line 3: </w:t>
-      </w:r>
-      <w:r>
-        <w:rPr>
-          <w:i/>
-          <w:sz w:val="18"/>
-          <w:szCs w:val="18"/>
-        </w:rPr>
-        <w:t xml:space="preserve">name of organization </w:t>
-      </w:r>
-      <w:r>
-        <w:rPr>
-          <w:i/>
-          <w:sz w:val="18"/>
-          <w:szCs w:val="18"/>
-        </w:rPr>
-        <w:br/>
-      </w:r>
-      <w:r>
-        <w:rPr>
-          <w:i/>
-          <w:sz w:val="18"/>
-          <w:szCs w:val="18"/>
-        </w:rPr>
-        <w:t xml:space="preserve">(of </w:t>
-      </w:r>
-      <w:r>
-        <w:rPr>
-          <w:i/>
-          <w:sz w:val="18"/>
-          <w:szCs w:val="18"/>
-        </w:rPr>
-        <w:t>A</w:t>
-      </w:r>
-      <w:r>
-        <w:rPr>
-          <w:i/>
-          <w:sz w:val="18"/>
-          <w:szCs w:val="18"/>
-        </w:rPr>
-        <w:t>ffiliation)</w:t>
-      </w:r>
-      <w:r>
-        <w:rPr>
-          <w:i/>
-          <w:sz w:val="18"/>
-          <w:szCs w:val="18"/>
-        </w:rPr>
-        <w:br/>
-      </w:r>
-      <w:r>
-        <w:rPr>
-          <w:sz w:val="18"/>
-          <w:szCs w:val="18"/>
-        </w:rPr>
-        <w:t>line 4: City, Country</w:t>
-      </w:r>
-      <w:r>
-        <w:rPr>
-          <w:sz w:val="18"/>
-          <w:szCs w:val="18"/>
-        </w:rPr>
-        <w:br/>
-        <w:t>line 5: email address</w:t>
-      </w:r>
-      <w:r>
-        <w:rPr>
-          <w:sz w:val="18"/>
-          <w:szCs w:val="18"/>
-        </w:rPr>
-        <w:t xml:space="preserve"> </w:t>
-      </w:r>
-      <w:r>
-        <w:rPr>
-          <w:sz w:val="18"/>
-          <w:szCs w:val="18"/>
-        </w:rPr>
-        <w:t xml:space="preserve"> or ORCID</w:t>
-      </w:r>
-      <w:r>
-        <w:rPr>
-          <w:sz w:val="18"/>
-          <w:szCs w:val="18"/>
-        </w:rPr>
-        <w:br w:type="column"/>
-      </w:r>
-      <w:r>
-        <w:rPr>
-          <w:sz w:val="18"/>
-          <w:szCs w:val="18"/>
-        </w:rPr>
-        <w:t>line 1: 3</w:t>
-      </w:r>
-      <w:r>
-        <w:rPr>
-          <w:sz w:val="18"/>
-          <w:szCs w:val="18"/>
-          <w:vertAlign w:val="superscript"/>
-        </w:rPr>
-        <w:t>rd</w:t>
-      </w:r>
-      <w:r>
-        <w:rPr>
-          <w:sz w:val="18"/>
-          <w:szCs w:val="18"/>
-        </w:rPr>
-        <w:t xml:space="preserve"> </w:t>
-      </w:r>
-      <w:r>
-        <w:rPr>
-          <w:sz w:val="18"/>
-          <w:szCs w:val="18"/>
-        </w:rPr>
-        <w:t>Given Name Surname</w:t>
-      </w:r>
-      <w:r>
-        <w:rPr>
-          <w:sz w:val="18"/>
-          <w:szCs w:val="18"/>
-        </w:rPr>
-        <w:br/>
-        <w:t xml:space="preserve">line 2: </w:t>
-      </w:r>
-      <w:r>
-        <w:rPr>
-          <w:i/>
-          <w:sz w:val="18"/>
-          <w:szCs w:val="18"/>
-        </w:rPr>
-        <w:t xml:space="preserve">dept. name of organization </w:t>
-      </w:r>
-      <w:r>
-        <w:rPr>
-          <w:i/>
-          <w:sz w:val="18"/>
-          <w:szCs w:val="18"/>
-        </w:rPr>
-        <w:br/>
-      </w:r>
-      <w:r>
-        <w:rPr>
-          <w:i/>
-          <w:sz w:val="18"/>
-          <w:szCs w:val="18"/>
-        </w:rPr>
-        <w:t xml:space="preserve">(of </w:t>
-      </w:r>
-      <w:r>
-        <w:rPr>
-          <w:i/>
-          <w:iCs/>
-          <w:sz w:val="18"/>
-          <w:szCs w:val="18"/>
-        </w:rPr>
-        <w:t>Affiliation</w:t>
-      </w:r>
-      <w:r>
-        <w:rPr>
-          <w:i/>
-          <w:sz w:val="18"/>
-          <w:szCs w:val="18"/>
-        </w:rPr>
-        <w:t>)</w:t>
-      </w:r>
-      <w:r>
-        <w:rPr>
-          <w:sz w:val="18"/>
-          <w:szCs w:val="18"/>
-        </w:rPr>
-        <w:br/>
-        <w:t xml:space="preserve">line 3: </w:t>
-      </w:r>
-      <w:r>
-        <w:rPr>
-          <w:i/>
-          <w:sz w:val="18"/>
-          <w:szCs w:val="18"/>
-        </w:rPr>
-        <w:t xml:space="preserve">name of organization </w:t>
-      </w:r>
-      <w:r>
-        <w:rPr>
-          <w:i/>
-          <w:sz w:val="18"/>
-          <w:szCs w:val="18"/>
-        </w:rPr>
-        <w:br/>
-      </w:r>
-      <w:r>
-        <w:rPr>
-          <w:i/>
-          <w:sz w:val="18"/>
-          <w:szCs w:val="18"/>
-        </w:rPr>
-        <w:t>(of Affiliation)</w:t>
-      </w:r>
-      <w:r>
-        <w:rPr>
-          <w:i/>
-          <w:sz w:val="18"/>
-          <w:szCs w:val="18"/>
-        </w:rPr>
-        <w:br/>
-      </w:r>
-      <w:r>
-        <w:rPr>
-          <w:sz w:val="18"/>
-          <w:szCs w:val="18"/>
-        </w:rPr>
-        <w:t>line 4: City, Country</w:t>
-      </w:r>
-      <w:r>
-        <w:rPr>
-          <w:sz w:val="18"/>
-          <w:szCs w:val="18"/>
-        </w:rPr>
-        <w:br/>
-        <w:t>line 5: email address</w:t>
-      </w:r>
-      <w:r>
-        <w:rPr>
-          <w:sz w:val="18"/>
-          <w:szCs w:val="18"/>
-        </w:rPr>
-        <w:t xml:space="preserve"> or ORCID</w:t>
-      </w:r>
-    </w:p>
-    <w:p>
-      <w:pPr>
-        <w:pStyle w:val="Author"/>
-        <w:spacing w:before="5pt" w:beforeAutospacing="1"/>
-      </w:pPr>
-      <w:r>
-        <w:rPr>
-          <w:sz w:val="18"/>
-          <w:szCs w:val="18"/>
-        </w:rPr>
-        <w:t xml:space="preserve">line 1: </w:t>
-      </w:r>
-      <w:r>
-        <w:rPr>
-          <w:sz w:val="18"/>
-          <w:szCs w:val="18"/>
-        </w:rPr>
-        <w:t>6</w:t>
-      </w:r>
-      <w:r>
-        <w:rPr>
-          <w:sz w:val="18"/>
-          <w:szCs w:val="18"/>
-          <w:vertAlign w:val="superscript"/>
-        </w:rPr>
-        <w:t>th</w:t>
-      </w:r>
-      <w:r>
-        <w:rPr>
-          <w:sz w:val="18"/>
-          <w:szCs w:val="18"/>
-        </w:rPr>
-        <w:t xml:space="preserve"> Given Name Surname</w:t>
-      </w:r>
-      <w:r>
-        <w:rPr>
-          <w:sz w:val="18"/>
-          <w:szCs w:val="18"/>
-        </w:rPr>
-        <w:br/>
-        <w:t xml:space="preserve">line 2: </w:t>
-      </w:r>
-      <w:r>
-        <w:rPr>
-          <w:i/>
-          <w:sz w:val="18"/>
-          <w:szCs w:val="18"/>
-        </w:rPr>
-        <w:t xml:space="preserve">dept. name of organization </w:t>
-      </w:r>
-      <w:r>
-        <w:rPr>
-          <w:i/>
-          <w:sz w:val="18"/>
-          <w:szCs w:val="18"/>
-        </w:rPr>
-        <w:br/>
-      </w:r>
-      <w:r>
-        <w:rPr>
-          <w:i/>
-          <w:sz w:val="18"/>
-          <w:szCs w:val="18"/>
-        </w:rPr>
-        <w:t xml:space="preserve">(of </w:t>
-      </w:r>
-      <w:r>
-        <w:rPr>
-          <w:i/>
-          <w:iCs/>
-          <w:sz w:val="18"/>
-          <w:szCs w:val="18"/>
-        </w:rPr>
-        <w:t>Affiliation</w:t>
-      </w:r>
-      <w:r>
-        <w:rPr>
-          <w:i/>
-          <w:sz w:val="18"/>
-          <w:szCs w:val="18"/>
-        </w:rPr>
-        <w:t>)</w:t>
-      </w:r>
-      <w:r>
-        <w:rPr>
-          <w:sz w:val="18"/>
-          <w:szCs w:val="18"/>
-        </w:rPr>
-        <w:br/>
-        <w:t xml:space="preserve">line 3: </w:t>
-      </w:r>
-      <w:r>
-        <w:rPr>
-          <w:i/>
-          <w:sz w:val="18"/>
-          <w:szCs w:val="18"/>
-        </w:rPr>
-        <w:t xml:space="preserve">name of organization </w:t>
-      </w:r>
-      <w:r>
-        <w:rPr>
-          <w:i/>
-          <w:sz w:val="18"/>
-          <w:szCs w:val="18"/>
-        </w:rPr>
-        <w:br/>
-      </w:r>
-      <w:r>
-        <w:rPr>
-          <w:i/>
-          <w:sz w:val="18"/>
-          <w:szCs w:val="18"/>
-        </w:rPr>
-        <w:t>(of Affiliation)</w:t>
-      </w:r>
-      <w:r>
-        <w:rPr>
-          <w:i/>
-          <w:sz w:val="18"/>
-          <w:szCs w:val="18"/>
-        </w:rPr>
-        <w:br/>
-      </w:r>
-      <w:r>
-        <w:rPr>
-          <w:sz w:val="18"/>
-          <w:szCs w:val="18"/>
-        </w:rPr>
-        <w:t>line 4: City, Country</w:t>
-      </w:r>
-      <w:r>
-        <w:rPr>
-          <w:sz w:val="18"/>
-          <w:szCs w:val="18"/>
-        </w:rPr>
-        <w:br/>
-        <w:t>line 5: email address</w:t>
-      </w:r>
-      <w:r>
-        <w:rPr>
-          <w:sz w:val="18"/>
-          <w:szCs w:val="18"/>
-        </w:rPr>
-        <w:t xml:space="preserve"> or ORCID</w:t>
+        <w:t>chuansun@ku.edu</w:t>
       </w:r>
       <w:r>
         <w:t xml:space="preserve"> </w:t>
@@ -1354,64 +391,128 @@
         <w:pStyle w:val="Heading1"/>
       </w:pPr>
       <w:r>
-        <w:t>Introduction (</w:t>
-      </w:r>
-      <w:r>
-        <w:rPr>
-          <w:rFonts w:eastAsia="MS Mincho"/>
-          <w:i/>
-        </w:rPr>
-        <w:t>Heading 1</w:t>
-      </w:r>
-      <w:r>
-        <w:t>)</w:t>
+        <w:t>Introduction</w:t>
       </w:r>
     </w:p>
     <w:p>
       <w:pPr>
         <w:pStyle w:val="BodyText"/>
-      </w:pPr>
-      <w:r>
-        <w:t xml:space="preserve">This template, </w:t>
-      </w:r>
-      <w:r>
-        <w:t>modified</w:t>
-      </w:r>
-      <w:r>
-        <w:t xml:space="preserve"> in MS Word 200</w:t>
-      </w:r>
+        <w:rPr>
+          <w:lang w:val="en-US" w:eastAsia="zh-CN"/>
+        </w:rPr>
+      </w:pPr>
       <w:r>
         <w:rPr>
           <w:lang w:val="en-US"/>
         </w:rPr>
-        <w:t>7</w:t>
-      </w:r>
-      <w:r>
-        <w:t xml:space="preserve"> and saved as </w:t>
+        <w:t xml:space="preserve">Salient object detection </w:t>
       </w:r>
       <w:r>
         <w:rPr>
           <w:lang w:val="en-US"/>
         </w:rPr>
-        <w:t xml:space="preserve">a </w:t>
-      </w:r>
-      <w:r>
-        <w:t>“Word 97-200</w:t>
-      </w:r>
-      <w:r>
-        <w:t>3</w:t>
-      </w:r>
-      <w:r>
+        <w:t>is a technique to detec</w:t>
+      </w:r>
+      <w:r>
+        <w:rPr>
+          <w:lang w:val="en-US"/>
+        </w:rPr>
+        <w:t>t and highlight salient objects, as well as to suppress the background of an image by computing the saliency map.</w:t>
+      </w:r>
+      <w:r>
+        <w:rPr>
+          <w:lang w:val="en-US"/>
+        </w:rPr>
         <w:t xml:space="preserve"> </w:t>
       </w:r>
       <w:r>
         <w:rPr>
           <w:lang w:val="en-US"/>
         </w:rPr>
-        <w:t>Document</w:t>
-      </w:r>
-      <w:r>
-        <w:t>” for the PC, provides authors with most of the formatting specifications needed for preparing electronic versions of their papers. All standard paper components have been specified for three reasons: (1) ease of use when formatting individual papers, (2) automatic compliance to electronic requirements that facilitate the concurrent or later production of electronic products, and (3) conformity of style throughout a conference proceedings. Margins, column widths, line spacing, and type styles are built-in; examples of the type styles are provided throughout this document and are identified in italic type, within parentheses, following the example. Some components, such as multi-leveled equations, graphics, and tables are not prescribed, although the various table text styles are provided. The formatter will need to create these components, incorporating the applicable criteria that follow.</w:t>
+        <w:t xml:space="preserve">Much progress has been made in this topic recently due to its </w:t>
+      </w:r>
+      <w:r>
+        <w:rPr>
+          <w:lang w:val="en-US"/>
+        </w:rPr>
+        <w:t xml:space="preserve">practical </w:t>
+      </w:r>
+      <w:r>
+        <w:rPr>
+          <w:lang w:val="en-US" w:eastAsia="zh-CN"/>
+        </w:rPr>
+        <w:t>application in computer vision and image processing.</w:t>
+      </w:r>
+    </w:p>
+    <w:p>
+      <w:pPr>
+        <w:pStyle w:val="Heading2"/>
+      </w:pPr>
+      <w:r>
+        <w:t xml:space="preserve">Selecting a </w:t>
+      </w:r>
+      <w:r>
+        <w:t>Template</w:t>
+      </w:r>
+      <w:r>
+        <w:t xml:space="preserve"> (Heading 2)</w:t>
+      </w:r>
+    </w:p>
+    <w:p>
+      <w:pPr>
+        <w:pStyle w:val="BodyText"/>
+      </w:pPr>
+      <w:r>
+        <w:t xml:space="preserve">First, confirm that you have the correct template for your paper size. This template has been tailored for output on the </w:t>
+      </w:r>
+      <w:r>
+        <w:rPr>
+          <w:lang w:val="en-US"/>
+        </w:rPr>
+        <w:t>A4</w:t>
+      </w:r>
+      <w:r>
+        <w:t xml:space="preserve"> paper size. If you are using </w:t>
+      </w:r>
+      <w:r>
+        <w:rPr>
+          <w:lang w:val="en-US"/>
+        </w:rPr>
+        <w:t>US letter</w:t>
+      </w:r>
+      <w:r>
+        <w:t>-sized paper, please close this</w:t>
+      </w:r>
+      <w:r>
+        <w:t xml:space="preserve"> file and download the </w:t>
+      </w:r>
+      <w:r>
+        <w:rPr>
+          <w:lang w:val="en-US"/>
+        </w:rPr>
+        <w:t xml:space="preserve">Microsoft Word, Letter </w:t>
+      </w:r>
+      <w:r>
+        <w:t>file</w:t>
+      </w:r>
+      <w:r>
+        <w:t>.</w:t>
+      </w:r>
+    </w:p>
+    <w:p>
+      <w:pPr>
+        <w:pStyle w:val="Heading2"/>
+      </w:pPr>
+      <w:r>
+        <w:t>Maintaining the Integrity of the Specifications</w:t>
+      </w:r>
+    </w:p>
+    <w:p>
+      <w:pPr>
+        <w:pStyle w:val="BodyText"/>
+      </w:pPr>
+      <w:r>
+        <w:t>The template is used to format your paper and style the text. All margins, column widths, line spaces, and text fonts are prescribed; please do not alter them. You may note peculiarities. For example, the head margin in this template measures proportionately more than is customary. This measurement and others are deliberate, using specifications that anticipate your paper as one part of the entire proceedings, and not as an independent document. Please do not revise any of the current designations.</w:t>
       </w:r>
     </w:p>
     <w:p>
@@ -1419,7 +520,41 @@
         <w:pStyle w:val="Heading1"/>
       </w:pPr>
       <w:r>
-        <w:t>Ease of Use</w:t>
+        <w:t xml:space="preserve">Prepare Your Paper </w:t>
+      </w:r>
+      <w:r>
+        <w:t>Before</w:t>
+      </w:r>
+      <w:r>
+        <w:t xml:space="preserve"> Styling</w:t>
+      </w:r>
+    </w:p>
+    <w:p>
+      <w:pPr>
+        <w:pStyle w:val="BodyText"/>
+        <w:rPr>
+          <w:lang w:val="en-US"/>
+        </w:rPr>
+      </w:pPr>
+      <w:r>
+        <w:t>Before</w:t>
+      </w:r>
+      <w:r>
+        <w:t xml:space="preserve"> you begin to format your paper, first write and save the content as a separate text file. </w:t>
+      </w:r>
+      <w:r>
+        <w:rPr>
+          <w:lang w:val="en-US"/>
+        </w:rPr>
+        <w:t>Complete all content and organizational editing before formatting. Please note sections A-D below for more information on proofreading, spelling and grammar.</w:t>
+      </w:r>
+    </w:p>
+    <w:p>
+      <w:pPr>
+        <w:pStyle w:val="BodyText"/>
+      </w:pPr>
+      <w:r>
+        <w:t>Keep your text and graphic files separate until after the text has been formatted and styled. Do not use hard tabs, and limit use of hard returns to only one return at the end of a paragraph. Do not add any kind of pagination anywhere in the paper. Do not number text heads-the template will do that for you.</w:t>
       </w:r>
     </w:p>
     <w:p>
@@ -1427,13 +562,10 @@
         <w:pStyle w:val="Heading2"/>
       </w:pPr>
       <w:r>
-        <w:t xml:space="preserve">Selecting a </w:t>
-      </w:r>
-      <w:r>
-        <w:t>Template</w:t>
-      </w:r>
-      <w:r>
-        <w:t xml:space="preserve"> (Heading 2)</w:t>
+        <w:t>Abbreviations</w:t>
+      </w:r>
+      <w:r>
+        <w:t xml:space="preserve"> and Acronyms</w:t>
       </w:r>
     </w:p>
     <w:p>
@@ -1441,40 +573,15 @@
         <w:pStyle w:val="BodyText"/>
       </w:pPr>
       <w:r>
-        <w:t xml:space="preserve">First, confirm that you have the correct template for your paper size. This template has been tailored for output on the </w:t>
-      </w:r>
-      <w:r>
-        <w:rPr>
-          <w:lang w:val="en-US"/>
-        </w:rPr>
-        <w:t>A4</w:t>
-      </w:r>
-      <w:r>
-        <w:t xml:space="preserve"> paper size. If you are using </w:t>
-      </w:r>
-      <w:r>
-        <w:rPr>
-          <w:lang w:val="en-US"/>
-        </w:rPr>
-        <w:t>US letter</w:t>
-      </w:r>
-      <w:r>
-        <w:t>-sized paper, please close this</w:t>
-      </w:r>
-      <w:r>
-        <w:t xml:space="preserve"> file and download the </w:t>
-      </w:r>
-      <w:r>
-        <w:rPr>
-          <w:lang w:val="en-US"/>
-        </w:rPr>
-        <w:t xml:space="preserve">Microsoft Word, Letter </w:t>
-      </w:r>
-      <w:r>
-        <w:t>file</w:t>
-      </w:r>
-      <w:r>
-        <w:t>.</w:t>
+        <w:t xml:space="preserve">Define abbreviations and acronyms the first time they are used in the text, even after they have been defined in the abstract. Abbreviations such as IEEE, SI, MKS, CGS, </w:t>
+      </w:r>
+      <w:proofErr w:type="spellStart"/>
+      <w:r>
+        <w:t>sc</w:t>
+      </w:r>
+      <w:proofErr w:type="spellEnd"/>
+      <w:r>
+        <w:t>, dc, and rms do not have to be defined. Do not use abbreviations in the title or heads unless they are unavoidable.</w:t>
       </w:r>
     </w:p>
     <w:p>
@@ -1482,91 +589,6 @@
         <w:pStyle w:val="Heading2"/>
       </w:pPr>
       <w:r>
-        <w:t>Maintaining the Integrity of the Specifications</w:t>
-      </w:r>
-    </w:p>
-    <w:p>
-      <w:pPr>
-        <w:pStyle w:val="BodyText"/>
-      </w:pPr>
-      <w:r>
-        <w:t>The template is used to format your paper and style the text. All margins, column widths, line spaces, and text fonts are prescribed; please do not alter them. You may note peculiarities. For example, the head margin in this template measures proportionately more than is customary. This measurement and others are deliberate, using specifications that anticipate your paper as one part of the entire proceedings, and not as an independent document. Please do not revise any of the current designations.</w:t>
-      </w:r>
-    </w:p>
-    <w:p>
-      <w:pPr>
-        <w:pStyle w:val="Heading1"/>
-      </w:pPr>
-      <w:r>
-        <w:t xml:space="preserve">Prepare Your Paper </w:t>
-      </w:r>
-      <w:r>
-        <w:t>Before</w:t>
-      </w:r>
-      <w:r>
-        <w:t xml:space="preserve"> Styling</w:t>
-      </w:r>
-    </w:p>
-    <w:p>
-      <w:pPr>
-        <w:pStyle w:val="BodyText"/>
-        <w:rPr>
-          <w:lang w:val="en-US"/>
-        </w:rPr>
-      </w:pPr>
-      <w:r>
-        <w:t>Before</w:t>
-      </w:r>
-      <w:r>
-        <w:t xml:space="preserve"> you begin to format your paper, first write and save the content as a separate text file. </w:t>
-      </w:r>
-      <w:r>
-        <w:rPr>
-          <w:lang w:val="en-US"/>
-        </w:rPr>
-        <w:t>Complete all content and organizational editing before formatting. Please note sections A-D below for more information on proofreading, spelling and grammar.</w:t>
-      </w:r>
-    </w:p>
-    <w:p>
-      <w:pPr>
-        <w:pStyle w:val="BodyText"/>
-      </w:pPr>
-      <w:r>
-        <w:t>Keep your text and graphic files separate until after the text has been formatted and styled. Do not use hard tabs, and limit use of hard returns to only one return at the end of a paragraph. Do not add any kind of pagination anywhere in the paper. Do not number text heads-the template will do that for you.</w:t>
-      </w:r>
-    </w:p>
-    <w:p>
-      <w:pPr>
-        <w:pStyle w:val="Heading2"/>
-      </w:pPr>
-      <w:r>
-        <w:t>Abbreviations</w:t>
-      </w:r>
-      <w:r>
-        <w:t xml:space="preserve"> and Acronyms</w:t>
-      </w:r>
-    </w:p>
-    <w:p>
-      <w:pPr>
-        <w:pStyle w:val="BodyText"/>
-      </w:pPr>
-      <w:r>
-        <w:t xml:space="preserve">Define abbreviations and acronyms the first time they are used in the text, even after they have been defined in the abstract. Abbreviations such as IEEE, SI, MKS, CGS, </w:t>
-      </w:r>
-      <w:proofErr w:type="spellStart"/>
-      <w:r>
-        <w:t>sc</w:t>
-      </w:r>
-      <w:proofErr w:type="spellEnd"/>
-      <w:r>
-        <w:t>, dc, and rms do not have to be defined. Do not use abbreviations in the title or heads unless they are unavoidable.</w:t>
-      </w:r>
-    </w:p>
-    <w:p>
-      <w:pPr>
-        <w:pStyle w:val="Heading2"/>
-      </w:pPr>
-      <w:r>
         <w:t>Units</w:t>
       </w:r>
     </w:p>
@@ -1581,7 +603,10 @@
         <w:t>either</w:t>
       </w:r>
       <w:r>
-        <w:t xml:space="preserve"> SI (MKS) or CGS as primary units. (SI units are encouraged.) English units may be used as secondary units (in parentheses). An exception would be the use of English units as identifiers in trade, such as “3.5-inch disk drive”.</w:t>
+        <w:t xml:space="preserve"> SI (MKS) or CGS as primary units. (SI units are encouraged.) English units may be used as </w:t>
+      </w:r>
+      <w:r>
+        <w:t>secondary units (in parentheses). An exception would be the use of English units as identifiers in trade, such as “3.5-inch disk drive”.</w:t>
       </w:r>
     </w:p>
     <w:p>
@@ -1697,11 +722,7 @@
         <w:pStyle w:val="BodyText"/>
       </w:pPr>
       <w:r>
-        <w:t xml:space="preserve">The equations are an exception to the prescribed specifications of this template. You will need to determine whether or not your equation should be typed using either the Times New Roman or the Symbol font (please no other font). To create multileveled equations, it may be necessary to treat </w:t>
-      </w:r>
-      <w:r>
-        <w:lastRenderedPageBreak/>
-        <w:t>the equation as a graphic and insert it into the text after your paper is styled.</w:t>
+        <w:t>The equations are an exception to the prescribed specifications of this template. You will need to determine whether or not your equation should be typed using either the Times New Roman or the Symbol font (please no other font). To create multileveled equations, it may be necessary to treat the equation as a graphic and insert it into the text after your paper is styled.</w:t>
       </w:r>
     </w:p>
     <w:p>
@@ -1843,7 +864,11 @@
         <w:t>English, commas, semi</w:t>
       </w:r>
       <w:r>
-        <w:t>colons, periods, question and exclamation marks are located within quotation marks only when a complete thought or name is cited, such as a title or full quotation. When quotation marks are used, instead of a bold or italic typeface, to highlight a word or phrase, punctuation should appear outside of the quotation marks. A parenthetical phrase or statement at the end of a sentence is punctuated outside of the closing parenthesis (like this). (A parenthetical sentence is punctuated within the parentheses.)</w:t>
+        <w:t xml:space="preserve">colons, periods, question and exclamation marks are located within quotation marks only when a complete thought or name is cited, such as a title or full quotation. When quotation marks are used, instead of a bold or italic typeface, to highlight a word or phrase, punctuation </w:t>
+      </w:r>
+      <w:r>
+        <w:lastRenderedPageBreak/>
+        <w:t>should appear outside of the quotation marks. A parenthetical phrase or statement at the end of a sentence is punctuated outside of the closing parenthesis (like this). (A parenthetical sentence is punctuated within the parentheses.)</w:t>
       </w:r>
     </w:p>
     <w:p>
@@ -2212,14 +1237,7 @@
         <w:rPr>
           <w:i w:val="0"/>
         </w:rPr>
-        <w:t xml:space="preserve">Place figures and tables at the top and bottom of columns. Avoid placing them in the middle of columns. Large figures and tables may span across both columns. Figure captions should be below the figures; table heads should appear above the tables. Insert </w:t>
-      </w:r>
-      <w:r>
-        <w:rPr>
-          <w:i w:val="0"/>
-        </w:rPr>
-        <w:lastRenderedPageBreak/>
-        <w:t>figures and tables after they are cited in the text. Use the abbreviation “Fig. 1”, even at the beginning of a sentence.</w:t>
+        <w:t>Place figures and tables at the top and bottom of columns. Avoid placing them in the middle of columns. Large figures and tables may span across both columns. Figure captions should be below the figures; table heads should appear above the tables. Insert figures and tables after they are cited in the text. Use the abbreviation “Fig. 1”, even at the beginning of a sentence.</w:t>
       </w:r>
     </w:p>
     <w:p>
@@ -2615,7 +1633,11 @@
         <w:pStyle w:val="BodyText"/>
       </w:pPr>
       <w:r>
-        <w:t>The template will number citations consecutively within brackets [1]. The sentence punctuation follows the bracket [2]. Refer simply to the reference number, as in [3]—do not use “Ref. [3]” or “reference [3]” except at the beginning of a sentence: “Reference [3] was the first</w:t>
+        <w:t xml:space="preserve">The template will number citations consecutively within brackets [1]. The sentence punctuation follows the bracket [2]. Refer simply to the reference number, as in [3]—do not use </w:t>
+      </w:r>
+      <w:r>
+        <w:lastRenderedPageBreak/>
+        <w:t>“Ref. [3]” or “reference [3]” except at the beginning of a sentence: “Reference [3] was the first</w:t>
       </w:r>
       <w:r>
         <w:rPr>
@@ -2635,10 +1657,7 @@
         <w:pStyle w:val="BodyText"/>
       </w:pPr>
       <w:r>
-        <w:t xml:space="preserve">Number footnotes separately in superscripts. Place the actual footnote at the bottom of the column in which it was </w:t>
-      </w:r>
-      <w:r>
-        <w:t>cited. Do not put footnotes in the</w:t>
+        <w:t>Number footnotes separately in superscripts. Place the actual footnote at the bottom of the column in which it was cited. Do not put footnotes in the</w:t>
       </w:r>
       <w:r>
         <w:rPr>

--- a/mini_project/mini_project.docx
+++ b/mini_project/mini_project.docx
@@ -376,11 +376,26 @@
       <w:r>
         <w:t xml:space="preserve"> insert (</w:t>
       </w:r>
+      <w:proofErr w:type="spellStart"/>
+      <w:r>
+        <w:rPr>
+          <w:rFonts w:hint="eastAsia"/>
+          <w:lang w:eastAsia="zh-CN"/>
+        </w:rPr>
+        <w:t>ini</w:t>
+      </w:r>
       <w:r>
         <w:rPr>
           <w:b w:val="0"/>
         </w:rPr>
-        <w:t>key words</w:t>
+        <w:t>y</w:t>
+      </w:r>
+      <w:proofErr w:type="spellEnd"/>
+      <w:r>
+        <w:rPr>
+          <w:b w:val="0"/>
+        </w:rPr>
+        <w:t xml:space="preserve"> words</w:t>
       </w:r>
       <w:r>
         <w:t>)</w:t>
@@ -446,16 +461,699 @@
     </w:p>
     <w:p>
       <w:pPr>
+        <w:pStyle w:val="BodyText"/>
+        <w:rPr>
+          <w:lang w:val="en-US"/>
+        </w:rPr>
+      </w:pPr>
+      <w:r>
+        <w:rPr>
+          <w:lang w:val="en-US" w:eastAsia="zh-CN"/>
+        </w:rPr>
+        <w:t xml:space="preserve">With the rapid development of neural networks and deep learning, the supervised learning-based methods </w:t>
+      </w:r>
+      <w:r>
+        <w:rPr>
+          <w:lang w:val="en-US" w:eastAsia="zh-CN"/>
+        </w:rPr>
+        <w:t xml:space="preserve">have gained </w:t>
+      </w:r>
+      <w:r>
+        <w:rPr>
+          <w:lang w:val="en-US" w:eastAsia="zh-CN"/>
+        </w:rPr>
+        <w:t xml:space="preserve">great </w:t>
+      </w:r>
+      <w:r>
+        <w:rPr>
+          <w:lang w:val="en-US" w:eastAsia="zh-CN"/>
+        </w:rPr>
+        <w:t>popularity</w:t>
+      </w:r>
+      <w:r>
+        <w:rPr>
+          <w:lang w:val="en-US" w:eastAsia="zh-CN"/>
+        </w:rPr>
+        <w:t xml:space="preserve"> and performance.</w:t>
+      </w:r>
+      <w:r>
+        <w:rPr>
+          <w:lang w:val="en-US" w:eastAsia="zh-CN"/>
+        </w:rPr>
+        <w:t xml:space="preserve"> While </w:t>
+      </w:r>
+      <w:r>
+        <w:rPr>
+          <w:lang w:val="en-US" w:eastAsia="zh-CN"/>
+        </w:rPr>
+        <w:t xml:space="preserve">the unsupervised methods still </w:t>
+      </w:r>
+      <w:r>
+        <w:rPr>
+          <w:lang w:val="en-US" w:eastAsia="zh-CN"/>
+        </w:rPr>
+        <w:t xml:space="preserve">provide much value and advantage in terms of </w:t>
+      </w:r>
+      <w:r>
+        <w:rPr>
+          <w:lang w:val="en-US" w:eastAsia="zh-CN"/>
+        </w:rPr>
+        <w:t xml:space="preserve">computational </w:t>
+      </w:r>
+      <w:r>
+        <w:rPr>
+          <w:lang w:val="en-US" w:eastAsia="zh-CN"/>
+        </w:rPr>
+        <w:t xml:space="preserve">efficiency. </w:t>
+      </w:r>
+      <w:r>
+        <w:rPr>
+          <w:lang w:val="en-US" w:eastAsia="zh-CN"/>
+        </w:rPr>
+        <w:t xml:space="preserve">A prevailing </w:t>
+      </w:r>
+      <w:r>
+        <w:rPr>
+          <w:lang w:val="en-US" w:eastAsia="zh-CN"/>
+        </w:rPr>
+        <w:t>algorithm in unsupervised salient object detection is</w:t>
+      </w:r>
+      <w:r>
+        <w:rPr>
+          <w:lang w:val="en-US" w:eastAsia="zh-CN"/>
+        </w:rPr>
+        <w:t xml:space="preserve"> based on the assumption that the background regions are typically connected to the borders of an image</w:t>
+      </w:r>
+      <w:r>
+        <w:rPr>
+          <w:lang w:val="en-US" w:eastAsia="zh-CN"/>
+        </w:rPr>
+        <w:t xml:space="preserve">, </w:t>
+      </w:r>
+      <w:r>
+        <w:rPr>
+          <w:lang w:val="en-US" w:eastAsia="zh-CN"/>
+        </w:rPr>
+        <w:t>so the salient objects could be determined by constructing</w:t>
+      </w:r>
+      <w:r>
+        <w:rPr>
+          <w:lang w:val="en-US" w:eastAsia="zh-CN"/>
+        </w:rPr>
+        <w:t xml:space="preserve"> a distance map indicating the distance between a pixel and </w:t>
+      </w:r>
+      <w:r>
+        <w:rPr>
+          <w:lang w:val="en-US" w:eastAsia="zh-CN"/>
+        </w:rPr>
+        <w:t xml:space="preserve">a set of background seed pixels, which are typically set as </w:t>
+      </w:r>
+      <w:r>
+        <w:rPr>
+          <w:lang w:val="en-US" w:eastAsia="zh-CN"/>
+        </w:rPr>
+        <w:t>some</w:t>
+      </w:r>
+      <w:r>
+        <w:rPr>
+          <w:lang w:val="en-US" w:eastAsia="zh-CN"/>
+        </w:rPr>
+        <w:t xml:space="preserve"> pixels along</w:t>
+      </w:r>
+      <w:r>
+        <w:rPr>
+          <w:lang w:val="en-US" w:eastAsia="zh-CN"/>
+        </w:rPr>
+        <w:t xml:space="preserve"> the</w:t>
+      </w:r>
+      <w:r>
+        <w:rPr>
+          <w:lang w:val="en-US" w:eastAsia="zh-CN"/>
+        </w:rPr>
+        <w:t xml:space="preserve"> image boundaries.</w:t>
+      </w:r>
+      <w:r>
+        <w:rPr>
+          <w:lang w:val="en-US" w:eastAsia="zh-CN"/>
+        </w:rPr>
+        <w:t xml:space="preserve"> </w:t>
+      </w:r>
+      <w:r>
+        <w:rPr>
+          <w:lang w:val="en-US" w:eastAsia="zh-CN"/>
+        </w:rPr>
+        <w:t xml:space="preserve"> </w:t>
+      </w:r>
+      <w:r>
+        <w:rPr>
+          <w:rFonts w:hint="eastAsia"/>
+          <w:lang w:val="en-US" w:eastAsia="zh-CN"/>
+        </w:rPr>
+        <w:t>T</w:t>
+      </w:r>
+      <w:r>
+        <w:rPr>
+          <w:lang w:val="en-US" w:eastAsia="zh-CN"/>
+        </w:rPr>
+        <w:t xml:space="preserve">he </w:t>
+      </w:r>
+      <w:r>
+        <w:rPr>
+          <w:i/>
+          <w:iCs/>
+          <w:lang w:val="en-US"/>
+        </w:rPr>
+        <w:t>Minimum Barrier Distance</w:t>
+      </w:r>
+      <w:r>
+        <w:rPr>
+          <w:lang w:val="en-US"/>
+        </w:rPr>
+        <w:t>(MBD)</w:t>
+      </w:r>
+      <w:r>
+        <w:rPr>
+          <w:lang w:val="en-US"/>
+        </w:rPr>
+        <w:t xml:space="preserve"> method is </w:t>
+      </w:r>
+      <w:r>
+        <w:rPr>
+          <w:lang w:val="en-US"/>
+        </w:rPr>
+        <w:t xml:space="preserve">one of the </w:t>
+      </w:r>
+      <w:r>
+        <w:rPr>
+          <w:lang w:val="en-US"/>
+        </w:rPr>
+        <w:t>robust</w:t>
+      </w:r>
+      <w:r>
+        <w:rPr>
+          <w:lang w:val="en-US"/>
+        </w:rPr>
+        <w:t xml:space="preserve"> methods </w:t>
+      </w:r>
+      <w:r>
+        <w:rPr>
+          <w:lang w:val="en-US"/>
+        </w:rPr>
+        <w:t>for measuring a pixel’s distance to image boundaries</w:t>
+      </w:r>
+      <w:r>
+        <w:rPr>
+          <w:lang w:val="en-US"/>
+        </w:rPr>
+        <w:t>,</w:t>
+      </w:r>
+      <w:r>
+        <w:rPr>
+          <w:lang w:val="en-US"/>
+        </w:rPr>
+        <w:t xml:space="preserve"> which constructs a distance map by computing the path cost function defined as</w:t>
+      </w:r>
+    </w:p>
+    <w:p>
+      <w:pPr>
+        <w:pStyle w:val="equation"/>
+      </w:pPr>
+      <w:r>
+        <w:tab/>
+      </w:r>
+      <m:oMath>
+        <m:sSub>
+          <m:sSubPr>
+            <m:ctrlPr>
+              <w:rPr>
+                <w:rFonts w:ascii="Cambria Math" w:hAnsi="Cambria Math"/>
+                <w:i/>
+              </w:rPr>
+            </m:ctrlPr>
+          </m:sSubPr>
+          <m:e>
+            <m:r>
+              <w:rPr>
+                <w:rFonts w:ascii="Cambria Math" w:hAnsi="Cambria Math"/>
+              </w:rPr>
+              <m:t>β</m:t>
+            </m:r>
+          </m:e>
+          <m:sub>
+            <m:r>
+              <w:rPr>
+                <w:rFonts w:ascii="Cambria Math" w:hAnsi="Cambria Math"/>
+              </w:rPr>
+              <m:t>I</m:t>
+            </m:r>
+          </m:sub>
+        </m:sSub>
+        <m:d>
+          <m:dPr>
+            <m:ctrlPr>
+              <w:rPr>
+                <w:rFonts w:ascii="Cambria Math" w:hAnsi="Cambria Math"/>
+                <w:i/>
+              </w:rPr>
+            </m:ctrlPr>
+          </m:dPr>
+          <m:e>
+            <m:r>
+              <w:rPr>
+                <w:rFonts w:ascii="Cambria Math" w:hAnsi="Cambria Math"/>
+              </w:rPr>
+              <m:t>π</m:t>
+            </m:r>
+          </m:e>
+        </m:d>
+        <m:r>
+          <w:rPr>
+            <w:rFonts w:ascii="Cambria Math" w:hAnsi="Cambria Math"/>
+          </w:rPr>
+          <m:t xml:space="preserve">= </m:t>
+        </m:r>
+        <m:func>
+          <m:funcPr>
+            <m:ctrlPr>
+              <w:rPr>
+                <w:rFonts w:ascii="Cambria Math" w:hAnsi="Cambria Math"/>
+                <w:i/>
+              </w:rPr>
+            </m:ctrlPr>
+          </m:funcPr>
+          <m:fName>
+            <m:limLow>
+              <m:limLowPr>
+                <m:ctrlPr>
+                  <w:rPr>
+                    <w:rFonts w:ascii="Cambria Math" w:hAnsi="Cambria Math"/>
+                    <w:i/>
+                  </w:rPr>
+                </m:ctrlPr>
+              </m:limLowPr>
+              <m:e>
+                <m:r>
+                  <m:rPr>
+                    <m:sty m:val="p"/>
+                  </m:rPr>
+                  <w:rPr>
+                    <w:rFonts w:ascii="Cambria Math" w:hAnsi="Cambria Math"/>
+                  </w:rPr>
+                  <m:t>max</m:t>
+                </m:r>
+              </m:e>
+              <m:lim>
+                <m:r>
+                  <w:rPr>
+                    <w:rFonts w:ascii="Cambria Math" w:hAnsi="Cambria Math"/>
+                  </w:rPr>
+                  <m:t>i=0~k</m:t>
+                </m:r>
+              </m:lim>
+            </m:limLow>
+          </m:fName>
+          <m:e>
+            <m:r>
+              <w:rPr>
+                <w:rFonts w:ascii="Cambria Math" w:hAnsi="Cambria Math"/>
+              </w:rPr>
+              <m:t>I(π(i))</m:t>
+            </m:r>
+          </m:e>
+        </m:func>
+        <m:r>
+          <w:rPr>
+            <w:rFonts w:ascii="Cambria Math" w:hAnsi="Cambria Math"/>
+          </w:rPr>
+          <m:t xml:space="preserve">- </m:t>
+        </m:r>
+        <m:func>
+          <m:funcPr>
+            <m:ctrlPr>
+              <w:rPr>
+                <w:rFonts w:ascii="Cambria Math" w:hAnsi="Cambria Math"/>
+                <w:i/>
+              </w:rPr>
+            </m:ctrlPr>
+          </m:funcPr>
+          <m:fName>
+            <m:limLow>
+              <m:limLowPr>
+                <m:ctrlPr>
+                  <w:rPr>
+                    <w:rFonts w:ascii="Cambria Math" w:hAnsi="Cambria Math"/>
+                    <w:i/>
+                  </w:rPr>
+                </m:ctrlPr>
+              </m:limLowPr>
+              <m:e>
+                <m:r>
+                  <m:rPr>
+                    <m:sty m:val="p"/>
+                  </m:rPr>
+                  <w:rPr>
+                    <w:rFonts w:ascii="Cambria Math" w:hAnsi="Cambria Math"/>
+                  </w:rPr>
+                  <m:t>min</m:t>
+                </m:r>
+              </m:e>
+              <m:lim>
+                <m:r>
+                  <w:rPr>
+                    <w:rFonts w:ascii="Cambria Math" w:hAnsi="Cambria Math"/>
+                  </w:rPr>
+                  <m:t>i=0~k</m:t>
+                </m:r>
+              </m:lim>
+            </m:limLow>
+          </m:fName>
+          <m:e>
+            <m:r>
+              <w:rPr>
+                <w:rFonts w:ascii="Cambria Math" w:hAnsi="Cambria Math"/>
+              </w:rPr>
+              <m:t>I(π(i))</m:t>
+            </m:r>
+          </m:e>
+        </m:func>
+      </m:oMath>
+      <w:r>
+        <w:t>.</w:t>
+      </w:r>
+      <w:r>
+        <w:tab/>
+      </w:r>
+      <w:r>
+        <w:t></w:t>
+      </w:r>
+      <w:r>
+        <w:t></w:t>
+      </w:r>
+      <w:r>
+        <w:t></w:t>
+      </w:r>
+    </w:p>
+    <w:p>
+      <w:pPr>
+        <w:pStyle w:val="BodyText"/>
+        <w:ind w:firstLine="0pt"/>
+        <w:rPr>
+          <w:lang w:val="en-US" w:eastAsia="zh-CN"/>
+        </w:rPr>
+      </w:pPr>
+      <w:r>
+        <w:rPr>
+          <w:lang w:val="en-US"/>
+        </w:rPr>
+        <w:t>where</w:t>
+      </w:r>
+      <w:r>
+        <w:rPr>
+          <w:lang w:val="en-US"/>
+        </w:rPr>
+        <w:t xml:space="preserve"> </w:t>
+      </w:r>
+      <m:oMath>
+        <m:r>
+          <w:rPr>
+            <w:rFonts w:ascii="Cambria Math" w:hAnsi="Cambria Math"/>
+          </w:rPr>
+          <m:t>π(i</m:t>
+        </m:r>
+        <m:r>
+          <w:rPr>
+            <w:rFonts w:ascii="Cambria Math" w:hAnsi="Cambria Math"/>
+          </w:rPr>
+          <m:t>)</m:t>
+        </m:r>
+      </m:oMath>
+      <w:r>
+        <w:rPr>
+          <w:lang w:val="en-US"/>
+        </w:rPr>
+        <w:t xml:space="preserve"> </w:t>
+      </w:r>
+      <w:r>
+        <w:rPr>
+          <w:lang w:val="en-US"/>
+        </w:rPr>
+        <w:t xml:space="preserve">is a path on image </w:t>
+      </w:r>
+      <m:oMath>
+        <m:r>
+          <w:rPr>
+            <w:rFonts w:ascii="Cambria Math" w:hAnsi="Cambria Math"/>
+          </w:rPr>
+          <m:t>I</m:t>
+        </m:r>
+      </m:oMath>
+      <w:r>
+        <w:rPr>
+          <w:lang w:val="en-US"/>
+        </w:rPr>
+        <w:t xml:space="preserve"> in which consecutive pixels are adjacent</w:t>
+      </w:r>
+      <w:r>
+        <w:rPr>
+          <w:lang w:val="en-US"/>
+        </w:rPr>
+        <w:t>,</w:t>
+      </w:r>
+      <w:r>
+        <w:rPr>
+          <w:lang w:val="en-US"/>
+        </w:rPr>
+        <w:t xml:space="preserve"> and</w:t>
+      </w:r>
+      <w:r>
+        <w:rPr>
+          <w:lang w:val="en-US"/>
+        </w:rPr>
+        <w:t xml:space="preserve"> </w:t>
+      </w:r>
+      <m:oMath>
+        <m:r>
+          <w:rPr>
+            <w:rFonts w:ascii="Cambria Math" w:hAnsi="Cambria Math"/>
+          </w:rPr>
+          <m:t>I(</m:t>
+        </m:r>
+        <m:r>
+          <w:rPr>
+            <w:rFonts w:ascii="Cambria Math" w:hAnsi="Cambria Math"/>
+          </w:rPr>
+          <m:t>π(i)</m:t>
+        </m:r>
+        <m:r>
+          <w:rPr>
+            <w:rFonts w:ascii="Cambria Math" w:hAnsi="Cambria Math"/>
+          </w:rPr>
+          <m:t>)</m:t>
+        </m:r>
+      </m:oMath>
+      <w:r>
+        <w:rPr>
+          <w:lang w:val="en-US"/>
+        </w:rPr>
+        <w:t xml:space="preserve"> </w:t>
+      </w:r>
+      <w:r>
+        <w:rPr>
+          <w:lang w:val="en-US"/>
+        </w:rPr>
+        <w:t xml:space="preserve">is the pixel value of path </w:t>
+      </w:r>
+      <m:oMath>
+        <m:r>
+          <w:rPr>
+            <w:rFonts w:ascii="Cambria Math" w:hAnsi="Cambria Math"/>
+          </w:rPr>
+          <m:t>π(i</m:t>
+        </m:r>
+        <m:r>
+          <w:rPr>
+            <w:rFonts w:ascii="Cambria Math" w:hAnsi="Cambria Math"/>
+          </w:rPr>
+          <m:t>)</m:t>
+        </m:r>
+      </m:oMath>
+      <w:r>
+        <w:rPr>
+          <w:lang w:val="en-US"/>
+        </w:rPr>
+        <w:t>.</w:t>
+      </w:r>
+      <w:r>
+        <w:rPr>
+          <w:lang w:val="en-US"/>
+        </w:rPr>
+        <w:t xml:space="preserve"> The </w:t>
+      </w:r>
+      <w:r>
+        <w:rPr>
+          <w:lang w:val="en-US"/>
+        </w:rPr>
+        <w:t>induce</w:t>
+      </w:r>
+      <w:r>
+        <w:rPr>
+          <w:lang w:val="en-US"/>
+        </w:rPr>
+        <w:t>d</w:t>
+      </w:r>
+      <w:r>
+        <w:rPr>
+          <w:lang w:val="en-US"/>
+        </w:rPr>
+        <w:t xml:space="preserve"> distance map</w:t>
+      </w:r>
+      <w:r>
+        <w:rPr>
+          <w:lang w:val="en-US"/>
+        </w:rPr>
+        <w:t xml:space="preserve"> </w:t>
+      </w:r>
+      <w:r>
+        <w:rPr>
+          <w:lang w:val="en-US"/>
+        </w:rPr>
+        <w:t xml:space="preserve">has been </w:t>
+      </w:r>
+      <w:r>
+        <w:rPr>
+          <w:lang w:val="en-US"/>
+        </w:rPr>
+        <w:t xml:space="preserve">quite </w:t>
+      </w:r>
+      <w:r>
+        <w:rPr>
+          <w:lang w:val="en-US"/>
+        </w:rPr>
+        <w:t>robust to pixel value fluctuations</w:t>
+      </w:r>
+      <w:r>
+        <w:rPr>
+          <w:lang w:val="en-US"/>
+        </w:rPr>
+        <w:t xml:space="preserve"> and noises, while it </w:t>
+      </w:r>
+      <w:r>
+        <w:rPr>
+          <w:lang w:val="en-US"/>
+        </w:rPr>
+        <w:t>could be</w:t>
+      </w:r>
+      <w:r>
+        <w:rPr>
+          <w:lang w:val="en-US"/>
+        </w:rPr>
+        <w:t xml:space="preserve"> </w:t>
+      </w:r>
+      <w:r>
+        <w:rPr>
+          <w:lang w:val="en-US"/>
+        </w:rPr>
+        <w:t xml:space="preserve">computationally </w:t>
+      </w:r>
+      <w:r>
+        <w:rPr>
+          <w:rFonts w:hint="eastAsia"/>
+          <w:lang w:val="en-US" w:eastAsia="zh-CN"/>
+        </w:rPr>
+        <w:t>c</w:t>
+      </w:r>
+      <w:r>
+        <w:rPr>
+          <w:lang w:val="en-US" w:eastAsia="zh-CN"/>
+        </w:rPr>
+        <w:t>ostly in practice.</w:t>
+      </w:r>
+    </w:p>
+    <w:p>
+      <w:pPr>
+        <w:pStyle w:val="BodyText"/>
+        <w:ind w:firstLine="14.20pt"/>
+        <w:rPr>
+          <w:rFonts w:hint="eastAsia"/>
+          <w:lang w:val="en-US" w:eastAsia="zh-CN"/>
+        </w:rPr>
+      </w:pPr>
+      <w:r>
+        <w:rPr>
+          <w:lang w:val="en-US" w:eastAsia="zh-CN"/>
+        </w:rPr>
+        <w:t xml:space="preserve">A fast MBD method using raster scan was further </w:t>
+      </w:r>
+      <w:r>
+        <w:rPr>
+          <w:lang w:val="en-US" w:eastAsia="zh-CN"/>
+        </w:rPr>
+        <w:t>put forward to accelerate the iteration process</w:t>
+      </w:r>
+      <w:r>
+        <w:rPr>
+          <w:lang w:val="en-US" w:eastAsia="zh-CN"/>
+        </w:rPr>
+        <w:t>, which works by</w:t>
+      </w:r>
+      <w:r>
+        <w:rPr>
+          <w:lang w:val="en-US" w:eastAsia="zh-CN"/>
+        </w:rPr>
+        <w:t xml:space="preserve"> </w:t>
+      </w:r>
+    </w:p>
+    <w:p>
+      <w:pPr>
+        <w:pStyle w:val="Heading1"/>
+      </w:pPr>
+      <w:r>
+        <w:t xml:space="preserve">Prepare Your Paper </w:t>
+      </w:r>
+      <w:r>
+        <w:t>Before</w:t>
+      </w:r>
+      <w:r>
+        <w:t xml:space="preserve"> Styling</w:t>
+      </w:r>
+    </w:p>
+    <w:p>
+      <w:pPr>
+        <w:pStyle w:val="BodyText"/>
+        <w:rPr>
+          <w:lang w:val="en-US"/>
+        </w:rPr>
+      </w:pPr>
+      <w:r>
+        <w:t>Before</w:t>
+      </w:r>
+      <w:r>
+        <w:t xml:space="preserve"> you begin to format your paper, first write and save the content as a separate text file. </w:t>
+      </w:r>
+      <w:r>
+        <w:rPr>
+          <w:lang w:val="en-US"/>
+        </w:rPr>
+        <w:t>Complete all content and organizational editing before formatting. Please note sections A-D below for more information on proofreading, spelling and grammar.</w:t>
+      </w:r>
+    </w:p>
+    <w:p>
+      <w:pPr>
+        <w:pStyle w:val="BodyText"/>
+      </w:pPr>
+      <w:r>
+        <w:t>Keep your text and graphic files separate until after the text has been formatted and styled. Do not use hard tabs, and limit use of hard returns to only one return at the end of a paragraph. Do not add any kind of pagination anywhere in the paper. Do not number text heads-the template will do that for you.</w:t>
+      </w:r>
+    </w:p>
+    <w:p>
+      <w:pPr>
         <w:pStyle w:val="Heading2"/>
       </w:pPr>
       <w:r>
-        <w:t xml:space="preserve">Selecting a </w:t>
-      </w:r>
-      <w:r>
-        <w:t>Template</w:t>
-      </w:r>
-      <w:r>
-        <w:t xml:space="preserve"> (Heading 2)</w:t>
+        <w:t>Abbreviations</w:t>
+      </w:r>
+      <w:r>
+        <w:t xml:space="preserve"> and Acronyms</w:t>
       </w:r>
     </w:p>
     <w:p>
@@ -463,40 +1161,15 @@
         <w:pStyle w:val="BodyText"/>
       </w:pPr>
       <w:r>
-        <w:t xml:space="preserve">First, confirm that you have the correct template for your paper size. This template has been tailored for output on the </w:t>
-      </w:r>
-      <w:r>
-        <w:rPr>
-          <w:lang w:val="en-US"/>
-        </w:rPr>
-        <w:t>A4</w:t>
-      </w:r>
-      <w:r>
-        <w:t xml:space="preserve"> paper size. If you are using </w:t>
-      </w:r>
-      <w:r>
-        <w:rPr>
-          <w:lang w:val="en-US"/>
-        </w:rPr>
-        <w:t>US letter</w:t>
-      </w:r>
-      <w:r>
-        <w:t>-sized paper, please close this</w:t>
-      </w:r>
-      <w:r>
-        <w:t xml:space="preserve"> file and download the </w:t>
-      </w:r>
-      <w:r>
-        <w:rPr>
-          <w:lang w:val="en-US"/>
-        </w:rPr>
-        <w:t xml:space="preserve">Microsoft Word, Letter </w:t>
-      </w:r>
-      <w:r>
-        <w:t>file</w:t>
-      </w:r>
-      <w:r>
-        <w:t>.</w:t>
+        <w:t xml:space="preserve">Define abbreviations and acronyms the first time they are used in the text, even after they have been defined in the abstract. Abbreviations such as IEEE, SI, MKS, CGS, </w:t>
+      </w:r>
+      <w:proofErr w:type="spellStart"/>
+      <w:r>
+        <w:t>sc</w:t>
+      </w:r>
+      <w:proofErr w:type="spellEnd"/>
+      <w:r>
+        <w:t>, dc, and rms do not have to be defined. Do not use abbreviations in the title or heads unless they are unavoidable.</w:t>
       </w:r>
     </w:p>
     <w:p>
@@ -504,91 +1177,6 @@
         <w:pStyle w:val="Heading2"/>
       </w:pPr>
       <w:r>
-        <w:t>Maintaining the Integrity of the Specifications</w:t>
-      </w:r>
-    </w:p>
-    <w:p>
-      <w:pPr>
-        <w:pStyle w:val="BodyText"/>
-      </w:pPr>
-      <w:r>
-        <w:t>The template is used to format your paper and style the text. All margins, column widths, line spaces, and text fonts are prescribed; please do not alter them. You may note peculiarities. For example, the head margin in this template measures proportionately more than is customary. This measurement and others are deliberate, using specifications that anticipate your paper as one part of the entire proceedings, and not as an independent document. Please do not revise any of the current designations.</w:t>
-      </w:r>
-    </w:p>
-    <w:p>
-      <w:pPr>
-        <w:pStyle w:val="Heading1"/>
-      </w:pPr>
-      <w:r>
-        <w:t xml:space="preserve">Prepare Your Paper </w:t>
-      </w:r>
-      <w:r>
-        <w:t>Before</w:t>
-      </w:r>
-      <w:r>
-        <w:t xml:space="preserve"> Styling</w:t>
-      </w:r>
-    </w:p>
-    <w:p>
-      <w:pPr>
-        <w:pStyle w:val="BodyText"/>
-        <w:rPr>
-          <w:lang w:val="en-US"/>
-        </w:rPr>
-      </w:pPr>
-      <w:r>
-        <w:t>Before</w:t>
-      </w:r>
-      <w:r>
-        <w:t xml:space="preserve"> you begin to format your paper, first write and save the content as a separate text file. </w:t>
-      </w:r>
-      <w:r>
-        <w:rPr>
-          <w:lang w:val="en-US"/>
-        </w:rPr>
-        <w:t>Complete all content and organizational editing before formatting. Please note sections A-D below for more information on proofreading, spelling and grammar.</w:t>
-      </w:r>
-    </w:p>
-    <w:p>
-      <w:pPr>
-        <w:pStyle w:val="BodyText"/>
-      </w:pPr>
-      <w:r>
-        <w:t>Keep your text and graphic files separate until after the text has been formatted and styled. Do not use hard tabs, and limit use of hard returns to only one return at the end of a paragraph. Do not add any kind of pagination anywhere in the paper. Do not number text heads-the template will do that for you.</w:t>
-      </w:r>
-    </w:p>
-    <w:p>
-      <w:pPr>
-        <w:pStyle w:val="Heading2"/>
-      </w:pPr>
-      <w:r>
-        <w:t>Abbreviations</w:t>
-      </w:r>
-      <w:r>
-        <w:t xml:space="preserve"> and Acronyms</w:t>
-      </w:r>
-    </w:p>
-    <w:p>
-      <w:pPr>
-        <w:pStyle w:val="BodyText"/>
-      </w:pPr>
-      <w:r>
-        <w:t xml:space="preserve">Define abbreviations and acronyms the first time they are used in the text, even after they have been defined in the abstract. Abbreviations such as IEEE, SI, MKS, CGS, </w:t>
-      </w:r>
-      <w:proofErr w:type="spellStart"/>
-      <w:r>
-        <w:t>sc</w:t>
-      </w:r>
-      <w:proofErr w:type="spellEnd"/>
-      <w:r>
-        <w:t>, dc, and rms do not have to be defined. Do not use abbreviations in the title or heads unless they are unavoidable.</w:t>
-      </w:r>
-    </w:p>
-    <w:p>
-      <w:pPr>
-        <w:pStyle w:val="Heading2"/>
-      </w:pPr>
-      <w:r>
         <w:t>Units</w:t>
       </w:r>
     </w:p>
@@ -603,10 +1191,7 @@
         <w:t>either</w:t>
       </w:r>
       <w:r>
-        <w:t xml:space="preserve"> SI (MKS) or CGS as primary units. (SI units are encouraged.) English units may be used as </w:t>
-      </w:r>
-      <w:r>
-        <w:t>secondary units (in parentheses). An exception would be the use of English units as identifiers in trade, such as “3.5-inch disk drive”.</w:t>
+        <w:t xml:space="preserve"> SI (MKS) or CGS as primary units. (SI units are encouraged.) English units may be used as secondary units (in parentheses). An exception would be the use of English units as identifiers in trade, such as “3.5-inch disk drive”.</w:t>
       </w:r>
     </w:p>
     <w:p>
@@ -832,6 +1417,7 @@
         <w:pStyle w:val="bulletlist"/>
       </w:pPr>
       <w:r>
+        <w:lastRenderedPageBreak/>
         <w:t xml:space="preserve">The subscript for the permeability of vacuum </w:t>
       </w:r>
       <w:r>
@@ -864,11 +1450,7 @@
         <w:t>English, commas, semi</w:t>
       </w:r>
       <w:r>
-        <w:t xml:space="preserve">colons, periods, question and exclamation marks are located within quotation marks only when a complete thought or name is cited, such as a title or full quotation. When quotation marks are used, instead of a bold or italic typeface, to highlight a word or phrase, punctuation </w:t>
-      </w:r>
-      <w:r>
-        <w:lastRenderedPageBreak/>
-        <w:t>should appear outside of the quotation marks. A parenthetical phrase or statement at the end of a sentence is punctuated outside of the closing parenthesis (like this). (A parenthetical sentence is punctuated within the parentheses.)</w:t>
+        <w:t>colons, periods, question and exclamation marks are located within quotation marks only when a complete thought or name is cited, such as a title or full quotation. When quotation marks are used, instead of a bold or italic typeface, to highlight a word or phrase, punctuation should appear outside of the quotation marks. A parenthetical phrase or statement at the end of a sentence is punctuated outside of the closing parenthesis (like this). (A parenthetical sentence is punctuated within the parentheses.)</w:t>
       </w:r>
     </w:p>
     <w:p>
@@ -1534,6 +2116,7 @@
         <w:pStyle w:val="Heading5"/>
       </w:pPr>
       <w:r>
+        <w:lastRenderedPageBreak/>
         <w:t>Acknowledgment</w:t>
       </w:r>
       <w:r>
@@ -1633,11 +2216,7 @@
         <w:pStyle w:val="BodyText"/>
       </w:pPr>
       <w:r>
-        <w:t xml:space="preserve">The template will number citations consecutively within brackets [1]. The sentence punctuation follows the bracket [2]. Refer simply to the reference number, as in [3]—do not use </w:t>
-      </w:r>
-      <w:r>
-        <w:lastRenderedPageBreak/>
-        <w:t>“Ref. [3]” or “reference [3]” except at the beginning of a sentence: “Reference [3] was the first</w:t>
+        <w:t>The template will number citations consecutively within brackets [1]. The sentence punctuation follows the bracket [2]. Refer simply to the reference number, as in [3]—do not use “Ref. [3]” or “reference [3]” except at the beginning of a sentence: “Reference [3] was the first</w:t>
       </w:r>
       <w:r>
         <w:rPr>
@@ -4228,6 +4807,16 @@
     <w:link w:val="Footer"/>
     <w:rsid w:val="001A3B3D"/>
   </w:style>
+  <w:style w:type="character" w:styleId="PlaceholderText">
+    <w:name w:val="Placeholder Text"/>
+    <w:basedOn w:val="DefaultParagraphFont"/>
+    <w:uiPriority w:val="99"/>
+    <w:semiHidden/>
+    <w:rsid w:val="007D19DE"/>
+    <w:rPr>
+      <w:color w:val="808080"/>
+    </w:rPr>
+  </w:style>
 </w:styles>
 </file>
 

--- a/mini_project/mini_project.docx
+++ b/mini_project/mini_project.docx
@@ -1074,6 +1074,313 @@
         <w:pStyle w:val="BodyText"/>
         <w:ind w:firstLine="14.20pt"/>
         <w:rPr>
+          <w:lang w:val="en-US" w:eastAsia="zh-CN"/>
+        </w:rPr>
+      </w:pPr>
+      <w:r>
+        <w:rPr>
+          <w:lang w:val="en-US" w:eastAsia="zh-CN"/>
+        </w:rPr>
+        <w:t xml:space="preserve">A fast MBD method using raster scan was further </w:t>
+      </w:r>
+      <w:r>
+        <w:rPr>
+          <w:lang w:val="en-US" w:eastAsia="zh-CN"/>
+        </w:rPr>
+        <w:t>put forward to accelerate the iteration process</w:t>
+      </w:r>
+      <w:r>
+        <w:rPr>
+          <w:lang w:val="en-US" w:eastAsia="zh-CN"/>
+        </w:rPr>
+        <w:t xml:space="preserve">, which </w:t>
+      </w:r>
+      <w:r>
+        <w:rPr>
+          <w:lang w:val="en-US" w:eastAsia="zh-CN"/>
+        </w:rPr>
+        <w:t>works by</w:t>
+      </w:r>
+      <w:r>
+        <w:rPr>
+          <w:lang w:val="en-US" w:eastAsia="zh-CN"/>
+        </w:rPr>
+        <w:t xml:space="preserve"> </w:t>
+      </w:r>
+      <w:r>
+        <w:rPr>
+          <w:lang w:val="en-US" w:eastAsia="zh-CN"/>
+        </w:rPr>
+        <w:t xml:space="preserve">a raster scan pass and an inverse raster scan pass </w:t>
+      </w:r>
+      <w:r>
+        <w:rPr>
+          <w:lang w:val="en-US" w:eastAsia="zh-CN"/>
+        </w:rPr>
+        <w:t xml:space="preserve">that compute </w:t>
+      </w:r>
+      <w:r>
+        <w:rPr>
+          <w:lang w:val="en-US" w:eastAsia="zh-CN"/>
+        </w:rPr>
+        <w:t xml:space="preserve">the </w:t>
+      </w:r>
+      <w:r>
+        <w:rPr>
+          <w:lang w:val="en-US" w:eastAsia="zh-CN"/>
+        </w:rPr>
+        <w:t xml:space="preserve">cost function defined </w:t>
+      </w:r>
+      <w:r>
+        <w:rPr>
+          <w:lang w:val="en-US" w:eastAsia="zh-CN"/>
+        </w:rPr>
+        <w:t>as</w:t>
+      </w:r>
+      <w:r>
+        <w:rPr>
+          <w:lang w:val="en-US" w:eastAsia="zh-CN"/>
+        </w:rPr>
+        <w:t xml:space="preserve"> </w:t>
+      </w:r>
+    </w:p>
+    <w:p>
+      <w:pPr>
+        <w:pStyle w:val="equation"/>
+      </w:pPr>
+      <w:r>
+        <w:tab/>
+      </w:r>
+      <m:oMath>
+        <m:sSub>
+          <m:sSubPr>
+            <m:ctrlPr>
+              <w:rPr>
+                <w:rFonts w:ascii="Cambria Math" w:hAnsi="Cambria Math"/>
+                <w:i/>
+                <w:sz w:val="16"/>
+                <w:szCs w:val="16"/>
+              </w:rPr>
+            </m:ctrlPr>
+          </m:sSubPr>
+          <m:e>
+            <m:r>
+              <w:rPr>
+                <w:rFonts w:ascii="Cambria Math" w:hAnsi="Cambria Math"/>
+                <w:sz w:val="16"/>
+                <w:szCs w:val="16"/>
+              </w:rPr>
+              <m:t>β</m:t>
+            </m:r>
+          </m:e>
+          <m:sub>
+            <m:r>
+              <w:rPr>
+                <w:rFonts w:ascii="Cambria Math" w:hAnsi="Cambria Math"/>
+                <w:sz w:val="16"/>
+                <w:szCs w:val="16"/>
+              </w:rPr>
+              <m:t>I</m:t>
+            </m:r>
+          </m:sub>
+        </m:sSub>
+        <m:d>
+          <m:dPr>
+            <m:ctrlPr>
+              <w:rPr>
+                <w:rFonts w:ascii="Cambria Math" w:hAnsi="Cambria Math"/>
+                <w:i/>
+                <w:sz w:val="16"/>
+                <w:szCs w:val="16"/>
+              </w:rPr>
+            </m:ctrlPr>
+          </m:dPr>
+          <m:e>
+            <m:sSub>
+              <m:sSubPr>
+                <m:ctrlPr>
+                  <w:rPr>
+                    <w:rFonts w:ascii="Cambria Math" w:hAnsi="Cambria Math"/>
+                    <w:i/>
+                    <w:sz w:val="16"/>
+                    <w:szCs w:val="16"/>
+                  </w:rPr>
+                </m:ctrlPr>
+              </m:sSubPr>
+              <m:e>
+                <m:r>
+                  <w:rPr>
+                    <w:rFonts w:ascii="Cambria Math" w:hAnsi="Cambria Math"/>
+                    <w:sz w:val="16"/>
+                    <w:szCs w:val="16"/>
+                  </w:rPr>
+                  <m:t>P</m:t>
+                </m:r>
+              </m:e>
+              <m:sub>
+                <m:r>
+                  <w:rPr>
+                    <w:rFonts w:ascii="Cambria Math" w:hAnsi="Cambria Math"/>
+                    <w:sz w:val="16"/>
+                    <w:szCs w:val="16"/>
+                  </w:rPr>
+                  <m:t>y</m:t>
+                </m:r>
+              </m:sub>
+            </m:sSub>
+            <m:r>
+              <w:rPr>
+                <w:rFonts w:ascii="Cambria Math" w:hAnsi="Cambria Math"/>
+                <w:sz w:val="16"/>
+                <w:szCs w:val="16"/>
+              </w:rPr>
+              <m:t>(x)</m:t>
+            </m:r>
+          </m:e>
+        </m:d>
+        <m:r>
+          <w:rPr>
+            <w:rFonts w:ascii="Cambria Math" w:hAnsi="Cambria Math"/>
+            <w:sz w:val="16"/>
+            <w:szCs w:val="16"/>
+          </w:rPr>
+          <m:t xml:space="preserve">= </m:t>
+        </m:r>
+        <m:r>
+          <m:rPr>
+            <m:sty m:val="p"/>
+          </m:rPr>
+          <w:rPr>
+            <w:rFonts w:ascii="Cambria Math" w:hAnsi="Cambria Math"/>
+            <w:sz w:val="16"/>
+            <w:szCs w:val="16"/>
+          </w:rPr>
+          <m:t>max⁡</m:t>
+        </m:r>
+        <m:r>
+          <w:rPr>
+            <w:rFonts w:ascii="Cambria Math" w:hAnsi="Cambria Math"/>
+            <w:sz w:val="16"/>
+            <w:szCs w:val="16"/>
+          </w:rPr>
+          <m:t>{U</m:t>
+        </m:r>
+        <m:d>
+          <m:dPr>
+            <m:ctrlPr>
+              <w:rPr>
+                <w:rFonts w:ascii="Cambria Math" w:hAnsi="Cambria Math"/>
+                <w:i/>
+                <w:sz w:val="16"/>
+                <w:szCs w:val="16"/>
+              </w:rPr>
+            </m:ctrlPr>
+          </m:dPr>
+          <m:e>
+            <m:r>
+              <w:rPr>
+                <w:rFonts w:ascii="Cambria Math" w:hAnsi="Cambria Math"/>
+                <w:sz w:val="16"/>
+                <w:szCs w:val="16"/>
+              </w:rPr>
+              <m:t>y</m:t>
+            </m:r>
+          </m:e>
+        </m:d>
+        <m:r>
+          <w:rPr>
+            <w:rFonts w:ascii="Cambria Math" w:hAnsi="Cambria Math"/>
+            <w:sz w:val="16"/>
+            <w:szCs w:val="16"/>
+          </w:rPr>
+          <m:t>, I(x)}</m:t>
+        </m:r>
+        <m:r>
+          <w:rPr>
+            <w:rFonts w:ascii="Cambria Math" w:hAnsi="Cambria Math"/>
+            <w:sz w:val="16"/>
+            <w:szCs w:val="16"/>
+          </w:rPr>
+          <m:t xml:space="preserve">- </m:t>
+        </m:r>
+        <m:r>
+          <m:rPr>
+            <m:sty m:val="p"/>
+          </m:rPr>
+          <w:rPr>
+            <w:rFonts w:ascii="Cambria Math" w:hAnsi="Cambria Math"/>
+            <w:sz w:val="16"/>
+            <w:szCs w:val="16"/>
+          </w:rPr>
+          <m:t>min⁡</m:t>
+        </m:r>
+        <m:r>
+          <m:rPr>
+            <m:scr m:val="script"/>
+          </m:rPr>
+          <w:rPr>
+            <w:rFonts w:ascii="Cambria Math" w:hAnsi="Cambria Math"/>
+            <w:sz w:val="16"/>
+            <w:szCs w:val="16"/>
+          </w:rPr>
+          <m:t>{L</m:t>
+        </m:r>
+        <m:d>
+          <m:dPr>
+            <m:ctrlPr>
+              <w:rPr>
+                <w:rFonts w:ascii="Cambria Math" w:hAnsi="Cambria Math"/>
+                <w:i/>
+                <w:sz w:val="16"/>
+                <w:szCs w:val="16"/>
+              </w:rPr>
+            </m:ctrlPr>
+          </m:dPr>
+          <m:e>
+            <m:r>
+              <w:rPr>
+                <w:rFonts w:ascii="Cambria Math" w:hAnsi="Cambria Math"/>
+                <w:sz w:val="16"/>
+                <w:szCs w:val="16"/>
+              </w:rPr>
+              <m:t>y</m:t>
+            </m:r>
+          </m:e>
+        </m:d>
+        <m:r>
+          <w:rPr>
+            <w:rFonts w:ascii="Cambria Math" w:hAnsi="Cambria Math"/>
+            <w:sz w:val="16"/>
+            <w:szCs w:val="16"/>
+          </w:rPr>
+          <m:t>, i(x)}</m:t>
+        </m:r>
+      </m:oMath>
+      <w:r>
+        <w:rPr>
+          <w:sz w:val="16"/>
+          <w:szCs w:val="16"/>
+        </w:rPr>
+        <w:t>.</w:t>
+      </w:r>
+      <w:r>
+        <w:tab/>
+      </w:r>
+      <w:r>
+        <w:t></w:t>
+      </w:r>
+      <w:r>
+        <w:t>2</w:t>
+      </w:r>
+      <w:r>
+        <w:t></w:t>
+      </w:r>
+    </w:p>
+    <w:p>
+      <w:pPr>
+        <w:pStyle w:val="BodyText"/>
+        <w:ind w:firstLine="0pt"/>
+        <w:rPr>
           <w:rFonts w:hint="eastAsia"/>
           <w:lang w:val="en-US" w:eastAsia="zh-CN"/>
         </w:rPr>
@@ -1082,25 +1389,274 @@
         <w:rPr>
           <w:lang w:val="en-US" w:eastAsia="zh-CN"/>
         </w:rPr>
-        <w:t xml:space="preserve">A fast MBD method using raster scan was further </w:t>
-      </w:r>
-      <w:r>
-        <w:rPr>
-          <w:lang w:val="en-US" w:eastAsia="zh-CN"/>
-        </w:rPr>
-        <w:t>put forward to accelerate the iteration process</w:t>
-      </w:r>
-      <w:r>
-        <w:rPr>
-          <w:lang w:val="en-US" w:eastAsia="zh-CN"/>
-        </w:rPr>
-        <w:t>, which works by</w:t>
+        <w:t>where</w:t>
       </w:r>
       <w:r>
         <w:rPr>
           <w:lang w:val="en-US" w:eastAsia="zh-CN"/>
         </w:rPr>
         <w:t xml:space="preserve"> </w:t>
+      </w:r>
+      <m:oMath>
+        <m:sSub>
+          <m:sSubPr>
+            <m:ctrlPr>
+              <w:rPr>
+                <w:rFonts w:ascii="Cambria Math" w:hAnsi="Cambria Math" w:cs="Symbol"/>
+                <w:i/>
+                <w:spacing w:val="0"/>
+                <w:sz w:val="16"/>
+                <w:szCs w:val="16"/>
+                <w:lang w:val="en-US" w:eastAsia="en-US"/>
+              </w:rPr>
+            </m:ctrlPr>
+          </m:sSubPr>
+          <m:e>
+            <m:r>
+              <w:rPr>
+                <w:rFonts w:ascii="Cambria Math" w:hAnsi="Cambria Math"/>
+                <w:sz w:val="16"/>
+                <w:szCs w:val="16"/>
+              </w:rPr>
+              <m:t>P</m:t>
+            </m:r>
+          </m:e>
+          <m:sub>
+            <m:r>
+              <w:rPr>
+                <w:rFonts w:ascii="Cambria Math" w:hAnsi="Cambria Math"/>
+                <w:sz w:val="16"/>
+                <w:szCs w:val="16"/>
+              </w:rPr>
+              <m:t>y</m:t>
+            </m:r>
+          </m:sub>
+        </m:sSub>
+        <m:r>
+          <w:rPr>
+            <w:rFonts w:ascii="Cambria Math" w:hAnsi="Cambria Math"/>
+            <w:sz w:val="16"/>
+            <w:szCs w:val="16"/>
+          </w:rPr>
+          <m:t>(x</m:t>
+        </m:r>
+        <m:r>
+          <w:rPr>
+            <w:rFonts w:ascii="Cambria Math" w:hAnsi="Cambria Math"/>
+            <w:sz w:val="16"/>
+            <w:szCs w:val="16"/>
+          </w:rPr>
+          <m:t>)</m:t>
+        </m:r>
+      </m:oMath>
+      <w:r>
+        <w:rPr>
+          <w:lang w:val="en-US" w:eastAsia="zh-CN"/>
+        </w:rPr>
+        <w:t xml:space="preserve"> </w:t>
+      </w:r>
+      <w:r>
+        <w:rPr>
+          <w:lang w:val="en-US" w:eastAsia="zh-CN"/>
+        </w:rPr>
+        <w:t>denotes the path to pixel x passing through y</w:t>
+      </w:r>
+      <w:r>
+        <w:rPr>
+          <w:lang w:val="en-US" w:eastAsia="zh-CN"/>
+        </w:rPr>
+        <w:t>,</w:t>
+      </w:r>
+      <w:r>
+        <w:rPr>
+          <w:lang w:val="en-US" w:eastAsia="zh-CN"/>
+        </w:rPr>
+        <w:t xml:space="preserve"> </w:t>
+      </w:r>
+      <m:oMath>
+        <m:r>
+          <w:rPr>
+            <w:rFonts w:ascii="Cambria Math" w:hAnsi="Cambria Math"/>
+            <w:sz w:val="16"/>
+            <w:szCs w:val="16"/>
+          </w:rPr>
+          <m:t>U</m:t>
+        </m:r>
+        <m:d>
+          <m:dPr>
+            <m:ctrlPr>
+              <w:rPr>
+                <w:rFonts w:ascii="Cambria Math" w:hAnsi="Cambria Math"/>
+                <w:i/>
+                <w:sz w:val="16"/>
+                <w:szCs w:val="16"/>
+              </w:rPr>
+            </m:ctrlPr>
+          </m:dPr>
+          <m:e>
+            <m:r>
+              <w:rPr>
+                <w:rFonts w:ascii="Cambria Math" w:hAnsi="Cambria Math"/>
+                <w:sz w:val="16"/>
+                <w:szCs w:val="16"/>
+              </w:rPr>
+              <m:t>y</m:t>
+            </m:r>
+          </m:e>
+        </m:d>
+      </m:oMath>
+      <w:r>
+        <w:rPr>
+          <w:lang w:val="en-US" w:eastAsia="zh-CN"/>
+        </w:rPr>
+        <w:t xml:space="preserve"> </w:t>
+      </w:r>
+      <w:r>
+        <w:rPr>
+          <w:lang w:val="en-US" w:eastAsia="zh-CN"/>
+        </w:rPr>
+        <w:t>are</w:t>
+      </w:r>
+      <w:r>
+        <w:rPr>
+          <w:lang w:val="en-US" w:eastAsia="zh-CN"/>
+        </w:rPr>
+        <w:t xml:space="preserve"> the highest pixel values on </w:t>
+      </w:r>
+      <m:oMath>
+        <m:sSub>
+          <m:sSubPr>
+            <m:ctrlPr>
+              <w:rPr>
+                <w:rFonts w:ascii="Cambria Math" w:hAnsi="Cambria Math" w:cs="Symbol"/>
+                <w:i/>
+                <w:spacing w:val="0"/>
+                <w:sz w:val="16"/>
+                <w:szCs w:val="16"/>
+                <w:lang w:val="en-US" w:eastAsia="en-US"/>
+              </w:rPr>
+            </m:ctrlPr>
+          </m:sSubPr>
+          <m:e>
+            <m:r>
+              <w:rPr>
+                <w:rFonts w:ascii="Cambria Math" w:hAnsi="Cambria Math"/>
+                <w:sz w:val="16"/>
+                <w:szCs w:val="16"/>
+              </w:rPr>
+              <m:t>P</m:t>
+            </m:r>
+          </m:e>
+          <m:sub>
+            <m:r>
+              <w:rPr>
+                <w:rFonts w:ascii="Cambria Math" w:hAnsi="Cambria Math"/>
+                <w:sz w:val="16"/>
+                <w:szCs w:val="16"/>
+              </w:rPr>
+              <m:t>y</m:t>
+            </m:r>
+          </m:sub>
+        </m:sSub>
+        <m:r>
+          <w:rPr>
+            <w:rFonts w:ascii="Cambria Math" w:hAnsi="Cambria Math"/>
+            <w:sz w:val="16"/>
+            <w:szCs w:val="16"/>
+          </w:rPr>
+          <m:t>(x</m:t>
+        </m:r>
+        <m:r>
+          <w:rPr>
+            <w:rFonts w:ascii="Cambria Math" w:hAnsi="Cambria Math"/>
+            <w:sz w:val="16"/>
+            <w:szCs w:val="16"/>
+          </w:rPr>
+          <m:t>)</m:t>
+        </m:r>
+      </m:oMath>
+      <w:r>
+        <w:rPr>
+          <w:lang w:val="en-US" w:eastAsia="zh-CN"/>
+        </w:rPr>
+        <w:t xml:space="preserve"> and </w:t>
+      </w:r>
+      <m:oMath>
+        <m:r>
+          <m:rPr>
+            <m:scr m:val="script"/>
+          </m:rPr>
+          <w:rPr>
+            <w:rFonts w:ascii="Cambria Math" w:hAnsi="Cambria Math"/>
+            <w:sz w:val="16"/>
+            <w:szCs w:val="16"/>
+          </w:rPr>
+          <m:t>L</m:t>
+        </m:r>
+        <m:d>
+          <m:dPr>
+            <m:ctrlPr>
+              <w:rPr>
+                <w:rFonts w:ascii="Cambria Math" w:hAnsi="Cambria Math"/>
+                <w:i/>
+                <w:sz w:val="16"/>
+                <w:szCs w:val="16"/>
+              </w:rPr>
+            </m:ctrlPr>
+          </m:dPr>
+          <m:e>
+            <m:r>
+              <w:rPr>
+                <w:rFonts w:ascii="Cambria Math" w:hAnsi="Cambria Math"/>
+                <w:sz w:val="16"/>
+                <w:szCs w:val="16"/>
+              </w:rPr>
+              <m:t>y</m:t>
+            </m:r>
+          </m:e>
+        </m:d>
+      </m:oMath>
+      <w:r>
+        <w:rPr>
+          <w:lang w:eastAsia="zh-CN"/>
+        </w:rPr>
+        <w:t xml:space="preserve"> </w:t>
+      </w:r>
+      <w:r>
+        <w:rPr>
+          <w:lang w:val="en-US" w:eastAsia="zh-CN"/>
+        </w:rPr>
+        <w:t xml:space="preserve">are </w:t>
+      </w:r>
+      <w:r>
+        <w:rPr>
+          <w:lang w:val="en-US" w:eastAsia="zh-CN"/>
+        </w:rPr>
+        <w:t xml:space="preserve">the lowest pixels values. </w:t>
+      </w:r>
+      <w:r>
+        <w:rPr>
+          <w:lang w:val="en-US" w:eastAsia="zh-CN"/>
+        </w:rPr>
+        <w:t>FastMBD</w:t>
+      </w:r>
+      <w:r>
+        <w:rPr>
+          <w:lang w:val="en-US" w:eastAsia="zh-CN"/>
+        </w:rPr>
+        <w:t xml:space="preserve"> continuously update</w:t>
+      </w:r>
+      <w:r>
+        <w:rPr>
+          <w:lang w:val="en-US" w:eastAsia="zh-CN"/>
+        </w:rPr>
+        <w:t>s</w:t>
+      </w:r>
+      <w:r>
+        <w:rPr>
+          <w:lang w:val="en-US" w:eastAsia="zh-CN"/>
+        </w:rPr>
+        <w:t xml:space="preserve"> the highest and lowest pixel values on all possible paths to a pixel through its 4-adjacent neighbors.</w:t>
       </w:r>
     </w:p>
     <w:p>
@@ -1318,7 +1874,11 @@
         </w:rPr>
       </w:pPr>
       <w:r>
-        <w:t>Number equations consecutively. Equation numbers, within parentheses, are to position flush right, as in (1), using a right tab stop. To make your equations more compact, you may use the solidus ( / ), the exp function, or appropriate exponents. Italicize Roman symbols for quantities and variables, but not Greek symbols. Use a long dash rather than a hyphen for a minus sign. Punctuate equations with commas or periods when they are part of a sentence, as in</w:t>
+        <w:t xml:space="preserve">Number equations consecutively. Equation numbers, within parentheses, are to position flush right, as in (1), using a right tab stop. To make your equations more compact, you may use the solidus ( / ), the exp function, or appropriate exponents. Italicize Roman symbols for quantities and variables, but not Greek symbols. Use a long dash rather than </w:t>
+      </w:r>
+      <w:r>
+        <w:lastRenderedPageBreak/>
+        <w:t>a hyphen for a minus sign. Punctuate equations with commas or periods when they are part of a sentence, as in</w:t>
       </w:r>
       <w:r>
         <w:rPr>
@@ -1417,7 +1977,6 @@
         <w:pStyle w:val="bulletlist"/>
       </w:pPr>
       <w:r>
-        <w:lastRenderedPageBreak/>
         <w:t xml:space="preserve">The subscript for the permeability of vacuum </w:t>
       </w:r>
       <w:r>
@@ -2102,6 +2661,7 @@
         <w:pStyle w:val="BodyText"/>
       </w:pPr>
       <w:r>
+        <w:lastRenderedPageBreak/>
         <w:t>Figure Labels: Use 8 point Times New Roman for Figure labels. Use words rather than symbols or abbreviations when writing Figure axis labels to avoid confusing the reader. As an example, write the quantity “Magnetization”, or “Magnetization, M”, not just “M”. If including units in the label, present them within parentheses. Do not label axes only with units. In the example, write “Magnetization (A/m)” or “Magnetization {A[m(1)]}”, not just “A/m”. Do not label axes</w:t>
       </w:r>
       <w:r>
@@ -2116,7 +2676,6 @@
         <w:pStyle w:val="Heading5"/>
       </w:pPr>
       <w:r>
-        <w:lastRenderedPageBreak/>
         <w:t>Acknowledgment</w:t>
       </w:r>
       <w:r>
@@ -2265,7 +2824,10 @@
         <w:t xml:space="preserve">’ </w:t>
       </w:r>
       <w:r>
-        <w:t>names; do not use “et al.”. Papers that have not been published, even if they have been submitted for publication, should be cited as “unpublished” [4]. Papers that have been accepted for publication should be cited as “in press” [5]. Capitalize only the first word in a paper title, except for proper nouns and element symbols.</w:t>
+        <w:t xml:space="preserve">names; do not use “et al.”. Papers that have not been published, even if they have been submitted for publication, should be cited as “unpublished” [4]. Papers that have been </w:t>
+      </w:r>
+      <w:r>
+        <w:t>accepted for publication should be cited as “in press” [5]. Capitalize only the first word in a paper title, except for proper nouns and element symbols.</w:t>
       </w:r>
     </w:p>
     <w:p>

--- a/mini_project/mini_project.docx
+++ b/mini_project/mini_project.docx
@@ -411,6 +411,14 @@
     </w:p>
     <w:p>
       <w:pPr>
+        <w:pStyle w:val="Heading2"/>
+      </w:pPr>
+      <w:r>
+        <w:t>Salient Object Detection</w:t>
+      </w:r>
+    </w:p>
+    <w:p>
+      <w:pPr>
         <w:pStyle w:val="BodyText"/>
         <w:rPr>
           <w:lang w:val="en-US" w:eastAsia="zh-CN"/>
@@ -463,7 +471,7 @@
       <w:pPr>
         <w:pStyle w:val="BodyText"/>
         <w:rPr>
-          <w:lang w:val="en-US"/>
+          <w:lang w:val="en-US" w:eastAsia="zh-CN"/>
         </w:rPr>
       </w:pPr>
       <w:r>
@@ -524,8 +532,16 @@
         <w:rPr>
           <w:lang w:val="en-US" w:eastAsia="zh-CN"/>
         </w:rPr>
-        <w:t xml:space="preserve">efficiency. </w:t>
-      </w:r>
+        <w:t>efficiency.</w:t>
+      </w:r>
+    </w:p>
+    <w:p>
+      <w:pPr>
+        <w:pStyle w:val="BodyText"/>
+        <w:rPr>
+          <w:lang w:val="en-US"/>
+        </w:rPr>
+      </w:pPr>
       <w:r>
         <w:rPr>
           <w:lang w:val="en-US" w:eastAsia="zh-CN"/>
@@ -1381,7 +1397,6 @@
         <w:pStyle w:val="BodyText"/>
         <w:ind w:firstLine="0pt"/>
         <w:rPr>
-          <w:rFonts w:hint="eastAsia"/>
           <w:lang w:val="en-US" w:eastAsia="zh-CN"/>
         </w:rPr>
       </w:pPr>
@@ -1661,6 +1676,51 @@
     </w:p>
     <w:p>
       <w:pPr>
+        <w:pStyle w:val="Heading2"/>
+      </w:pPr>
+      <w:r>
+        <w:t xml:space="preserve">Image </w:t>
+      </w:r>
+      <w:r>
+        <w:t>S</w:t>
+      </w:r>
+      <w:r>
+        <w:t xml:space="preserve">egmentation and </w:t>
+      </w:r>
+      <w:r>
+        <w:t>T</w:t>
+      </w:r>
+      <w:r>
+        <w:t>hresholding</w:t>
+      </w:r>
+      <w:r>
+        <w:t xml:space="preserve"> </w:t>
+      </w:r>
+      <w:r>
+        <w:t>T</w:t>
+      </w:r>
+      <w:r>
+        <w:t>echniques</w:t>
+      </w:r>
+    </w:p>
+    <w:p>
+      <w:pPr>
+        <w:pStyle w:val="BodyText"/>
+        <w:ind w:firstLine="0pt"/>
+        <w:rPr>
+          <w:rFonts w:hint="eastAsia"/>
+          <w:lang w:val="en-US" w:eastAsia="zh-CN"/>
+        </w:rPr>
+      </w:pPr>
+      <w:r>
+        <w:rPr>
+          <w:lang w:val="en-US"/>
+        </w:rPr>
+        <w:t>the</w:t>
+      </w:r>
+    </w:p>
+    <w:p>
+      <w:pPr>
         <w:pStyle w:val="Heading1"/>
       </w:pPr>
       <w:r>
@@ -1796,37 +1856,6 @@
       <w:proofErr w:type="spellEnd"/>
       <w:r>
         <w:t>”, not “. . . a few H”.</w:t>
-      </w:r>
-    </w:p>
-    <w:p>
-      <w:pPr>
-        <w:pStyle w:val="sponsors"/>
-        <w:framePr w:wrap="auto" w:vAnchor="page" w:hAnchor="page" w:x="45.90pt" w:y="756.05pt"/>
-        <w:ind w:firstLine="14.45pt"/>
-      </w:pPr>
-      <w:r>
-        <w:t>Identif</w:t>
-      </w:r>
-      <w:r>
-        <w:t xml:space="preserve">y applicable </w:t>
-      </w:r>
-      <w:r>
-        <w:t>funding agency</w:t>
-      </w:r>
-      <w:r>
-        <w:t xml:space="preserve"> here. </w:t>
-      </w:r>
-      <w:r>
-        <w:rPr>
-          <w:iCs/>
-        </w:rPr>
-        <w:t>If none, delete this text box</w:t>
-      </w:r>
-      <w:r>
-        <w:rPr>
-          <w:iCs/>
-        </w:rPr>
-        <w:t>.</w:t>
       </w:r>
     </w:p>
     <w:p>
@@ -1874,11 +1903,11 @@
         </w:rPr>
       </w:pPr>
       <w:r>
-        <w:t xml:space="preserve">Number equations consecutively. Equation numbers, within parentheses, are to position flush right, as in (1), using a right tab stop. To make your equations more compact, you may use the solidus ( / ), the exp function, or appropriate exponents. Italicize Roman symbols for quantities and variables, but not Greek symbols. Use a long dash rather than </w:t>
+        <w:t xml:space="preserve">Number equations consecutively. Equation numbers, within parentheses, are to position flush right, as in (1), using a right tab stop. To make your equations more compact, you may use the solidus ( / ), the exp function, or appropriate </w:t>
       </w:r>
       <w:r>
         <w:lastRenderedPageBreak/>
-        <w:t>a hyphen for a minus sign. Punctuate equations with commas or periods when they are part of a sentence, as in</w:t>
+        <w:t>exponents. Italicize Roman symbols for quantities and variables, but not Greek symbols. Use a long dash rather than a hyphen for a minus sign. Punctuate equations with commas or periods when they are part of a sentence, as in</w:t>
       </w:r>
       <w:r>
         <w:rPr>
@@ -2100,7 +2129,10 @@
         <w:pStyle w:val="BodyText"/>
       </w:pPr>
       <w:r>
-        <w:t>After the text edit has been completed, the paper is ready for the template. Duplicate the template file by using the Save As command, and use the naming convention prescribed by your conference for the name of your paper. In this newly created file, highlight all of the contents and import your prepared text file. You are now ready to style your paper; use the scroll down window on the left of the MS Word Formatting toolbar.</w:t>
+        <w:t xml:space="preserve">After the text edit has been completed, the paper is ready for the template. Duplicate the template file by using the Save As command, and use the naming convention prescribed by your conference for the name of your paper. In this newly created file, highlight all of the contents and import your prepared text file. You are now ready to style your paper; use </w:t>
+      </w:r>
+      <w:r>
+        <w:t>the scroll down window on the left of the MS Word Formatting toolbar.</w:t>
       </w:r>
     </w:p>
     <w:p>
@@ -2590,6 +2622,7 @@
         <w:pStyle w:val="tablefootnote"/>
       </w:pPr>
       <w:r>
+        <w:lastRenderedPageBreak/>
         <w:t xml:space="preserve">Sample </w:t>
       </w:r>
       <w:r>
@@ -2661,7 +2694,6 @@
         <w:pStyle w:val="BodyText"/>
       </w:pPr>
       <w:r>
-        <w:lastRenderedPageBreak/>
         <w:t>Figure Labels: Use 8 point Times New Roman for Figure labels. Use words rather than symbols or abbreviations when writing Figure axis labels to avoid confusing the reader. As an example, write the quantity “Magnetization”, or “Magnetization, M”, not just “M”. If including units in the label, present them within parentheses. Do not label axes only with units. In the example, write “Magnetization (A/m)” or “Magnetization {A[m(1)]}”, not just “A/m”. Do not label axes</w:t>
       </w:r>
       <w:r>
@@ -2824,10 +2856,10 @@
         <w:t xml:space="preserve">’ </w:t>
       </w:r>
       <w:r>
-        <w:t xml:space="preserve">names; do not use “et al.”. Papers that have not been published, even if they have been submitted for publication, should be cited as “unpublished” [4]. Papers that have been </w:t>
-      </w:r>
-      <w:r>
-        <w:t>accepted for publication should be cited as “in press” [5]. Capitalize only the first word in a paper title, except for proper nouns and element symbols.</w:t>
+        <w:t xml:space="preserve">names; do not use “et al.”. Papers that have not been published, even if they have been submitted for publication, </w:t>
+      </w:r>
+      <w:r>
+        <w:t>should be cited as “unpublished” [4]. Papers that have been accepted for publication should be cited as “in press” [5]. Capitalize only the first word in a paper title, except for proper nouns and element symbols.</w:t>
       </w:r>
     </w:p>
     <w:p>

--- a/mini_project/mini_project.docx
+++ b/mini_project/mini_project.docx
@@ -1706,18 +1706,129 @@
     <w:p>
       <w:pPr>
         <w:pStyle w:val="BodyText"/>
-        <w:ind w:firstLine="0pt"/>
+        <w:ind w:firstLine="14.20pt"/>
+        <w:rPr>
+          <w:lang w:val="en-US"/>
+        </w:rPr>
+      </w:pPr>
+      <w:r>
+        <w:rPr>
+          <w:lang w:val="en-US"/>
+        </w:rPr>
+        <w:t xml:space="preserve">Image segmentation </w:t>
+      </w:r>
+      <w:r>
+        <w:rPr>
+          <w:lang w:val="en-US"/>
+        </w:rPr>
+        <w:t xml:space="preserve">is </w:t>
+      </w:r>
+      <w:r>
+        <w:rPr>
+          <w:lang w:val="en-US"/>
+        </w:rPr>
+        <w:t>the</w:t>
+      </w:r>
+      <w:r>
+        <w:rPr>
+          <w:lang w:val="en-US"/>
+        </w:rPr>
+        <w:t xml:space="preserve"> </w:t>
+      </w:r>
+      <w:r>
+        <w:rPr>
+          <w:lang w:val="en-US"/>
+        </w:rPr>
+        <w:t>technique</w:t>
+      </w:r>
+      <w:r>
+        <w:rPr>
+          <w:lang w:val="en-US"/>
+        </w:rPr>
+        <w:t xml:space="preserve"> </w:t>
+      </w:r>
+      <w:r>
+        <w:rPr>
+          <w:lang w:val="en-US"/>
+        </w:rPr>
+        <w:t>that aims at</w:t>
+      </w:r>
+      <w:r>
+        <w:rPr>
+          <w:lang w:val="en-US"/>
+        </w:rPr>
+        <w:t xml:space="preserve"> </w:t>
+      </w:r>
+      <w:r>
+        <w:rPr>
+          <w:lang w:val="en-US"/>
+        </w:rPr>
+        <w:t>partition</w:t>
+      </w:r>
+      <w:r>
+        <w:rPr>
+          <w:lang w:val="en-US"/>
+        </w:rPr>
+        <w:t>ing</w:t>
+      </w:r>
+      <w:r>
+        <w:rPr>
+          <w:lang w:val="en-US"/>
+        </w:rPr>
+        <w:t xml:space="preserve"> an image into </w:t>
+      </w:r>
+      <w:r>
+        <w:rPr>
+          <w:lang w:val="en-US"/>
+        </w:rPr>
+        <w:t>several h</w:t>
+      </w:r>
+      <w:r>
+        <w:rPr>
+          <w:lang w:val="en-US"/>
+        </w:rPr>
+        <w:t>omogeneous subregions</w:t>
+      </w:r>
+      <w:r>
+        <w:rPr>
+          <w:lang w:val="en-US"/>
+        </w:rPr>
+        <w:t xml:space="preserve">, </w:t>
+      </w:r>
+      <w:r>
+        <w:rPr>
+          <w:lang w:val="en-US"/>
+        </w:rPr>
+        <w:t>to facilitate further meaningful analysis.</w:t>
+      </w:r>
+      <w:r>
+        <w:rPr>
+          <w:lang w:val="en-US"/>
+        </w:rPr>
+        <w:t xml:space="preserve"> It </w:t>
+      </w:r>
+      <w:r>
+        <w:rPr>
+          <w:lang w:val="en-US"/>
+        </w:rPr>
+        <w:t>has been widely adopted in areas like object recognition</w:t>
+      </w:r>
+      <w:r>
+        <w:rPr>
+          <w:lang w:val="en-US"/>
+        </w:rPr>
+        <w:t xml:space="preserve"> and video coding.</w:t>
+      </w:r>
+    </w:p>
+    <w:p>
+      <w:pPr>
+        <w:pStyle w:val="BodyText"/>
+        <w:ind w:firstLine="14.20pt"/>
         <w:rPr>
           <w:rFonts w:hint="eastAsia"/>
           <w:lang w:val="en-US" w:eastAsia="zh-CN"/>
         </w:rPr>
       </w:pPr>
-      <w:r>
-        <w:rPr>
-          <w:lang w:val="en-US"/>
-        </w:rPr>
-        <w:t>the</w:t>
-      </w:r>
     </w:p>
     <w:p>
       <w:pPr>
@@ -1903,11 +2014,8 @@
         </w:rPr>
       </w:pPr>
       <w:r>
-        <w:t xml:space="preserve">Number equations consecutively. Equation numbers, within parentheses, are to position flush right, as in (1), using a right tab stop. To make your equations more compact, you may use the solidus ( / ), the exp function, or appropriate </w:t>
-      </w:r>
-      <w:r>
         <w:lastRenderedPageBreak/>
-        <w:t>exponents. Italicize Roman symbols for quantities and variables, but not Greek symbols. Use a long dash rather than a hyphen for a minus sign. Punctuate equations with commas or periods when they are part of a sentence, as in</w:t>
+        <w:t>Number equations consecutively. Equation numbers, within parentheses, are to position flush right, as in (1), using a right tab stop. To make your equations more compact, you may use the solidus ( / ), the exp function, or appropriate exponents. Italicize Roman symbols for quantities and variables, but not Greek symbols. Use a long dash rather than a hyphen for a minus sign. Punctuate equations with commas or periods when they are part of a sentence, as in</w:t>
       </w:r>
       <w:r>
         <w:rPr>
@@ -2129,10 +2237,10 @@
         <w:pStyle w:val="BodyText"/>
       </w:pPr>
       <w:r>
-        <w:t xml:space="preserve">After the text edit has been completed, the paper is ready for the template. Duplicate the template file by using the Save As command, and use the naming convention prescribed by your conference for the name of your paper. In this newly created file, highlight all of the contents and import your prepared text file. You are now ready to style your paper; use </w:t>
-      </w:r>
-      <w:r>
-        <w:t>the scroll down window on the left of the MS Word Formatting toolbar.</w:t>
+        <w:t xml:space="preserve">After the text edit has been completed, the paper is ready for the template. Duplicate the template file by using the Save </w:t>
+      </w:r>
+      <w:r>
+        <w:t>As command, and use the naming convention prescribed by your conference for the name of your paper. In this newly created file, highlight all of the contents and import your prepared text file. You are now ready to style your paper; use the scroll down window on the left of the MS Word Formatting toolbar.</w:t>
       </w:r>
     </w:p>
     <w:p>
@@ -2460,6 +2568,7 @@
               <w:pStyle w:val="tablecolhead"/>
             </w:pPr>
             <w:r>
+              <w:lastRenderedPageBreak/>
               <w:t>Table Head</w:t>
             </w:r>
           </w:p>
@@ -2622,7 +2731,6 @@
         <w:pStyle w:val="tablefootnote"/>
       </w:pPr>
       <w:r>
-        <w:lastRenderedPageBreak/>
         <w:t xml:space="preserve">Sample </w:t>
       </w:r>
       <w:r>
@@ -2856,10 +2964,7 @@
         <w:t xml:space="preserve">’ </w:t>
       </w:r>
       <w:r>
-        <w:t xml:space="preserve">names; do not use “et al.”. Papers that have not been published, even if they have been submitted for publication, </w:t>
-      </w:r>
-      <w:r>
-        <w:t>should be cited as “unpublished” [4]. Papers that have been accepted for publication should be cited as “in press” [5]. Capitalize only the first word in a paper title, except for proper nouns and element symbols.</w:t>
+        <w:t>names; do not use “et al.”. Papers that have not been published, even if they have been submitted for publication, should be cited as “unpublished” [4]. Papers that have been accepted for publication should be cited as “in press” [5]. Capitalize only the first word in a paper title, except for proper nouns and element symbols.</w:t>
       </w:r>
     </w:p>
     <w:p>

--- a/mini_project/mini_project.docx
+++ b/mini_project/mini_project.docx
@@ -1811,13 +1811,37 @@
         <w:rPr>
           <w:lang w:val="en-US"/>
         </w:rPr>
-        <w:t>has been widely adopted in areas like object recognition</w:t>
-      </w:r>
-      <w:r>
-        <w:rPr>
-          <w:lang w:val="en-US"/>
-        </w:rPr>
-        <w:t xml:space="preserve"> and video coding.</w:t>
+        <w:t xml:space="preserve">has been widely adopted in areas like </w:t>
+      </w:r>
+      <w:r>
+        <w:rPr>
+          <w:lang w:val="en-US"/>
+        </w:rPr>
+        <w:t>pattern</w:t>
+      </w:r>
+      <w:r>
+        <w:rPr>
+          <w:lang w:val="en-US"/>
+        </w:rPr>
+        <w:t xml:space="preserve"> recognition</w:t>
+      </w:r>
+      <w:r>
+        <w:rPr>
+          <w:lang w:val="en-US"/>
+        </w:rPr>
+        <w:t xml:space="preserve"> and </w:t>
+      </w:r>
+      <w:r>
+        <w:rPr>
+          <w:lang w:val="en-US"/>
+        </w:rPr>
+        <w:t>object localization</w:t>
+      </w:r>
+      <w:r>
+        <w:rPr>
+          <w:lang w:val="en-US"/>
+        </w:rPr>
+        <w:t>.</w:t>
       </w:r>
     </w:p>
     <w:p>
@@ -1825,164 +1849,550 @@
         <w:pStyle w:val="BodyText"/>
         <w:ind w:firstLine="14.20pt"/>
         <w:rPr>
-          <w:rFonts w:hint="eastAsia"/>
-          <w:lang w:val="en-US" w:eastAsia="zh-CN"/>
-        </w:rPr>
-      </w:pPr>
-    </w:p>
-    <w:p>
-      <w:pPr>
-        <w:pStyle w:val="Heading1"/>
-      </w:pPr>
-      <w:r>
-        <w:t xml:space="preserve">Prepare Your Paper </w:t>
-      </w:r>
-      <w:r>
-        <w:t>Before</w:t>
-      </w:r>
-      <w:r>
-        <w:t xml:space="preserve"> Styling</w:t>
+          <w:lang w:val="en-US" w:eastAsia="zh-CN"/>
+        </w:rPr>
+      </w:pPr>
+      <w:r>
+        <w:rPr>
+          <w:lang w:val="en-US" w:eastAsia="zh-CN"/>
+        </w:rPr>
+        <w:t xml:space="preserve">The thresholding method is a </w:t>
+      </w:r>
+      <w:r>
+        <w:rPr>
+          <w:lang w:val="en-US" w:eastAsia="zh-CN"/>
+        </w:rPr>
+        <w:t>commonly used algorithm in image segmentation</w:t>
+      </w:r>
+      <w:r>
+        <w:rPr>
+          <w:lang w:val="en-US" w:eastAsia="zh-CN"/>
+        </w:rPr>
+        <w:t>, that selects a threshold to split the pixel intensity histogram</w:t>
+      </w:r>
+      <w:r>
+        <w:rPr>
+          <w:lang w:val="en-US" w:eastAsia="zh-CN"/>
+        </w:rPr>
+        <w:t>, and performs a transformation denoted as</w:t>
+      </w:r>
+    </w:p>
+    <w:p>
+      <w:pPr>
+        <w:pStyle w:val="equation"/>
+        <w:rPr>
+          <w:lang w:val="fi-FI"/>
+        </w:rPr>
+      </w:pPr>
+      <w:r>
+        <w:tab/>
+      </w:r>
+      <m:oMath>
+        <m:r>
+          <w:rPr>
+            <w:rFonts w:ascii="Cambria Math" w:hAnsi="Cambria Math"/>
+          </w:rPr>
+          <m:t>g</m:t>
+        </m:r>
+        <m:d>
+          <m:dPr>
+            <m:ctrlPr>
+              <w:rPr>
+                <w:rFonts w:ascii="Cambria Math" w:hAnsi="Cambria Math"/>
+                <w:i/>
+              </w:rPr>
+            </m:ctrlPr>
+          </m:dPr>
+          <m:e>
+            <m:r>
+              <w:rPr>
+                <w:rFonts w:ascii="Cambria Math" w:hAnsi="Cambria Math"/>
+              </w:rPr>
+              <m:t>x</m:t>
+            </m:r>
+          </m:e>
+        </m:d>
+        <m:r>
+          <w:rPr>
+            <w:rFonts w:ascii="Cambria Math" w:hAnsi="Cambria Math"/>
+            <w:lang w:val="fi-FI"/>
+          </w:rPr>
+          <m:t xml:space="preserve">= </m:t>
+        </m:r>
+        <m:d>
+          <m:dPr>
+            <m:begChr m:val="{"/>
+            <m:endChr m:val=""/>
+            <m:ctrlPr>
+              <w:rPr>
+                <w:rFonts w:ascii="Cambria Math" w:hAnsi="Cambria Math"/>
+                <w:i/>
+              </w:rPr>
+            </m:ctrlPr>
+          </m:dPr>
+          <m:e>
+            <m:eqArr>
+              <m:eqArrPr>
+                <m:ctrlPr>
+                  <w:rPr>
+                    <w:rFonts w:ascii="Cambria Math" w:hAnsi="Cambria Math"/>
+                    <w:i/>
+                  </w:rPr>
+                </m:ctrlPr>
+              </m:eqArrPr>
+              <m:e>
+                <m:r>
+                  <w:rPr>
+                    <w:rFonts w:ascii="Cambria Math" w:hAnsi="Cambria Math"/>
+                    <w:lang w:val="fi-FI"/>
+                  </w:rPr>
+                  <m:t xml:space="preserve">1 </m:t>
+                </m:r>
+                <m:r>
+                  <w:rPr>
+                    <w:rFonts w:ascii="Cambria Math" w:hAnsi="Cambria Math"/>
+                  </w:rPr>
+                  <m:t>if</m:t>
+                </m:r>
+                <m:r>
+                  <w:rPr>
+                    <w:rFonts w:ascii="Cambria Math" w:hAnsi="Cambria Math"/>
+                    <w:lang w:val="fi-FI"/>
+                  </w:rPr>
+                  <m:t xml:space="preserve"> </m:t>
+                </m:r>
+                <m:r>
+                  <w:rPr>
+                    <w:rFonts w:ascii="Cambria Math" w:hAnsi="Cambria Math"/>
+                  </w:rPr>
+                  <m:t>f</m:t>
+                </m:r>
+                <m:d>
+                  <m:dPr>
+                    <m:ctrlPr>
+                      <w:rPr>
+                        <w:rFonts w:ascii="Cambria Math" w:hAnsi="Cambria Math"/>
+                        <w:i/>
+                      </w:rPr>
+                    </m:ctrlPr>
+                  </m:dPr>
+                  <m:e>
+                    <m:r>
+                      <w:rPr>
+                        <w:rFonts w:ascii="Cambria Math" w:hAnsi="Cambria Math"/>
+                      </w:rPr>
+                      <m:t>x</m:t>
+                    </m:r>
+                    <m:r>
+                      <w:rPr>
+                        <w:rFonts w:ascii="Cambria Math" w:hAnsi="Cambria Math"/>
+                        <w:lang w:val="fi-FI"/>
+                      </w:rPr>
+                      <m:t xml:space="preserve">, </m:t>
+                    </m:r>
+                    <m:r>
+                      <w:rPr>
+                        <w:rFonts w:ascii="Cambria Math" w:hAnsi="Cambria Math"/>
+                      </w:rPr>
+                      <m:t>y</m:t>
+                    </m:r>
+                  </m:e>
+                </m:d>
+                <m:r>
+                  <w:rPr>
+                    <w:rFonts w:ascii="Cambria Math" w:hAnsi="Cambria Math"/>
+                    <w:lang w:val="fi-FI"/>
+                  </w:rPr>
+                  <m:t>&gt;</m:t>
+                </m:r>
+                <m:r>
+                  <w:rPr>
+                    <w:rFonts w:ascii="Cambria Math" w:hAnsi="Cambria Math"/>
+                  </w:rPr>
+                  <m:t>T</m:t>
+                </m:r>
+              </m:e>
+              <m:e>
+                <m:r>
+                  <w:rPr>
+                    <w:rFonts w:ascii="Cambria Math" w:hAnsi="Cambria Math"/>
+                    <w:lang w:val="fi-FI"/>
+                  </w:rPr>
+                  <m:t xml:space="preserve">0 </m:t>
+                </m:r>
+                <m:r>
+                  <w:rPr>
+                    <w:rFonts w:ascii="Cambria Math" w:hAnsi="Cambria Math"/>
+                  </w:rPr>
+                  <m:t>if</m:t>
+                </m:r>
+                <m:r>
+                  <w:rPr>
+                    <w:rFonts w:ascii="Cambria Math" w:hAnsi="Cambria Math"/>
+                    <w:lang w:val="fi-FI"/>
+                  </w:rPr>
+                  <m:t xml:space="preserve"> </m:t>
+                </m:r>
+                <m:r>
+                  <w:rPr>
+                    <w:rFonts w:ascii="Cambria Math" w:hAnsi="Cambria Math"/>
+                  </w:rPr>
+                  <m:t>f</m:t>
+                </m:r>
+                <m:d>
+                  <m:dPr>
+                    <m:ctrlPr>
+                      <w:rPr>
+                        <w:rFonts w:ascii="Cambria Math" w:hAnsi="Cambria Math"/>
+                        <w:i/>
+                      </w:rPr>
+                    </m:ctrlPr>
+                  </m:dPr>
+                  <m:e>
+                    <m:r>
+                      <w:rPr>
+                        <w:rFonts w:ascii="Cambria Math" w:hAnsi="Cambria Math"/>
+                      </w:rPr>
+                      <m:t>x</m:t>
+                    </m:r>
+                    <m:r>
+                      <w:rPr>
+                        <w:rFonts w:ascii="Cambria Math" w:hAnsi="Cambria Math"/>
+                        <w:lang w:val="fi-FI"/>
+                      </w:rPr>
+                      <m:t xml:space="preserve">, </m:t>
+                    </m:r>
+                    <m:r>
+                      <w:rPr>
+                        <w:rFonts w:ascii="Cambria Math" w:hAnsi="Cambria Math"/>
+                      </w:rPr>
+                      <m:t>y</m:t>
+                    </m:r>
+                  </m:e>
+                </m:d>
+                <m:r>
+                  <w:rPr>
+                    <w:rFonts w:ascii="Cambria Math" w:hAnsi="Cambria Math"/>
+                    <w:lang w:val="fi-FI"/>
+                  </w:rPr>
+                  <m:t>≤</m:t>
+                </m:r>
+                <m:r>
+                  <w:rPr>
+                    <w:rFonts w:ascii="Cambria Math" w:hAnsi="Cambria Math"/>
+                  </w:rPr>
+                  <m:t>T</m:t>
+                </m:r>
+              </m:e>
+            </m:eqArr>
+          </m:e>
+        </m:d>
+      </m:oMath>
+      <w:r>
+        <w:rPr>
+          <w:lang w:val="fi-FI"/>
+        </w:rPr>
+        <w:t>.</w:t>
+      </w:r>
+      <w:r>
+        <w:rPr>
+          <w:lang w:val="fi-FI"/>
+        </w:rPr>
+        <w:tab/>
+      </w:r>
+      <w:r>
+        <w:t></w:t>
+      </w:r>
+      <w:r>
+        <w:t>3</w:t>
+      </w:r>
+      <w:r>
+        <w:t></w:t>
       </w:r>
     </w:p>
     <w:p>
       <w:pPr>
         <w:pStyle w:val="BodyText"/>
-        <w:rPr>
-          <w:lang w:val="en-US"/>
-        </w:rPr>
-      </w:pPr>
-      <w:r>
-        <w:t>Before</w:t>
-      </w:r>
-      <w:r>
-        <w:t xml:space="preserve"> you begin to format your paper, first write and save the content as a separate text file. </w:t>
-      </w:r>
-      <w:r>
-        <w:rPr>
-          <w:lang w:val="en-US"/>
-        </w:rPr>
-        <w:t>Complete all content and organizational editing before formatting. Please note sections A-D below for more information on proofreading, spelling and grammar.</w:t>
-      </w:r>
-    </w:p>
-    <w:p>
-      <w:pPr>
-        <w:pStyle w:val="BodyText"/>
-      </w:pPr>
-      <w:r>
-        <w:t>Keep your text and graphic files separate until after the text has been formatted and styled. Do not use hard tabs, and limit use of hard returns to only one return at the end of a paragraph. Do not add any kind of pagination anywhere in the paper. Do not number text heads-the template will do that for you.</w:t>
-      </w:r>
-    </w:p>
-    <w:p>
-      <w:pPr>
-        <w:pStyle w:val="Heading2"/>
-      </w:pPr>
-      <w:r>
-        <w:t>Abbreviations</w:t>
-      </w:r>
-      <w:r>
-        <w:t xml:space="preserve"> and Acronyms</w:t>
-      </w:r>
-    </w:p>
-    <w:p>
-      <w:pPr>
-        <w:pStyle w:val="BodyText"/>
-      </w:pPr>
-      <w:r>
-        <w:t xml:space="preserve">Define abbreviations and acronyms the first time they are used in the text, even after they have been defined in the abstract. Abbreviations such as IEEE, SI, MKS, CGS, </w:t>
-      </w:r>
-      <w:proofErr w:type="spellStart"/>
-      <w:r>
-        <w:t>sc</w:t>
-      </w:r>
-      <w:proofErr w:type="spellEnd"/>
-      <w:r>
-        <w:t>, dc, and rms do not have to be defined. Do not use abbreviations in the title or heads unless they are unavoidable.</w:t>
-      </w:r>
-    </w:p>
-    <w:p>
-      <w:pPr>
-        <w:pStyle w:val="Heading2"/>
-      </w:pPr>
-      <w:r>
-        <w:t>Units</w:t>
-      </w:r>
-    </w:p>
-    <w:p>
-      <w:pPr>
-        <w:pStyle w:val="bulletlist"/>
-      </w:pPr>
-      <w:r>
-        <w:t xml:space="preserve">Use </w:t>
-      </w:r>
-      <w:r>
-        <w:t>either</w:t>
-      </w:r>
-      <w:r>
-        <w:t xml:space="preserve"> SI (MKS) or CGS as primary units. (SI units are encouraged.) English units may be used as secondary units (in parentheses). An exception would be the use of English units as identifiers in trade, such as “3.5-inch disk drive”.</w:t>
-      </w:r>
-    </w:p>
-    <w:p>
-      <w:pPr>
-        <w:pStyle w:val="bulletlist"/>
-      </w:pPr>
-      <w:r>
-        <w:t xml:space="preserve">Avoid combining SI and CGS units, such as current in amperes and magnetic field in </w:t>
-      </w:r>
-      <w:proofErr w:type="spellStart"/>
-      <w:r>
-        <w:t>oersteds</w:t>
-      </w:r>
-      <w:proofErr w:type="spellEnd"/>
-      <w:r>
-        <w:t>. This often leads to confusion because equations do not balance dimensionally. If you must use mixed units, clearly state the units for each quantity that you use in an equation.</w:t>
-      </w:r>
-    </w:p>
-    <w:p>
-      <w:pPr>
-        <w:pStyle w:val="bulletlist"/>
-      </w:pPr>
-      <w:r>
-        <w:t>Do not mix complete spellings and abbreviations of units: “Wb/m2” or “</w:t>
-      </w:r>
-      <w:proofErr w:type="spellStart"/>
-      <w:r>
-        <w:t>webers</w:t>
-      </w:r>
-      <w:proofErr w:type="spellEnd"/>
-      <w:r>
-        <w:t xml:space="preserve"> per square meter”, not “</w:t>
-      </w:r>
-      <w:proofErr w:type="spellStart"/>
-      <w:r>
-        <w:t>webers</w:t>
-      </w:r>
-      <w:proofErr w:type="spellEnd"/>
-      <w:r>
-        <w:t xml:space="preserve">/m2”.  Spell out units when they appear in text: “. . . a few </w:t>
-      </w:r>
-      <w:proofErr w:type="spellStart"/>
-      <w:r>
-        <w:t>henries</w:t>
-      </w:r>
-      <w:proofErr w:type="spellEnd"/>
-      <w:r>
-        <w:t>”, not “. . . a few H”.</w:t>
-      </w:r>
-    </w:p>
-    <w:p>
-      <w:pPr>
-        <w:pStyle w:val="bulletlist"/>
-      </w:pPr>
-      <w:r>
-        <w:t xml:space="preserve">Use a zero before decimal points: “0.25”, not “.25”. Use “cm3”, not “cc”. </w:t>
-      </w:r>
-      <w:r>
-        <w:t>(</w:t>
+        <w:ind w:firstLine="0pt"/>
+        <w:rPr>
+          <w:lang w:val="en-US" w:eastAsia="zh-CN"/>
+        </w:rPr>
+      </w:pPr>
+      <w:r>
+        <w:rPr>
+          <w:lang w:val="en-US" w:eastAsia="zh-CN"/>
+        </w:rPr>
+        <w:t xml:space="preserve">where the constant T is a </w:t>
       </w:r>
       <w:r>
         <w:rPr>
           <w:i/>
           <w:iCs/>
+          <w:lang w:val="en-US" w:eastAsia="zh-CN"/>
+        </w:rPr>
+        <w:t>global thresholding</w:t>
+      </w:r>
+      <w:r>
+        <w:rPr>
+          <w:lang w:val="en-US" w:eastAsia="zh-CN"/>
+        </w:rPr>
+        <w:t xml:space="preserve"> parameter. </w:t>
+      </w:r>
+      <w:r>
+        <w:rPr>
+          <w:lang w:val="en-US" w:eastAsia="zh-CN"/>
+        </w:rPr>
+        <w:t>Several optimizations of global thresholding include</w:t>
+      </w:r>
+      <w:r>
+        <w:rPr>
+          <w:lang w:val="en-US" w:eastAsia="zh-CN"/>
+        </w:rPr>
+        <w:t>:</w:t>
+      </w:r>
+      <w:r>
+        <w:rPr>
+          <w:lang w:val="en-US" w:eastAsia="zh-CN"/>
+        </w:rPr>
+        <w:t xml:space="preserve"> </w:t>
+      </w:r>
+      <w:r>
+        <w:rPr>
+          <w:lang w:val="en-US" w:eastAsia="zh-CN"/>
+        </w:rPr>
+        <w:t xml:space="preserve">the Otsu’s method that </w:t>
+      </w:r>
+      <w:r>
+        <w:rPr>
+          <w:lang w:val="en-US" w:eastAsia="zh-CN"/>
+        </w:rPr>
+        <w:t>chooses the threshold according to between-class variance of pixel intensity level</w:t>
+      </w:r>
+      <w:r>
+        <w:rPr>
+          <w:lang w:val="en-US" w:eastAsia="zh-CN"/>
+        </w:rPr>
+        <w:t xml:space="preserve"> </w:t>
+      </w:r>
+      <w:r>
+        <w:rPr>
+          <w:lang w:val="en-US" w:eastAsia="zh-CN"/>
+        </w:rPr>
+        <w:t>probabilities</w:t>
+      </w:r>
+      <w:r>
+        <w:rPr>
+          <w:lang w:val="en-US" w:eastAsia="zh-CN"/>
+        </w:rPr>
+        <w:t>;</w:t>
+      </w:r>
+      <w:r>
+        <w:rPr>
+          <w:lang w:val="en-US" w:eastAsia="zh-CN"/>
+        </w:rPr>
+        <w:t xml:space="preserve"> </w:t>
+      </w:r>
+      <w:r>
+        <w:rPr>
+          <w:lang w:val="en-US" w:eastAsia="zh-CN"/>
+        </w:rPr>
+        <w:t xml:space="preserve">using image smoothing mask before thresholding; </w:t>
+      </w:r>
+      <w:r>
+        <w:rPr>
+          <w:lang w:val="en-US" w:eastAsia="zh-CN"/>
+        </w:rPr>
+        <w:t>involving</w:t>
+      </w:r>
+      <w:r>
+        <w:rPr>
+          <w:lang w:val="en-US" w:eastAsia="zh-CN"/>
+        </w:rPr>
+        <w:t xml:space="preserve"> edge detection </w:t>
+      </w:r>
+      <w:r>
+        <w:rPr>
+          <w:lang w:val="en-US" w:eastAsia="zh-CN"/>
+        </w:rPr>
+        <w:t xml:space="preserve">in computing the histogram for better </w:t>
+      </w:r>
+      <w:r>
+        <w:rPr>
+          <w:lang w:val="en-US" w:eastAsia="zh-CN"/>
+        </w:rPr>
+        <w:t>separateness</w:t>
+      </w:r>
+      <w:r>
+        <w:rPr>
+          <w:lang w:val="en-US" w:eastAsia="zh-CN"/>
+        </w:rPr>
+        <w:t>.</w:t>
+      </w:r>
+    </w:p>
+    <w:p>
+      <w:pPr>
+        <w:pStyle w:val="BodyText"/>
+        <w:ind w:firstLine="14.20pt"/>
+        <w:rPr>
+          <w:rFonts w:hint="eastAsia"/>
+          <w:lang w:val="en-US" w:eastAsia="zh-CN"/>
+        </w:rPr>
+      </w:pPr>
+    </w:p>
+    <w:p>
+      <w:pPr>
+        <w:pStyle w:val="Heading1"/>
+      </w:pPr>
+      <w:r>
+        <w:t xml:space="preserve">Prepare Your Paper </w:t>
+      </w:r>
+      <w:r>
+        <w:t>Before</w:t>
+      </w:r>
+      <w:r>
+        <w:t xml:space="preserve"> Styling</w:t>
+      </w:r>
+    </w:p>
+    <w:p>
+      <w:pPr>
+        <w:pStyle w:val="BodyText"/>
+        <w:rPr>
+          <w:lang w:val="en-US"/>
+        </w:rPr>
+      </w:pPr>
+      <w:r>
+        <w:t>Before</w:t>
+      </w:r>
+      <w:r>
+        <w:t xml:space="preserve"> you begin to format your paper, first write and save the content as a separate text file. </w:t>
+      </w:r>
+      <w:r>
+        <w:rPr>
+          <w:lang w:val="en-US"/>
+        </w:rPr>
+        <w:t>Complete all content and organizational editing before formatting. Please note sections A-D below for more information on proofreading, spelling and grammar.</w:t>
+      </w:r>
+    </w:p>
+    <w:p>
+      <w:pPr>
+        <w:pStyle w:val="BodyText"/>
+      </w:pPr>
+      <w:r>
+        <w:t>Keep your text and graphic files separate until after the text has been formatted and styled. Do not use hard tabs, and limit use of hard returns to only one return at the end of a paragraph. Do not add any kind of pagination anywhere in the paper. Do not number text heads-the template will do that for you.</w:t>
+      </w:r>
+    </w:p>
+    <w:p>
+      <w:pPr>
+        <w:pStyle w:val="Heading2"/>
+      </w:pPr>
+      <w:r>
+        <w:t>Abbreviations</w:t>
+      </w:r>
+      <w:r>
+        <w:t xml:space="preserve"> and Acronyms</w:t>
+      </w:r>
+    </w:p>
+    <w:p>
+      <w:pPr>
+        <w:pStyle w:val="BodyText"/>
+      </w:pPr>
+      <w:r>
+        <w:t xml:space="preserve">Define abbreviations and acronyms the first time they are used in the text, even after they have been defined in the abstract. Abbreviations such as IEEE, SI, MKS, CGS, </w:t>
+      </w:r>
+      <w:proofErr w:type="spellStart"/>
+      <w:r>
+        <w:t>sc</w:t>
+      </w:r>
+      <w:proofErr w:type="spellEnd"/>
+      <w:r>
+        <w:t>, dc, and rms do not have to be defined. Do not use abbreviations in the title or heads unless they are unavoidable.</w:t>
+      </w:r>
+    </w:p>
+    <w:p>
+      <w:pPr>
+        <w:pStyle w:val="Heading2"/>
+      </w:pPr>
+      <w:r>
+        <w:t>Units</w:t>
+      </w:r>
+    </w:p>
+    <w:p>
+      <w:pPr>
+        <w:pStyle w:val="bulletlist"/>
+      </w:pPr>
+      <w:r>
+        <w:t xml:space="preserve">Use </w:t>
+      </w:r>
+      <w:r>
+        <w:t>either</w:t>
+      </w:r>
+      <w:r>
+        <w:t xml:space="preserve"> SI (MKS) or CGS as primary units. (SI units are encouraged.) English units may be used as secondary units (in parentheses). An exception would be the use of English units as identifiers in trade, such as “3.5-inch disk drive”.</w:t>
+      </w:r>
+    </w:p>
+    <w:p>
+      <w:pPr>
+        <w:pStyle w:val="bulletlist"/>
+      </w:pPr>
+      <w:r>
+        <w:t xml:space="preserve">Avoid combining SI and CGS units, such as current in amperes and magnetic field in </w:t>
+      </w:r>
+      <w:proofErr w:type="spellStart"/>
+      <w:r>
+        <w:t>oersteds</w:t>
+      </w:r>
+      <w:proofErr w:type="spellEnd"/>
+      <w:r>
+        <w:t>. This often leads to confusion because equations do not balance dimensionally. If you must use mixed units, clearly state the units for each quantity that you use in an equation.</w:t>
+      </w:r>
+    </w:p>
+    <w:p>
+      <w:pPr>
+        <w:pStyle w:val="bulletlist"/>
+      </w:pPr>
+      <w:r>
+        <w:lastRenderedPageBreak/>
+        <w:t>Do not mix complete spellings and abbreviations of units: “Wb/m2” or “</w:t>
+      </w:r>
+      <w:proofErr w:type="spellStart"/>
+      <w:r>
+        <w:t>webers</w:t>
+      </w:r>
+      <w:proofErr w:type="spellEnd"/>
+      <w:r>
+        <w:t xml:space="preserve"> per square meter”, not “</w:t>
+      </w:r>
+      <w:proofErr w:type="spellStart"/>
+      <w:r>
+        <w:t>webers</w:t>
+      </w:r>
+      <w:proofErr w:type="spellEnd"/>
+      <w:r>
+        <w:t xml:space="preserve">/m2”.  Spell out units when they appear in text: “. . . a few </w:t>
+      </w:r>
+      <w:proofErr w:type="spellStart"/>
+      <w:r>
+        <w:t>henries</w:t>
+      </w:r>
+      <w:proofErr w:type="spellEnd"/>
+      <w:r>
+        <w:t>”, not “. . . a few H”.</w:t>
+      </w:r>
+    </w:p>
+    <w:p>
+      <w:pPr>
+        <w:pStyle w:val="bulletlist"/>
+      </w:pPr>
+      <w:r>
+        <w:t xml:space="preserve">Use a zero before decimal points: “0.25”, not “.25”. Use “cm3”, not “cc”. </w:t>
+      </w:r>
+      <w:r>
+        <w:t>(</w:t>
+      </w:r>
+      <w:r>
+        <w:rPr>
+          <w:i/>
+          <w:iCs/>
         </w:rPr>
         <w:t>bullet list</w:t>
       </w:r>
@@ -2014,7 +2424,6 @@
         </w:rPr>
       </w:pPr>
       <w:r>
-        <w:lastRenderedPageBreak/>
         <w:t>Number equations consecutively. Equation numbers, within parentheses, are to position flush right, as in (1), using a right tab stop. To make your equations more compact, you may use the solidus ( / ), the exp function, or appropriate exponents. Italicize Roman symbols for quantities and variables, but not Greek symbols. Use a long dash rather than a hyphen for a minus sign. Punctuate equations with commas or periods when they are part of a sentence, as in</w:t>
       </w:r>
       <w:r>
@@ -2178,7 +2587,10 @@
         <w:pStyle w:val="bulletlist"/>
       </w:pPr>
       <w:r>
-        <w:t>Be aware of the different meanings of the homophones “affect” and “effect”, “complement” and “compliment”, “discreet” and “discrete”, “principal” and “principle”.</w:t>
+        <w:t xml:space="preserve">Be aware of the different meanings of the homophones “affect” and “effect”, “complement” and </w:t>
+      </w:r>
+      <w:r>
+        <w:t>“compliment”, “discreet” and “discrete”, “principal” and “principle”.</w:t>
       </w:r>
     </w:p>
     <w:p>
@@ -2237,10 +2649,7 @@
         <w:pStyle w:val="BodyText"/>
       </w:pPr>
       <w:r>
-        <w:t xml:space="preserve">After the text edit has been completed, the paper is ready for the template. Duplicate the template file by using the Save </w:t>
-      </w:r>
-      <w:r>
-        <w:t>As command, and use the naming convention prescribed by your conference for the name of your paper. In this newly created file, highlight all of the contents and import your prepared text file. You are now ready to style your paper; use the scroll down window on the left of the MS Word Formatting toolbar.</w:t>
+        <w:t>After the text edit has been completed, the paper is ready for the template. Duplicate the template file by using the Save As command, and use the naming convention prescribed by your conference for the name of your paper. In this newly created file, highlight all of the contents and import your prepared text file. You are now ready to style your paper; use the scroll down window on the left of the MS Word Formatting toolbar.</w:t>
       </w:r>
     </w:p>
     <w:p>
@@ -2493,7 +2902,11 @@
         <w:pStyle w:val="BodyText"/>
       </w:pPr>
       <w:r>
-        <w:t>Text heads organize the topics on a relational, hierarchical basis. For example, the paper title is the primary text head because all subsequent material relates and elaborates on this one topic. If there are two or more sub-topics, the next level head (uppercase Roman numerals) should be used and, conversely, if there are not at least two sub-topics, then no subheads should be introduced. Styles named “Heading 1”, “Heading 2”, “Heading 3”, and “Heading 4” are prescribed.</w:t>
+        <w:t xml:space="preserve">Text heads organize the topics on a relational, hierarchical basis. For example, the paper title is the primary text head </w:t>
+      </w:r>
+      <w:r>
+        <w:lastRenderedPageBreak/>
+        <w:t>because all subsequent material relates and elaborates on this one topic. If there are two or more sub-topics, the next level head (uppercase Roman numerals) should be used and, conversely, if there are not at least two sub-topics, then no subheads should be introduced. Styles named “Heading 1”, “Heading 2”, “Heading 3”, and “Heading 4” are prescribed.</w:t>
       </w:r>
     </w:p>
     <w:p>
@@ -2568,7 +2981,6 @@
               <w:pStyle w:val="tablecolhead"/>
             </w:pPr>
             <w:r>
-              <w:lastRenderedPageBreak/>
               <w:t>Table Head</w:t>
             </w:r>
           </w:p>
@@ -2915,7 +3327,10 @@
         <w:pStyle w:val="BodyText"/>
       </w:pPr>
       <w:r>
-        <w:t>The template will number citations consecutively within brackets [1]. The sentence punctuation follows the bracket [2]. Refer simply to the reference number, as in [3]—do not use “Ref. [3]” or “reference [3]” except at the beginning of a sentence: “Reference [3] was the first</w:t>
+        <w:t xml:space="preserve">The template will number citations consecutively within brackets [1]. The sentence punctuation follows the bracket [2]. </w:t>
+      </w:r>
+      <w:r>
+        <w:t>Refer simply to the reference number, as in [3]—do not use “Ref. [3]” or “reference [3]” except at the beginning of a sentence: “Reference [3] was the first</w:t>
       </w:r>
       <w:r>
         <w:rPr>

--- a/mini_project/mini_project.docx
+++ b/mini_project/mini_project.docx
@@ -1910,6 +1910,12 @@
               </w:rPr>
               <m:t>x</m:t>
             </m:r>
+            <m:r>
+              <w:rPr>
+                <w:rFonts w:ascii="Cambria Math" w:hAnsi="Cambria Math"/>
+              </w:rPr>
+              <m:t>, y</m:t>
+            </m:r>
           </m:e>
         </m:d>
         <m:r>
@@ -2234,10 +2240,639 @@
         <w:pStyle w:val="BodyText"/>
         <w:ind w:firstLine="14.20pt"/>
         <w:rPr>
+          <w:lang w:val="en-US" w:eastAsia="zh-CN"/>
+        </w:rPr>
+      </w:pPr>
+      <w:r>
+        <w:rPr>
+          <w:lang w:val="en-US" w:eastAsia="zh-CN"/>
+        </w:rPr>
+        <w:t>Going further from</w:t>
+      </w:r>
+      <w:r>
+        <w:rPr>
+          <w:lang w:val="en-US" w:eastAsia="zh-CN"/>
+        </w:rPr>
+        <w:t xml:space="preserve"> global thresholding, </w:t>
+      </w:r>
+      <w:r>
+        <w:rPr>
+          <w:lang w:val="en-US" w:eastAsia="zh-CN"/>
+        </w:rPr>
+        <w:t xml:space="preserve">the </w:t>
+      </w:r>
+      <w:r>
+        <w:rPr>
+          <w:i/>
+          <w:iCs/>
+          <w:lang w:val="en-US" w:eastAsia="zh-CN"/>
+        </w:rPr>
+        <w:t>variable thresholding</w:t>
+      </w:r>
+      <w:r>
+        <w:rPr>
+          <w:lang w:val="en-US" w:eastAsia="zh-CN"/>
+        </w:rPr>
+        <w:t xml:space="preserve"> </w:t>
+      </w:r>
+      <w:r>
+        <w:rPr>
+          <w:lang w:val="en-US" w:eastAsia="zh-CN"/>
+        </w:rPr>
+        <w:t xml:space="preserve">generates better </w:t>
+      </w:r>
+      <w:r>
+        <w:rPr>
+          <w:lang w:val="en-US" w:eastAsia="zh-CN"/>
+        </w:rPr>
+        <w:t xml:space="preserve">performance and robustness </w:t>
+      </w:r>
+      <w:r>
+        <w:rPr>
+          <w:lang w:val="en-US" w:eastAsia="zh-CN"/>
+        </w:rPr>
+        <w:t>by adopting moving averages.</w:t>
+      </w:r>
+      <w:r>
+        <w:rPr>
+          <w:lang w:val="en-US" w:eastAsia="zh-CN"/>
+        </w:rPr>
+        <w:t xml:space="preserve"> Pixels are visited through a certain direction </w:t>
+      </w:r>
+      <w:r>
+        <w:rPr>
+          <w:lang w:val="en-US" w:eastAsia="zh-CN"/>
+        </w:rPr>
+        <w:t xml:space="preserve">so that local thresholds are generated based on </w:t>
+      </w:r>
+      <w:r>
+        <w:rPr>
+          <w:lang w:val="en-US" w:eastAsia="zh-CN"/>
+        </w:rPr>
+        <w:t>a moving average o</w:t>
+      </w:r>
+      <w:r>
+        <w:rPr>
+          <w:lang w:val="en-US" w:eastAsia="zh-CN"/>
+        </w:rPr>
+        <w:t xml:space="preserve">f </w:t>
+      </w:r>
+      <w:r>
+        <w:rPr>
+          <w:lang w:val="en-US" w:eastAsia="zh-CN"/>
+        </w:rPr>
+        <w:t>last visited pixels.</w:t>
+      </w:r>
+      <w:r>
+        <w:rPr>
+          <w:lang w:val="en-US" w:eastAsia="zh-CN"/>
+        </w:rPr>
+        <w:t xml:space="preserve"> </w:t>
+      </w:r>
+      <w:r>
+        <w:rPr>
+          <w:lang w:val="en-US" w:eastAsia="zh-CN"/>
+        </w:rPr>
+        <w:t>A threshold is computed for each pixel by calculating the mean and standard deviation in a moving neighborhood</w:t>
+      </w:r>
+      <w:r>
+        <w:rPr>
+          <w:lang w:val="en-US" w:eastAsia="zh-CN"/>
+        </w:rPr>
+        <w:t xml:space="preserve"> according to (4) and (5)</w:t>
+      </w:r>
+      <w:r>
+        <w:rPr>
+          <w:lang w:val="en-US" w:eastAsia="zh-CN"/>
+        </w:rPr>
+        <w:t>.</w:t>
+      </w:r>
+    </w:p>
+    <w:p>
+      <w:pPr>
+        <w:pStyle w:val="equation"/>
+      </w:pPr>
+      <w:r>
+        <w:tab/>
+      </w:r>
+      <m:oMath>
+        <m:sSub>
+          <m:sSubPr>
+            <m:ctrlPr>
+              <w:rPr>
+                <w:rFonts w:ascii="Cambria Math" w:hAnsi="Cambria Math"/>
+                <w:i/>
+              </w:rPr>
+            </m:ctrlPr>
+          </m:sSubPr>
+          <m:e>
+            <m:r>
+              <w:rPr>
+                <w:rFonts w:ascii="Cambria Math" w:hAnsi="Cambria Math"/>
+              </w:rPr>
+              <m:t>T</m:t>
+            </m:r>
+          </m:e>
+          <m:sub>
+            <m:r>
+              <w:rPr>
+                <w:rFonts w:ascii="Cambria Math" w:hAnsi="Cambria Math"/>
+              </w:rPr>
+              <m:t>xy</m:t>
+            </m:r>
+          </m:sub>
+        </m:sSub>
+        <m:r>
+          <w:rPr>
+            <w:rFonts w:ascii="Cambria Math" w:hAnsi="Cambria Math"/>
+          </w:rPr>
+          <m:t>=a</m:t>
+        </m:r>
+        <m:sSub>
+          <m:sSubPr>
+            <m:ctrlPr>
+              <w:rPr>
+                <w:rFonts w:ascii="Cambria Math" w:hAnsi="Cambria Math"/>
+                <w:i/>
+              </w:rPr>
+            </m:ctrlPr>
+          </m:sSubPr>
+          <m:e>
+            <m:r>
+              <w:rPr>
+                <w:rFonts w:ascii="Cambria Math" w:hAnsi="Cambria Math"/>
+              </w:rPr>
+              <m:t>σ</m:t>
+            </m:r>
+          </m:e>
+          <m:sub>
+            <m:r>
+              <w:rPr>
+                <w:rFonts w:ascii="Cambria Math" w:hAnsi="Cambria Math"/>
+              </w:rPr>
+              <m:t>x, y</m:t>
+            </m:r>
+          </m:sub>
+        </m:sSub>
+        <m:r>
+          <w:rPr>
+            <w:rFonts w:ascii="Cambria Math" w:hAnsi="Cambria Math"/>
+          </w:rPr>
+          <m:t>+b</m:t>
+        </m:r>
+        <m:sSub>
+          <m:sSubPr>
+            <m:ctrlPr>
+              <w:rPr>
+                <w:rFonts w:ascii="Cambria Math" w:hAnsi="Cambria Math"/>
+                <w:i/>
+              </w:rPr>
+            </m:ctrlPr>
+          </m:sSubPr>
+          <m:e>
+            <m:r>
+              <w:rPr>
+                <w:rFonts w:ascii="Cambria Math" w:hAnsi="Cambria Math"/>
+              </w:rPr>
+              <m:t>m</m:t>
+            </m:r>
+          </m:e>
+          <m:sub>
+            <m:r>
+              <w:rPr>
+                <w:rFonts w:ascii="Cambria Math" w:hAnsi="Cambria Math"/>
+              </w:rPr>
+              <m:t>x, y</m:t>
+            </m:r>
+          </m:sub>
+        </m:sSub>
+      </m:oMath>
+      <w:r>
+        <w:t>.</w:t>
+      </w:r>
+      <w:r>
+        <w:tab/>
+      </w:r>
+      <w:r>
+        <w:t></w:t>
+      </w:r>
+      <w:r>
+        <w:t>4</w:t>
+      </w:r>
+      <w:r>
+        <w:t></w:t>
+      </w:r>
+    </w:p>
+    <w:p>
+      <w:pPr>
+        <w:pStyle w:val="equation"/>
+      </w:pPr>
+      <w:r>
+        <w:tab/>
+      </w:r>
+      <m:oMath>
+        <m:r>
+          <w:rPr>
+            <w:rFonts w:ascii="Cambria Math" w:hAnsi="Cambria Math"/>
+          </w:rPr>
+          <m:t>g</m:t>
+        </m:r>
+        <m:d>
+          <m:dPr>
+            <m:ctrlPr>
+              <w:rPr>
+                <w:rFonts w:ascii="Cambria Math" w:hAnsi="Cambria Math"/>
+                <w:i/>
+              </w:rPr>
+            </m:ctrlPr>
+          </m:dPr>
+          <m:e>
+            <m:r>
+              <w:rPr>
+                <w:rFonts w:ascii="Cambria Math" w:hAnsi="Cambria Math"/>
+              </w:rPr>
+              <m:t>x</m:t>
+            </m:r>
+            <m:r>
+              <w:rPr>
+                <w:rFonts w:ascii="Cambria Math" w:hAnsi="Cambria Math"/>
+              </w:rPr>
+              <m:t>, y</m:t>
+            </m:r>
+          </m:e>
+        </m:d>
+        <m:r>
+          <w:rPr>
+            <w:rFonts w:ascii="Cambria Math" w:hAnsi="Cambria Math"/>
+          </w:rPr>
+          <m:t xml:space="preserve">= </m:t>
+        </m:r>
+        <m:d>
+          <m:dPr>
+            <m:begChr m:val="{"/>
+            <m:endChr m:val=""/>
+            <m:ctrlPr>
+              <w:rPr>
+                <w:rFonts w:ascii="Cambria Math" w:hAnsi="Cambria Math"/>
+                <w:i/>
+              </w:rPr>
+            </m:ctrlPr>
+          </m:dPr>
+          <m:e>
+            <m:eqArr>
+              <m:eqArrPr>
+                <m:ctrlPr>
+                  <w:rPr>
+                    <w:rFonts w:ascii="Cambria Math" w:hAnsi="Cambria Math"/>
+                    <w:i/>
+                  </w:rPr>
+                </m:ctrlPr>
+              </m:eqArrPr>
+              <m:e>
+                <m:r>
+                  <w:rPr>
+                    <w:rFonts w:ascii="Cambria Math" w:hAnsi="Cambria Math"/>
+                  </w:rPr>
+                  <m:t xml:space="preserve">1 </m:t>
+                </m:r>
+                <m:r>
+                  <w:rPr>
+                    <w:rFonts w:ascii="Cambria Math" w:hAnsi="Cambria Math"/>
+                  </w:rPr>
+                  <m:t>if</m:t>
+                </m:r>
+                <m:r>
+                  <w:rPr>
+                    <w:rFonts w:ascii="Cambria Math" w:hAnsi="Cambria Math"/>
+                  </w:rPr>
+                  <m:t xml:space="preserve"> </m:t>
+                </m:r>
+                <m:r>
+                  <w:rPr>
+                    <w:rFonts w:ascii="Cambria Math" w:hAnsi="Cambria Math"/>
+                  </w:rPr>
+                  <m:t>f</m:t>
+                </m:r>
+                <m:d>
+                  <m:dPr>
+                    <m:ctrlPr>
+                      <w:rPr>
+                        <w:rFonts w:ascii="Cambria Math" w:hAnsi="Cambria Math"/>
+                        <w:i/>
+                      </w:rPr>
+                    </m:ctrlPr>
+                  </m:dPr>
+                  <m:e>
+                    <m:r>
+                      <w:rPr>
+                        <w:rFonts w:ascii="Cambria Math" w:hAnsi="Cambria Math"/>
+                      </w:rPr>
+                      <m:t>x</m:t>
+                    </m:r>
+                    <m:r>
+                      <w:rPr>
+                        <w:rFonts w:ascii="Cambria Math" w:hAnsi="Cambria Math"/>
+                      </w:rPr>
+                      <m:t xml:space="preserve">, </m:t>
+                    </m:r>
+                    <m:r>
+                      <w:rPr>
+                        <w:rFonts w:ascii="Cambria Math" w:hAnsi="Cambria Math"/>
+                      </w:rPr>
+                      <m:t>y</m:t>
+                    </m:r>
+                  </m:e>
+                </m:d>
+                <m:r>
+                  <w:rPr>
+                    <w:rFonts w:ascii="Cambria Math" w:hAnsi="Cambria Math"/>
+                  </w:rPr>
+                  <m:t>&gt;</m:t>
+                </m:r>
+                <m:sSub>
+                  <m:sSubPr>
+                    <m:ctrlPr>
+                      <w:rPr>
+                        <w:rFonts w:ascii="Cambria Math" w:hAnsi="Cambria Math"/>
+                        <w:i/>
+                      </w:rPr>
+                    </m:ctrlPr>
+                  </m:sSubPr>
+                  <m:e>
+                    <m:r>
+                      <w:rPr>
+                        <w:rFonts w:ascii="Cambria Math" w:hAnsi="Cambria Math"/>
+                      </w:rPr>
+                      <m:t>T</m:t>
+                    </m:r>
+                  </m:e>
+                  <m:sub>
+                    <m:r>
+                      <w:rPr>
+                        <w:rFonts w:ascii="Cambria Math" w:hAnsi="Cambria Math"/>
+                      </w:rPr>
+                      <m:t>xy</m:t>
+                    </m:r>
+                  </m:sub>
+                </m:sSub>
+              </m:e>
+              <m:e>
+                <m:r>
+                  <w:rPr>
+                    <w:rFonts w:ascii="Cambria Math" w:hAnsi="Cambria Math"/>
+                  </w:rPr>
+                  <m:t xml:space="preserve">0 </m:t>
+                </m:r>
+                <m:r>
+                  <w:rPr>
+                    <w:rFonts w:ascii="Cambria Math" w:hAnsi="Cambria Math"/>
+                  </w:rPr>
+                  <m:t>if</m:t>
+                </m:r>
+                <m:r>
+                  <w:rPr>
+                    <w:rFonts w:ascii="Cambria Math" w:hAnsi="Cambria Math"/>
+                  </w:rPr>
+                  <m:t xml:space="preserve"> </m:t>
+                </m:r>
+                <m:r>
+                  <w:rPr>
+                    <w:rFonts w:ascii="Cambria Math" w:hAnsi="Cambria Math"/>
+                  </w:rPr>
+                  <m:t>f</m:t>
+                </m:r>
+                <m:d>
+                  <m:dPr>
+                    <m:ctrlPr>
+                      <w:rPr>
+                        <w:rFonts w:ascii="Cambria Math" w:hAnsi="Cambria Math"/>
+                        <w:i/>
+                      </w:rPr>
+                    </m:ctrlPr>
+                  </m:dPr>
+                  <m:e>
+                    <m:r>
+                      <w:rPr>
+                        <w:rFonts w:ascii="Cambria Math" w:hAnsi="Cambria Math"/>
+                      </w:rPr>
+                      <m:t>x</m:t>
+                    </m:r>
+                    <m:r>
+                      <w:rPr>
+                        <w:rFonts w:ascii="Cambria Math" w:hAnsi="Cambria Math"/>
+                      </w:rPr>
+                      <m:t xml:space="preserve">, </m:t>
+                    </m:r>
+                    <m:r>
+                      <w:rPr>
+                        <w:rFonts w:ascii="Cambria Math" w:hAnsi="Cambria Math"/>
+                      </w:rPr>
+                      <m:t>y</m:t>
+                    </m:r>
+                  </m:e>
+                </m:d>
+                <m:r>
+                  <w:rPr>
+                    <w:rFonts w:ascii="Cambria Math" w:hAnsi="Cambria Math"/>
+                  </w:rPr>
+                  <m:t>≤</m:t>
+                </m:r>
+                <m:sSub>
+                  <m:sSubPr>
+                    <m:ctrlPr>
+                      <w:rPr>
+                        <w:rFonts w:ascii="Cambria Math" w:hAnsi="Cambria Math"/>
+                        <w:i/>
+                      </w:rPr>
+                    </m:ctrlPr>
+                  </m:sSubPr>
+                  <m:e>
+                    <m:r>
+                      <w:rPr>
+                        <w:rFonts w:ascii="Cambria Math" w:hAnsi="Cambria Math"/>
+                      </w:rPr>
+                      <m:t>T</m:t>
+                    </m:r>
+                  </m:e>
+                  <m:sub>
+                    <m:r>
+                      <w:rPr>
+                        <w:rFonts w:ascii="Cambria Math" w:hAnsi="Cambria Math"/>
+                      </w:rPr>
+                      <m:t>xy</m:t>
+                    </m:r>
+                  </m:sub>
+                </m:sSub>
+              </m:e>
+            </m:eqArr>
+          </m:e>
+        </m:d>
+      </m:oMath>
+      <w:r>
+        <w:t>.</w:t>
+      </w:r>
+      <w:r>
+        <w:tab/>
+      </w:r>
+      <w:r>
+        <w:t></w:t>
+      </w:r>
+      <w:r>
+        <w:t>5</w:t>
+      </w:r>
+      <w:r>
+        <w:t></w:t>
+      </w:r>
+    </w:p>
+    <w:p>
+      <w:pPr>
+        <w:pStyle w:val="BodyText"/>
+        <w:ind w:firstLine="0pt"/>
+        <w:rPr>
+          <w:lang w:val="en-US" w:eastAsia="zh-CN"/>
+        </w:rPr>
+      </w:pPr>
+      <w:r>
+        <w:rPr>
+          <w:lang w:val="en-US" w:eastAsia="zh-CN"/>
+        </w:rPr>
+        <w:t xml:space="preserve">where a and b are constants and </w:t>
+      </w:r>
+      <m:oMath>
+        <m:sSub>
+          <m:sSubPr>
+            <m:ctrlPr>
+              <w:rPr>
+                <w:rFonts w:ascii="Cambria Math" w:hAnsi="Cambria Math" w:cs="Symbol"/>
+                <w:i/>
+                <w:spacing w:val="0"/>
+                <w:lang w:val="en-US" w:eastAsia="en-US"/>
+              </w:rPr>
+            </m:ctrlPr>
+          </m:sSubPr>
+          <m:e>
+            <m:r>
+              <w:rPr>
+                <w:rFonts w:ascii="Cambria Math" w:hAnsi="Cambria Math"/>
+              </w:rPr>
+              <m:t>σ</m:t>
+            </m:r>
+          </m:e>
+          <m:sub>
+            <m:r>
+              <w:rPr>
+                <w:rFonts w:ascii="Cambria Math" w:hAnsi="Cambria Math"/>
+              </w:rPr>
+              <m:t>x, y</m:t>
+            </m:r>
+          </m:sub>
+        </m:sSub>
+        <m:r>
+          <w:rPr>
+            <w:rFonts w:ascii="Cambria Math" w:hAnsi="Cambria Math" w:cs="Symbol"/>
+            <w:spacing w:val="0"/>
+            <w:lang w:val="en-US" w:eastAsia="en-US"/>
+          </w:rPr>
+          <m:t xml:space="preserve">, </m:t>
+        </m:r>
+        <m:sSub>
+          <m:sSubPr>
+            <m:ctrlPr>
+              <w:rPr>
+                <w:rFonts w:ascii="Cambria Math" w:hAnsi="Cambria Math" w:cs="Symbol"/>
+                <w:i/>
+                <w:spacing w:val="0"/>
+                <w:lang w:val="en-US" w:eastAsia="en-US"/>
+              </w:rPr>
+            </m:ctrlPr>
+          </m:sSubPr>
+          <m:e>
+            <m:r>
+              <w:rPr>
+                <w:rFonts w:ascii="Cambria Math" w:hAnsi="Cambria Math"/>
+              </w:rPr>
+              <m:t>m</m:t>
+            </m:r>
+          </m:e>
+          <m:sub>
+            <m:r>
+              <w:rPr>
+                <w:rFonts w:ascii="Cambria Math" w:hAnsi="Cambria Math"/>
+              </w:rPr>
+              <m:t>x, y</m:t>
+            </m:r>
+          </m:sub>
+        </m:sSub>
+      </m:oMath>
+      <w:r>
+        <w:rPr>
+          <w:spacing w:val="0"/>
+          <w:lang w:val="en-US" w:eastAsia="en-US"/>
+        </w:rPr>
+        <w:t xml:space="preserve"> are the std and mean of the moving neighbor.</w:t>
+      </w:r>
+      <w:r>
+        <w:rPr>
+          <w:lang w:val="en-US" w:eastAsia="zh-CN"/>
+        </w:rPr>
+        <w:t xml:space="preserve"> Variable thresholding</w:t>
+      </w:r>
+      <w:r>
+        <w:rPr>
+          <w:lang w:val="en-US" w:eastAsia="zh-CN"/>
+        </w:rPr>
+        <w:t xml:space="preserve"> </w:t>
+      </w:r>
+      <w:r>
+        <w:rPr>
+          <w:lang w:val="en-US" w:eastAsia="zh-CN"/>
+        </w:rPr>
+        <w:t>achieves</w:t>
+      </w:r>
+      <w:r>
+        <w:rPr>
+          <w:lang w:val="en-US" w:eastAsia="zh-CN"/>
+        </w:rPr>
+        <w:t xml:space="preserve"> great performance boost for </w:t>
+      </w:r>
+      <w:r>
+        <w:rPr>
+          <w:lang w:val="en-US" w:eastAsia="zh-CN"/>
+        </w:rPr>
+        <w:t>the segmentation</w:t>
+      </w:r>
+      <w:r>
+        <w:rPr>
+          <w:lang w:val="en-US" w:eastAsia="zh-CN"/>
+        </w:rPr>
+        <w:t xml:space="preserve"> </w:t>
+      </w:r>
+      <w:r>
+        <w:rPr>
+          <w:lang w:val="en-US" w:eastAsia="zh-CN"/>
+        </w:rPr>
+        <w:t>on noisy or shaded images.</w:t>
+      </w:r>
+    </w:p>
+    <w:p>
+      <w:pPr>
+        <w:pStyle w:val="BodyText"/>
+        <w:tabs>
+          <w:tab w:val="clear" w:pos="14.40pt"/>
+          <w:tab w:val="start" w:pos="14.20pt"/>
+        </w:tabs>
+        <w:ind w:firstLine="14.20pt"/>
+        <w:rPr>
           <w:rFonts w:hint="eastAsia"/>
           <w:lang w:val="en-US" w:eastAsia="zh-CN"/>
         </w:rPr>
       </w:pPr>
+      <w:r>
+        <w:rPr>
+          <w:lang w:val="en-US" w:eastAsia="zh-CN"/>
+        </w:rPr>
+        <w:t>Some other segmentation methods include</w:t>
+      </w:r>
     </w:p>
     <w:p>
       <w:pPr>
@@ -2286,6 +2921,7 @@
         <w:pStyle w:val="Heading2"/>
       </w:pPr>
       <w:r>
+        <w:lastRenderedPageBreak/>
         <w:t>Abbreviations</w:t>
       </w:r>
       <w:r>
@@ -2351,7 +2987,6 @@
         <w:pStyle w:val="bulletlist"/>
       </w:pPr>
       <w:r>
-        <w:lastRenderedPageBreak/>
         <w:t>Do not mix complete spellings and abbreviations of units: “Wb/m2” or “</w:t>
       </w:r>
       <w:proofErr w:type="spellStart"/>
@@ -2555,7 +3190,10 @@
         <w:t>English, commas, semi</w:t>
       </w:r>
       <w:r>
-        <w:t>colons, periods, question and exclamation marks are located within quotation marks only when a complete thought or name is cited, such as a title or full quotation. When quotation marks are used, instead of a bold or italic typeface, to highlight a word or phrase, punctuation should appear outside of the quotation marks. A parenthetical phrase or statement at the end of a sentence is punctuated outside of the closing parenthesis (like this). (A parenthetical sentence is punctuated within the parentheses.)</w:t>
+        <w:t xml:space="preserve">colons, periods, question and exclamation marks are located within quotation marks only when a complete thought or name is cited, such as a title or full quotation. When quotation marks are used, instead of a bold or italic </w:t>
+      </w:r>
+      <w:r>
+        <w:t>typeface, to highlight a word or phrase, punctuation should appear outside of the quotation marks. A parenthetical phrase or statement at the end of a sentence is punctuated outside of the closing parenthesis (like this). (A parenthetical sentence is punctuated within the parentheses.)</w:t>
       </w:r>
     </w:p>
     <w:p>
@@ -2587,10 +3225,7 @@
         <w:pStyle w:val="bulletlist"/>
       </w:pPr>
       <w:r>
-        <w:t xml:space="preserve">Be aware of the different meanings of the homophones “affect” and “effect”, “complement” and </w:t>
-      </w:r>
-      <w:r>
-        <w:t>“compliment”, “discreet” and “discrete”, “principal” and “principle”.</w:t>
+        <w:t>Be aware of the different meanings of the homophones “affect” and “effect”, “complement” and “compliment”, “discreet” and “discrete”, “principal” and “principle”.</w:t>
       </w:r>
     </w:p>
     <w:p>
@@ -2845,6 +3480,7 @@
         </w:rPr>
       </w:pPr>
       <w:r>
+        <w:lastRenderedPageBreak/>
         <w:t xml:space="preserve">Deletion: </w:t>
       </w:r>
       <w:r>
@@ -2902,11 +3538,7 @@
         <w:pStyle w:val="BodyText"/>
       </w:pPr>
       <w:r>
-        <w:t xml:space="preserve">Text heads organize the topics on a relational, hierarchical basis. For example, the paper title is the primary text head </w:t>
-      </w:r>
-      <w:r>
-        <w:lastRenderedPageBreak/>
-        <w:t>because all subsequent material relates and elaborates on this one topic. If there are two or more sub-topics, the next level head (uppercase Roman numerals) should be used and, conversely, if there are not at least two sub-topics, then no subheads should be introduced. Styles named “Heading 1”, “Heading 2”, “Heading 3”, and “Heading 4” are prescribed.</w:t>
+        <w:t>Text heads organize the topics on a relational, hierarchical basis. For example, the paper title is the primary text head because all subsequent material relates and elaborates on this one topic. If there are two or more sub-topics, the next level head (uppercase Roman numerals) should be used and, conversely, if there are not at least two sub-topics, then no subheads should be introduced. Styles named “Heading 1”, “Heading 2”, “Heading 3”, and “Heading 4” are prescribed.</w:t>
       </w:r>
     </w:p>
     <w:p>
@@ -3327,10 +3959,7 @@
         <w:pStyle w:val="BodyText"/>
       </w:pPr>
       <w:r>
-        <w:t xml:space="preserve">The template will number citations consecutively within brackets [1]. The sentence punctuation follows the bracket [2]. </w:t>
-      </w:r>
-      <w:r>
-        <w:t>Refer simply to the reference number, as in [3]—do not use “Ref. [3]” or “reference [3]” except at the beginning of a sentence: “Reference [3] was the first</w:t>
+        <w:t>The template will number citations consecutively within brackets [1]. The sentence punctuation follows the bracket [2]. Refer simply to the reference number, as in [3]—do not use “Ref. [3]” or “reference [3]” except at the beginning of a sentence: “Reference [3] was the first</w:t>
       </w:r>
       <w:r>
         <w:rPr>

--- a/mini_project/mini_project.docx
+++ b/mini_project/mini_project.docx
@@ -376,7 +376,6 @@
       <w:r>
         <w:t xml:space="preserve"> insert (</w:t>
       </w:r>
-      <w:proofErr w:type="spellStart"/>
       <w:r>
         <w:rPr>
           <w:rFonts w:hint="eastAsia"/>
@@ -388,14 +387,7 @@
         <w:rPr>
           <w:b w:val="0"/>
         </w:rPr>
-        <w:t>y</w:t>
-      </w:r>
-      <w:proofErr w:type="spellEnd"/>
-      <w:r>
-        <w:rPr>
-          <w:b w:val="0"/>
-        </w:rPr>
-        <w:t xml:space="preserve"> words</w:t>
+        <w:t>y words</w:t>
       </w:r>
       <w:r>
         <w:t>)</w:t>
@@ -853,9 +845,6 @@
           </m:e>
         </m:func>
       </m:oMath>
-      <w:r>
-        <w:t>.</w:t>
-      </w:r>
       <w:r>
         <w:tab/>
       </w:r>
@@ -2447,9 +2436,6 @@
           </m:sub>
         </m:sSub>
       </m:oMath>
-      <w:r>
-        <w:t>.</w:t>
-      </w:r>
       <w:r>
         <w:tab/>
       </w:r>
@@ -2709,9 +2695,6 @@
         </m:d>
       </m:oMath>
       <w:r>
-        <w:t>.</w:t>
-      </w:r>
-      <w:r>
         <w:tab/>
       </w:r>
       <w:r>
@@ -2863,6 +2846,91 @@
         </w:tabs>
         <w:ind w:firstLine="14.20pt"/>
         <w:rPr>
+          <w:lang w:val="en-US" w:eastAsia="zh-CN"/>
+        </w:rPr>
+      </w:pPr>
+      <w:r>
+        <w:rPr>
+          <w:lang w:val="en-US" w:eastAsia="zh-CN"/>
+        </w:rPr>
+        <w:t xml:space="preserve">Some other segmentation methods </w:t>
+      </w:r>
+      <w:r>
+        <w:rPr>
+          <w:lang w:val="en-US" w:eastAsia="zh-CN"/>
+        </w:rPr>
+        <w:t>tend to focus on other characteristic of a regions. For instance, r</w:t>
+      </w:r>
+      <w:r>
+        <w:rPr>
+          <w:lang w:val="en-US" w:eastAsia="zh-CN"/>
+        </w:rPr>
+        <w:t>egion growing</w:t>
+      </w:r>
+      <w:r>
+        <w:rPr>
+          <w:lang w:val="en-US" w:eastAsia="zh-CN"/>
+        </w:rPr>
+        <w:t xml:space="preserve"> </w:t>
+      </w:r>
+      <w:r>
+        <w:rPr>
+          <w:lang w:val="en-US" w:eastAsia="zh-CN"/>
+        </w:rPr>
+        <w:t>selects</w:t>
+      </w:r>
+      <w:r>
+        <w:rPr>
+          <w:lang w:val="en-US" w:eastAsia="zh-CN"/>
+        </w:rPr>
+        <w:t xml:space="preserve"> several initial seeds, </w:t>
+      </w:r>
+      <w:r>
+        <w:rPr>
+          <w:lang w:val="en-US" w:eastAsia="zh-CN"/>
+        </w:rPr>
+        <w:t xml:space="preserve">and gradually group neighboring pixels </w:t>
+      </w:r>
+      <w:r>
+        <w:rPr>
+          <w:lang w:val="en-US" w:eastAsia="zh-CN"/>
+        </w:rPr>
+        <w:t xml:space="preserve">into the region if they’re similar to </w:t>
+      </w:r>
+      <w:r>
+        <w:rPr>
+          <w:lang w:val="en-US" w:eastAsia="zh-CN"/>
+        </w:rPr>
+        <w:t xml:space="preserve">the </w:t>
+      </w:r>
+      <w:r>
+        <w:rPr>
+          <w:lang w:val="en-US" w:eastAsia="zh-CN"/>
+        </w:rPr>
+        <w:t>region seed</w:t>
+      </w:r>
+      <w:r>
+        <w:rPr>
+          <w:lang w:val="en-US" w:eastAsia="zh-CN"/>
+        </w:rPr>
+        <w:t>.</w:t>
+      </w:r>
+      <w:r>
+        <w:rPr>
+          <w:lang w:val="en-US" w:eastAsia="zh-CN"/>
+        </w:rPr>
+        <w:t xml:space="preserve"> </w:t>
+      </w:r>
+    </w:p>
+    <w:p>
+      <w:pPr>
+        <w:pStyle w:val="BodyText"/>
+        <w:tabs>
+          <w:tab w:val="clear" w:pos="14.40pt"/>
+          <w:tab w:val="start" w:pos="14.20pt"/>
+        </w:tabs>
+        <w:ind w:firstLine="14.20pt"/>
+        <w:rPr>
           <w:rFonts w:hint="eastAsia"/>
           <w:lang w:val="en-US" w:eastAsia="zh-CN"/>
         </w:rPr>
@@ -2871,7 +2939,80 @@
         <w:rPr>
           <w:lang w:val="en-US" w:eastAsia="zh-CN"/>
         </w:rPr>
-        <w:t>Some other segmentation methods include</w:t>
+        <w:t>While t</w:t>
+      </w:r>
+      <w:r>
+        <w:rPr>
+          <w:lang w:val="en-US" w:eastAsia="zh-CN"/>
+        </w:rPr>
+        <w:t xml:space="preserve">exture based segmentation </w:t>
+      </w:r>
+      <w:r>
+        <w:rPr>
+          <w:lang w:val="en-US" w:eastAsia="zh-CN"/>
+        </w:rPr>
+        <w:t>finds the closings and openings</w:t>
+      </w:r>
+      <w:r>
+        <w:rPr>
+          <w:lang w:val="en-US" w:eastAsia="zh-CN"/>
+        </w:rPr>
+        <w:t xml:space="preserve"> of texture patterns in an image, and detects a segmentation boundary.</w:t>
+      </w:r>
+      <w:r>
+        <w:rPr>
+          <w:lang w:val="en-US" w:eastAsia="zh-CN"/>
+        </w:rPr>
+        <w:t xml:space="preserve"> Color based segmentation </w:t>
+      </w:r>
+      <w:r>
+        <w:rPr>
+          <w:lang w:val="en-US" w:eastAsia="zh-CN"/>
+        </w:rPr>
+        <w:t xml:space="preserve">focuses on the color channel of interest </w:t>
+      </w:r>
+      <w:r>
+        <w:rPr>
+          <w:lang w:val="en-US" w:eastAsia="zh-CN"/>
+        </w:rPr>
+        <w:t xml:space="preserve">by computing the mean and standard deviation </w:t>
+      </w:r>
+      <w:r>
+        <w:rPr>
+          <w:lang w:val="en-US" w:eastAsia="zh-CN"/>
+        </w:rPr>
+        <w:t>of pixel channel values, and detect segmentation according to the pixels falling in the channel value interval.</w:t>
+      </w:r>
+      <w:r>
+        <w:rPr>
+          <w:lang w:val="en-US" w:eastAsia="zh-CN"/>
+        </w:rPr>
+        <w:t xml:space="preserve"> Practically texture based methods could be  combined with color based methods for </w:t>
+      </w:r>
+      <w:r>
+        <w:rPr>
+          <w:lang w:val="en-US" w:eastAsia="zh-CN"/>
+        </w:rPr>
+        <w:t>images</w:t>
+      </w:r>
+      <w:r>
+        <w:rPr>
+          <w:lang w:val="en-US" w:eastAsia="zh-CN"/>
+        </w:rPr>
+        <w:t xml:space="preserve"> where </w:t>
+      </w:r>
+      <w:r>
+        <w:rPr>
+          <w:rFonts w:hint="eastAsia"/>
+          <w:lang w:val="en-US" w:eastAsia="zh-CN"/>
+        </w:rPr>
+        <w:t>t</w:t>
+      </w:r>
+      <w:r>
+        <w:rPr>
+          <w:lang w:val="en-US" w:eastAsia="zh-CN"/>
+        </w:rPr>
+        <w:t>extures co-vary with color.</w:t>
       </w:r>
     </w:p>
     <w:p>
@@ -2879,6 +3020,7 @@
         <w:pStyle w:val="Heading1"/>
       </w:pPr>
       <w:r>
+        <w:lastRenderedPageBreak/>
         <w:t xml:space="preserve">Prepare Your Paper </w:t>
       </w:r>
       <w:r>
@@ -2921,7 +3063,6 @@
         <w:pStyle w:val="Heading2"/>
       </w:pPr>
       <w:r>
-        <w:lastRenderedPageBreak/>
         <w:t>Abbreviations</w:t>
       </w:r>
       <w:r>
@@ -2933,15 +3074,7 @@
         <w:pStyle w:val="BodyText"/>
       </w:pPr>
       <w:r>
-        <w:t xml:space="preserve">Define abbreviations and acronyms the first time they are used in the text, even after they have been defined in the abstract. Abbreviations such as IEEE, SI, MKS, CGS, </w:t>
-      </w:r>
-      <w:proofErr w:type="spellStart"/>
-      <w:r>
-        <w:t>sc</w:t>
-      </w:r>
-      <w:proofErr w:type="spellEnd"/>
-      <w:r>
-        <w:t>, dc, and rms do not have to be defined. Do not use abbreviations in the title or heads unless they are unavoidable.</w:t>
+        <w:t>Define abbreviations and acronyms the first time they are used in the text, even after they have been defined in the abstract. Abbreviations such as IEEE, SI, MKS, CGS, sc, dc, and rms do not have to be defined. Do not use abbreviations in the title or heads unless they are unavoidable.</w:t>
       </w:r>
     </w:p>
     <w:p>
@@ -2971,15 +3104,7 @@
         <w:pStyle w:val="bulletlist"/>
       </w:pPr>
       <w:r>
-        <w:t xml:space="preserve">Avoid combining SI and CGS units, such as current in amperes and magnetic field in </w:t>
-      </w:r>
-      <w:proofErr w:type="spellStart"/>
-      <w:r>
-        <w:t>oersteds</w:t>
-      </w:r>
-      <w:proofErr w:type="spellEnd"/>
-      <w:r>
-        <w:t>. This often leads to confusion because equations do not balance dimensionally. If you must use mixed units, clearly state the units for each quantity that you use in an equation.</w:t>
+        <w:t>Avoid combining SI and CGS units, such as current in amperes and magnetic field in oersteds. This often leads to confusion because equations do not balance dimensionally. If you must use mixed units, clearly state the units for each quantity that you use in an equation.</w:t>
       </w:r>
     </w:p>
     <w:p>
@@ -2987,31 +3112,7 @@
         <w:pStyle w:val="bulletlist"/>
       </w:pPr>
       <w:r>
-        <w:t>Do not mix complete spellings and abbreviations of units: “Wb/m2” or “</w:t>
-      </w:r>
-      <w:proofErr w:type="spellStart"/>
-      <w:r>
-        <w:t>webers</w:t>
-      </w:r>
-      <w:proofErr w:type="spellEnd"/>
-      <w:r>
-        <w:t xml:space="preserve"> per square meter”, not “</w:t>
-      </w:r>
-      <w:proofErr w:type="spellStart"/>
-      <w:r>
-        <w:t>webers</w:t>
-      </w:r>
-      <w:proofErr w:type="spellEnd"/>
-      <w:r>
-        <w:t xml:space="preserve">/m2”.  Spell out units when they appear in text: “. . . a few </w:t>
-      </w:r>
-      <w:proofErr w:type="spellStart"/>
-      <w:r>
-        <w:t>henries</w:t>
-      </w:r>
-      <w:proofErr w:type="spellEnd"/>
-      <w:r>
-        <w:t>”, not “. . . a few H”.</w:t>
+        <w:t>Do not mix complete spellings and abbreviations of units: “Wb/m2” or “webers per square meter”, not “webers/m2”.  Spell out units when they appear in text: “. . . a few henries”, not “. . . a few H”.</w:t>
       </w:r>
     </w:p>
     <w:p>
@@ -3190,10 +3291,7 @@
         <w:t>English, commas, semi</w:t>
       </w:r>
       <w:r>
-        <w:t xml:space="preserve">colons, periods, question and exclamation marks are located within quotation marks only when a complete thought or name is cited, such as a title or full quotation. When quotation marks are used, instead of a bold or italic </w:t>
-      </w:r>
-      <w:r>
-        <w:t>typeface, to highlight a word or phrase, punctuation should appear outside of the quotation marks. A parenthetical phrase or statement at the end of a sentence is punctuated outside of the closing parenthesis (like this). (A parenthetical sentence is punctuated within the parentheses.)</w:t>
+        <w:t>colons, periods, question and exclamation marks are located within quotation marks only when a complete thought or name is cited, such as a title or full quotation. When quotation marks are used, instead of a bold or italic typeface, to highlight a word or phrase, punctuation should appear outside of the quotation marks. A parenthetical phrase or statement at the end of a sentence is punctuated outside of the closing parenthesis (like this). (A parenthetical sentence is punctuated within the parentheses.)</w:t>
       </w:r>
     </w:p>
     <w:p>
@@ -3391,6 +3489,7 @@
         <w:pStyle w:val="Heading3"/>
       </w:pPr>
       <w:r>
+        <w:lastRenderedPageBreak/>
         <w:t xml:space="preserve">For papers with more than six authors: </w:t>
       </w:r>
       <w:r>
@@ -3480,7 +3579,6 @@
         </w:rPr>
       </w:pPr>
       <w:r>
-        <w:lastRenderedPageBreak/>
         <w:t xml:space="preserve">Deletion: </w:t>
       </w:r>
       <w:r>
@@ -3846,7 +3944,10 @@
         <w:pStyle w:val="BodyText"/>
       </w:pPr>
       <w:r>
-        <w:t>Figure Labels: Use 8 point Times New Roman for Figure labels. Use words rather than symbols or abbreviations when writing Figure axis labels to avoid confusing the reader. As an example, write the quantity “Magnetization”, or “Magnetization, M”, not just “M”. If including units in the label, present them within parentheses. Do not label axes only with units. In the example, write “Magnetization (A/m)” or “Magnetization {A[m(1)]}”, not just “A/m”. Do not label axes</w:t>
+        <w:t xml:space="preserve">Figure Labels: Use 8 point Times New Roman for Figure labels. Use words rather than symbols or abbreviations when writing Figure axis labels to avoid confusing the reader. As an example, write the quantity “Magnetization”, or “Magnetization, M”, not just “M”. If including units in the label, present them within parentheses. Do not label axes only </w:t>
+      </w:r>
+      <w:r>
+        <w:t>with units. In the example, write “Magnetization (A/m)” or “Magnetization {A[m(1)]}”, not just “A/m”. Do not label axes</w:t>
       </w:r>
       <w:r>
         <w:t xml:space="preserve"> </w:t>
@@ -3898,7 +3999,6 @@
       <w:r>
         <w:t>”. Avoid the stilted expression “</w:t>
       </w:r>
-      <w:proofErr w:type="spellStart"/>
       <w:r>
         <w:rPr>
           <w:lang w:val="en-US"/>
@@ -3906,11 +4006,7 @@
         <w:t>o</w:t>
       </w:r>
       <w:r>
-        <w:t>ne</w:t>
-      </w:r>
-      <w:proofErr w:type="spellEnd"/>
-      <w:r>
-        <w:t xml:space="preserve"> of us (R. B. G.) thanks </w:t>
+        <w:t xml:space="preserve">ne of us (R. B. G.) thanks </w:t>
       </w:r>
       <w:r>
         <w:t>...</w:t>
@@ -4185,6 +4281,7 @@
         <w:rPr>
           <w:noProof/>
         </w:rPr>
+        <w:lastRenderedPageBreak/>
         <w:drawing>
           <wp:anchor distT="0" distB="0" distL="114300" distR="114300" simplePos="0" relativeHeight="251657728" behindDoc="1" locked="0" layoutInCell="1" allowOverlap="1">
             <wp:simplePos x="0" y="0"/>

--- a/mini_project/mini_project.docx
+++ b/mini_project/mini_project.docx
@@ -376,6 +376,7 @@
       <w:r>
         <w:t xml:space="preserve"> insert (</w:t>
       </w:r>
+      <w:proofErr w:type="spellStart"/>
       <w:r>
         <w:rPr>
           <w:rFonts w:hint="eastAsia"/>
@@ -387,7 +388,14 @@
         <w:rPr>
           <w:b w:val="0"/>
         </w:rPr>
-        <w:t>y words</w:t>
+        <w:t>y</w:t>
+      </w:r>
+      <w:proofErr w:type="spellEnd"/>
+      <w:r>
+        <w:rPr>
+          <w:b w:val="0"/>
+        </w:rPr>
+        <w:t xml:space="preserve"> words</w:t>
       </w:r>
       <w:r>
         <w:t>)</w:t>
@@ -3012,7 +3020,7 @@
         <w:rPr>
           <w:lang w:val="en-US" w:eastAsia="zh-CN"/>
         </w:rPr>
-        <w:t>extures co-vary with color.</w:t>
+        <w:t xml:space="preserve">extures co-vary </w:t>
       </w:r>
     </w:p>
     <w:p>
@@ -3021,33 +3029,24 @@
       </w:pPr>
       <w:r>
         <w:lastRenderedPageBreak/>
-        <w:t xml:space="preserve">Prepare Your Paper </w:t>
-      </w:r>
-      <w:r>
-        <w:t>Before</w:t>
-      </w:r>
-      <w:r>
-        <w:t xml:space="preserve"> Styling</w:t>
+        <w:t>Approach</w:t>
       </w:r>
     </w:p>
     <w:p>
       <w:pPr>
         <w:pStyle w:val="BodyText"/>
-        <w:rPr>
-          <w:lang w:val="en-US"/>
-        </w:rPr>
-      </w:pPr>
-      <w:r>
-        <w:t>Before</w:t>
-      </w:r>
-      <w:r>
-        <w:t xml:space="preserve"> you begin to format your paper, first write and save the content as a separate text file. </w:t>
-      </w:r>
-      <w:r>
-        <w:rPr>
-          <w:lang w:val="en-US"/>
-        </w:rPr>
-        <w:t>Complete all content and organizational editing before formatting. Please note sections A-D below for more information on proofreading, spelling and grammar.</w:t>
+      </w:pPr>
+      <w:r>
+        <w:t xml:space="preserve">The variable thresholding </w:t>
+      </w:r>
+      <w:r>
+        <w:t xml:space="preserve">is used here to segment the salient object from the saliency maps generated by </w:t>
+      </w:r>
+      <w:r>
+        <w:t>the FastMBD algorithm</w:t>
+      </w:r>
+      <w:r>
+        <w:t xml:space="preserve">. </w:t>
       </w:r>
     </w:p>
     <w:p>
@@ -3074,7 +3073,15 @@
         <w:pStyle w:val="BodyText"/>
       </w:pPr>
       <w:r>
-        <w:t>Define abbreviations and acronyms the first time they are used in the text, even after they have been defined in the abstract. Abbreviations such as IEEE, SI, MKS, CGS, sc, dc, and rms do not have to be defined. Do not use abbreviations in the title or heads unless they are unavoidable.</w:t>
+        <w:t xml:space="preserve">Define abbreviations and acronyms the first time they are used in the text, even after they have been defined in the abstract. Abbreviations such as IEEE, SI, MKS, CGS, </w:t>
+      </w:r>
+      <w:proofErr w:type="spellStart"/>
+      <w:r>
+        <w:t>sc</w:t>
+      </w:r>
+      <w:proofErr w:type="spellEnd"/>
+      <w:r>
+        <w:t>, dc, and rms do not have to be defined. Do not use abbreviations in the title or heads unless they are unavoidable.</w:t>
       </w:r>
     </w:p>
     <w:p>
@@ -3104,7 +3111,15 @@
         <w:pStyle w:val="bulletlist"/>
       </w:pPr>
       <w:r>
-        <w:t>Avoid combining SI and CGS units, such as current in amperes and magnetic field in oersteds. This often leads to confusion because equations do not balance dimensionally. If you must use mixed units, clearly state the units for each quantity that you use in an equation.</w:t>
+        <w:t xml:space="preserve">Avoid combining SI and CGS units, such as current in amperes and magnetic field in </w:t>
+      </w:r>
+      <w:proofErr w:type="spellStart"/>
+      <w:r>
+        <w:t>oersteds</w:t>
+      </w:r>
+      <w:proofErr w:type="spellEnd"/>
+      <w:r>
+        <w:t>. This often leads to confusion because equations do not balance dimensionally. If you must use mixed units, clearly state the units for each quantity that you use in an equation.</w:t>
       </w:r>
     </w:p>
     <w:p>
@@ -3112,7 +3127,31 @@
         <w:pStyle w:val="bulletlist"/>
       </w:pPr>
       <w:r>
-        <w:t>Do not mix complete spellings and abbreviations of units: “Wb/m2” or “webers per square meter”, not “webers/m2”.  Spell out units when they appear in text: “. . . a few henries”, not “. . . a few H”.</w:t>
+        <w:t>Do not mix complete spellings and abbreviations of units: “Wb/m2” or “</w:t>
+      </w:r>
+      <w:proofErr w:type="spellStart"/>
+      <w:r>
+        <w:t>webers</w:t>
+      </w:r>
+      <w:proofErr w:type="spellEnd"/>
+      <w:r>
+        <w:t xml:space="preserve"> per square meter”, not “</w:t>
+      </w:r>
+      <w:proofErr w:type="spellStart"/>
+      <w:r>
+        <w:t>webers</w:t>
+      </w:r>
+      <w:proofErr w:type="spellEnd"/>
+      <w:r>
+        <w:t xml:space="preserve">/m2”.  Spell out units when they appear in text: “. . . a few </w:t>
+      </w:r>
+      <w:proofErr w:type="spellStart"/>
+      <w:r>
+        <w:t>henries</w:t>
+      </w:r>
+      <w:proofErr w:type="spellEnd"/>
+      <w:r>
+        <w:t>”, not “. . . a few H”.</w:t>
       </w:r>
     </w:p>
     <w:p>
@@ -3999,6 +4038,7 @@
       <w:r>
         <w:t>”. Avoid the stilted expression “</w:t>
       </w:r>
+      <w:proofErr w:type="spellStart"/>
       <w:r>
         <w:rPr>
           <w:lang w:val="en-US"/>
@@ -4006,7 +4046,11 @@
         <w:t>o</w:t>
       </w:r>
       <w:r>
-        <w:t xml:space="preserve">ne of us (R. B. G.) thanks </w:t>
+        <w:t>ne</w:t>
+      </w:r>
+      <w:proofErr w:type="spellEnd"/>
+      <w:r>
+        <w:t xml:space="preserve"> of us (R. B. G.) thanks </w:t>
       </w:r>
       <w:r>
         <w:t>...</w:t>

--- a/mini_project/mini_project.docx
+++ b/mini_project/mini_project.docx
@@ -376,7 +376,6 @@
       <w:r>
         <w:t xml:space="preserve"> insert (</w:t>
       </w:r>
-      <w:proofErr w:type="spellStart"/>
       <w:r>
         <w:rPr>
           <w:rFonts w:hint="eastAsia"/>
@@ -388,14 +387,7 @@
         <w:rPr>
           <w:b w:val="0"/>
         </w:rPr>
-        <w:t>y</w:t>
-      </w:r>
-      <w:proofErr w:type="spellEnd"/>
-      <w:r>
-        <w:rPr>
-          <w:b w:val="0"/>
-        </w:rPr>
-        <w:t xml:space="preserve"> words</w:t>
+        <w:t>y words</w:t>
       </w:r>
       <w:r>
         <w:t>)</w:t>
@@ -693,6 +685,9 @@
     <w:p>
       <w:pPr>
         <w:pStyle w:val="equation"/>
+        <w:rPr>
+          <w:rFonts w:hint="eastAsia"/>
+        </w:rPr>
       </w:pPr>
       <w:r>
         <w:tab/>
@@ -891,13 +886,7 @@
           <w:rPr>
             <w:rFonts w:ascii="Cambria Math" w:hAnsi="Cambria Math"/>
           </w:rPr>
-          <m:t>π(i</m:t>
-        </m:r>
-        <m:r>
-          <w:rPr>
-            <w:rFonts w:ascii="Cambria Math" w:hAnsi="Cambria Math"/>
-          </w:rPr>
-          <m:t>)</m:t>
+          <m:t>π(i)</m:t>
         </m:r>
       </m:oMath>
       <w:r>
@@ -949,46 +938,28 @@
           <w:rPr>
             <w:rFonts w:ascii="Cambria Math" w:hAnsi="Cambria Math"/>
           </w:rPr>
-          <m:t>I(</m:t>
+          <m:t>I(π(i))</m:t>
         </m:r>
+      </m:oMath>
+      <w:r>
+        <w:rPr>
+          <w:lang w:val="en-US"/>
+        </w:rPr>
+        <w:t xml:space="preserve"> </w:t>
+      </w:r>
+      <w:r>
+        <w:rPr>
+          <w:lang w:val="en-US"/>
+        </w:rPr>
+        <w:t xml:space="preserve">is the pixel value of path </w:t>
+      </w:r>
+      <m:oMath>
         <m:r>
           <w:rPr>
             <w:rFonts w:ascii="Cambria Math" w:hAnsi="Cambria Math"/>
           </w:rPr>
           <m:t>π(i)</m:t>
         </m:r>
-        <m:r>
-          <w:rPr>
-            <w:rFonts w:ascii="Cambria Math" w:hAnsi="Cambria Math"/>
-          </w:rPr>
-          <m:t>)</m:t>
-        </m:r>
-      </m:oMath>
-      <w:r>
-        <w:rPr>
-          <w:lang w:val="en-US"/>
-        </w:rPr>
-        <w:t xml:space="preserve"> </w:t>
-      </w:r>
-      <w:r>
-        <w:rPr>
-          <w:lang w:val="en-US"/>
-        </w:rPr>
-        <w:t xml:space="preserve">is the pixel value of path </w:t>
-      </w:r>
-      <m:oMath>
-        <m:r>
-          <w:rPr>
-            <w:rFonts w:ascii="Cambria Math" w:hAnsi="Cambria Math"/>
-          </w:rPr>
-          <m:t>π(i</m:t>
-        </m:r>
-        <m:r>
-          <w:rPr>
-            <w:rFonts w:ascii="Cambria Math" w:hAnsi="Cambria Math"/>
-          </w:rPr>
-          <m:t>)</m:t>
-        </m:r>
       </m:oMath>
       <w:r>
         <w:rPr>
@@ -1160,6 +1131,9 @@
     <w:p>
       <w:pPr>
         <w:pStyle w:val="equation"/>
+        <w:rPr>
+          <w:rFonts w:hint="eastAsia"/>
+        </w:rPr>
       </w:pPr>
       <w:r>
         <w:tab/>
@@ -1306,15 +1280,7 @@
             <w:sz w:val="16"/>
             <w:szCs w:val="16"/>
           </w:rPr>
-          <m:t>, I(x)}</m:t>
-        </m:r>
-        <m:r>
-          <w:rPr>
-            <w:rFonts w:ascii="Cambria Math" w:hAnsi="Cambria Math"/>
-            <w:sz w:val="16"/>
-            <w:szCs w:val="16"/>
-          </w:rPr>
-          <m:t xml:space="preserve">- </m:t>
+          <m:t xml:space="preserve">, I(x)}- </m:t>
         </m:r>
         <m:r>
           <m:rPr>
@@ -1450,28 +1416,14 @@
             <w:sz w:val="16"/>
             <w:szCs w:val="16"/>
           </w:rPr>
-          <m:t>(x</m:t>
-        </m:r>
-        <m:r>
-          <w:rPr>
-            <w:rFonts w:ascii="Cambria Math" w:hAnsi="Cambria Math"/>
-            <w:sz w:val="16"/>
-            <w:szCs w:val="16"/>
-          </w:rPr>
-          <m:t>)</m:t>
+          <m:t>(x)</m:t>
         </m:r>
       </m:oMath>
       <w:r>
         <w:rPr>
           <w:lang w:val="en-US" w:eastAsia="zh-CN"/>
         </w:rPr>
-        <w:t xml:space="preserve"> </w:t>
-      </w:r>
-      <w:r>
-        <w:rPr>
-          <w:lang w:val="en-US" w:eastAsia="zh-CN"/>
-        </w:rPr>
-        <w:t>denotes the path to pixel x passing through y</w:t>
+        <w:t xml:space="preserve"> denotes the path to pixel x passing through y</w:t>
       </w:r>
       <w:r>
         <w:rPr>
@@ -1576,15 +1528,7 @@
             <w:sz w:val="16"/>
             <w:szCs w:val="16"/>
           </w:rPr>
-          <m:t>(x</m:t>
-        </m:r>
-        <m:r>
-          <w:rPr>
-            <w:rFonts w:ascii="Cambria Math" w:hAnsi="Cambria Math"/>
-            <w:sz w:val="16"/>
-            <w:szCs w:val="16"/>
-          </w:rPr>
-          <m:t>)</m:t>
+          <m:t>(x)</m:t>
         </m:r>
       </m:oMath>
       <w:r>
@@ -1878,7 +1822,7 @@
       <w:pPr>
         <w:pStyle w:val="equation"/>
         <w:rPr>
-          <w:lang w:val="fi-FI"/>
+          <w:rFonts w:hint="eastAsia"/>
         </w:rPr>
       </w:pPr>
       <w:r>
@@ -1905,20 +1849,13 @@
               <w:rPr>
                 <w:rFonts w:ascii="Cambria Math" w:hAnsi="Cambria Math"/>
               </w:rPr>
-              <m:t>x</m:t>
-            </m:r>
-            <m:r>
-              <w:rPr>
-                <w:rFonts w:ascii="Cambria Math" w:hAnsi="Cambria Math"/>
-              </w:rPr>
-              <m:t>, y</m:t>
+              <m:t>x, y</m:t>
             </m:r>
           </m:e>
         </m:d>
         <m:r>
           <w:rPr>
             <w:rFonts w:ascii="Cambria Math" w:hAnsi="Cambria Math"/>
-            <w:lang w:val="fi-FI"/>
           </w:rPr>
           <m:t xml:space="preserve">= </m:t>
         </m:r>
@@ -1947,7 +1884,6 @@
                 <m:r>
                   <w:rPr>
                     <w:rFonts w:ascii="Cambria Math" w:hAnsi="Cambria Math"/>
-                    <w:lang w:val="fi-FI"/>
                   </w:rPr>
                   <m:t xml:space="preserve">1 </m:t>
                 </m:r>
@@ -1960,7 +1896,6 @@
                 <m:r>
                   <w:rPr>
                     <w:rFonts w:ascii="Cambria Math" w:hAnsi="Cambria Math"/>
-                    <w:lang w:val="fi-FI"/>
                   </w:rPr>
                   <m:t xml:space="preserve"> </m:t>
                 </m:r>
@@ -1989,7 +1924,6 @@
                     <m:r>
                       <w:rPr>
                         <w:rFonts w:ascii="Cambria Math" w:hAnsi="Cambria Math"/>
-                        <w:lang w:val="fi-FI"/>
                       </w:rPr>
                       <m:t xml:space="preserve">, </m:t>
                     </m:r>
@@ -2004,7 +1938,6 @@
                 <m:r>
                   <w:rPr>
                     <w:rFonts w:ascii="Cambria Math" w:hAnsi="Cambria Math"/>
-                    <w:lang w:val="fi-FI"/>
                   </w:rPr>
                   <m:t>&gt;</m:t>
                 </m:r>
@@ -2019,7 +1952,6 @@
                 <m:r>
                   <w:rPr>
                     <w:rFonts w:ascii="Cambria Math" w:hAnsi="Cambria Math"/>
-                    <w:lang w:val="fi-FI"/>
                   </w:rPr>
                   <m:t xml:space="preserve">0 </m:t>
                 </m:r>
@@ -2032,7 +1964,6 @@
                 <m:r>
                   <w:rPr>
                     <w:rFonts w:ascii="Cambria Math" w:hAnsi="Cambria Math"/>
-                    <w:lang w:val="fi-FI"/>
                   </w:rPr>
                   <m:t xml:space="preserve"> </m:t>
                 </m:r>
@@ -2061,7 +1992,6 @@
                     <m:r>
                       <w:rPr>
                         <w:rFonts w:ascii="Cambria Math" w:hAnsi="Cambria Math"/>
-                        <w:lang w:val="fi-FI"/>
                       </w:rPr>
                       <m:t xml:space="preserve">, </m:t>
                     </m:r>
@@ -2076,7 +2006,6 @@
                 <m:r>
                   <w:rPr>
                     <w:rFonts w:ascii="Cambria Math" w:hAnsi="Cambria Math"/>
-                    <w:lang w:val="fi-FI"/>
                   </w:rPr>
                   <m:t>≤</m:t>
                 </m:r>
@@ -2092,15 +2021,9 @@
         </m:d>
       </m:oMath>
       <w:r>
-        <w:rPr>
-          <w:lang w:val="fi-FI"/>
-        </w:rPr>
         <w:t>.</w:t>
       </w:r>
       <w:r>
-        <w:rPr>
-          <w:lang w:val="fi-FI"/>
-        </w:rPr>
         <w:tab/>
       </w:r>
       <w:r>
@@ -2348,6 +2271,9 @@
     <w:p>
       <w:pPr>
         <w:pStyle w:val="equation"/>
+        <w:rPr>
+          <w:rFonts w:hint="eastAsia"/>
+        </w:rPr>
       </w:pPr>
       <w:r>
         <w:tab/>
@@ -2460,6 +2386,9 @@
     <w:p>
       <w:pPr>
         <w:pStyle w:val="equation"/>
+        <w:rPr>
+          <w:rFonts w:hint="eastAsia"/>
+        </w:rPr>
       </w:pPr>
       <w:r>
         <w:tab/>
@@ -2485,13 +2414,7 @@
               <w:rPr>
                 <w:rFonts w:ascii="Cambria Math" w:hAnsi="Cambria Math"/>
               </w:rPr>
-              <m:t>x</m:t>
-            </m:r>
-            <m:r>
-              <w:rPr>
-                <w:rFonts w:ascii="Cambria Math" w:hAnsi="Cambria Math"/>
-              </w:rPr>
-              <m:t>, y</m:t>
+              <m:t>x, y</m:t>
             </m:r>
           </m:e>
         </m:d>
@@ -2527,25 +2450,7 @@
                   <w:rPr>
                     <w:rFonts w:ascii="Cambria Math" w:hAnsi="Cambria Math"/>
                   </w:rPr>
-                  <m:t xml:space="preserve">1 </m:t>
-                </m:r>
-                <m:r>
-                  <w:rPr>
-                    <w:rFonts w:ascii="Cambria Math" w:hAnsi="Cambria Math"/>
-                  </w:rPr>
-                  <m:t>if</m:t>
-                </m:r>
-                <m:r>
-                  <w:rPr>
-                    <w:rFonts w:ascii="Cambria Math" w:hAnsi="Cambria Math"/>
-                  </w:rPr>
-                  <m:t xml:space="preserve"> </m:t>
-                </m:r>
-                <m:r>
-                  <w:rPr>
-                    <w:rFonts w:ascii="Cambria Math" w:hAnsi="Cambria Math"/>
-                  </w:rPr>
-                  <m:t>f</m:t>
+                  <m:t>1 if f</m:t>
                 </m:r>
                 <m:d>
                   <m:dPr>
@@ -2561,19 +2466,7 @@
                       <w:rPr>
                         <w:rFonts w:ascii="Cambria Math" w:hAnsi="Cambria Math"/>
                       </w:rPr>
-                      <m:t>x</m:t>
-                    </m:r>
-                    <m:r>
-                      <w:rPr>
-                        <w:rFonts w:ascii="Cambria Math" w:hAnsi="Cambria Math"/>
-                      </w:rPr>
-                      <m:t xml:space="preserve">, </m:t>
-                    </m:r>
-                    <m:r>
-                      <w:rPr>
-                        <w:rFonts w:ascii="Cambria Math" w:hAnsi="Cambria Math"/>
-                      </w:rPr>
-                      <m:t>y</m:t>
+                      <m:t>x, y</m:t>
                     </m:r>
                   </m:e>
                 </m:d>
@@ -2615,25 +2508,7 @@
                   <w:rPr>
                     <w:rFonts w:ascii="Cambria Math" w:hAnsi="Cambria Math"/>
                   </w:rPr>
-                  <m:t xml:space="preserve">0 </m:t>
-                </m:r>
-                <m:r>
-                  <w:rPr>
-                    <w:rFonts w:ascii="Cambria Math" w:hAnsi="Cambria Math"/>
-                  </w:rPr>
-                  <m:t>if</m:t>
-                </m:r>
-                <m:r>
-                  <w:rPr>
-                    <w:rFonts w:ascii="Cambria Math" w:hAnsi="Cambria Math"/>
-                  </w:rPr>
-                  <m:t xml:space="preserve"> </m:t>
-                </m:r>
-                <m:r>
-                  <w:rPr>
-                    <w:rFonts w:ascii="Cambria Math" w:hAnsi="Cambria Math"/>
-                  </w:rPr>
-                  <m:t>f</m:t>
+                  <m:t>0 if f</m:t>
                 </m:r>
                 <m:d>
                   <m:dPr>
@@ -2649,19 +2524,7 @@
                       <w:rPr>
                         <w:rFonts w:ascii="Cambria Math" w:hAnsi="Cambria Math"/>
                       </w:rPr>
-                      <m:t>x</m:t>
-                    </m:r>
-                    <m:r>
-                      <w:rPr>
-                        <w:rFonts w:ascii="Cambria Math" w:hAnsi="Cambria Math"/>
-                      </w:rPr>
-                      <m:t xml:space="preserve">, </m:t>
-                    </m:r>
-                    <m:r>
-                      <w:rPr>
-                        <w:rFonts w:ascii="Cambria Math" w:hAnsi="Cambria Math"/>
-                      </w:rPr>
-                      <m:t>y</m:t>
+                      <m:t>x, y</m:t>
                     </m:r>
                   </m:e>
                 </m:d>
@@ -2939,7 +2802,6 @@
         </w:tabs>
         <w:ind w:firstLine="14.20pt"/>
         <w:rPr>
-          <w:rFonts w:hint="eastAsia"/>
           <w:lang w:val="en-US" w:eastAsia="zh-CN"/>
         </w:rPr>
       </w:pPr>
@@ -3037,24 +2899,82 @@
         <w:pStyle w:val="BodyText"/>
       </w:pPr>
       <w:r>
-        <w:t xml:space="preserve">The variable thresholding </w:t>
-      </w:r>
-      <w:r>
-        <w:t xml:space="preserve">is used here to segment the salient object from the saliency maps generated by </w:t>
+        <w:t>V</w:t>
+      </w:r>
+      <w:r>
+        <w:rPr>
+          <w:rFonts w:hint="eastAsia"/>
+          <w:lang w:eastAsia="zh-CN"/>
+        </w:rPr>
+        <w:t>a</w:t>
+      </w:r>
+      <w:r>
+        <w:rPr>
+          <w:lang w:eastAsia="zh-CN"/>
+        </w:rPr>
+        <w:t>rious segmentation approaches have been attempted here</w:t>
+      </w:r>
+      <w:r>
+        <w:t xml:space="preserve"> to segment the salient object from the saliency maps generated by </w:t>
       </w:r>
       <w:r>
         <w:t>the FastMBD algorithm</w:t>
       </w:r>
       <w:r>
+        <w:t>.</w:t>
+      </w:r>
+    </w:p>
+    <w:p>
+      <w:pPr>
+        <w:pStyle w:val="Heading2"/>
+      </w:pPr>
+      <w:r>
+        <w:t>G</w:t>
+      </w:r>
+      <w:r>
+        <w:rPr>
+          <w:rFonts w:hint="eastAsia"/>
+          <w:lang w:eastAsia="zh-CN"/>
+        </w:rPr>
+        <w:t>lobal</w:t>
+      </w:r>
+      <w:r>
+        <w:rPr>
+          <w:lang w:eastAsia="zh-CN"/>
+        </w:rPr>
+        <w:t xml:space="preserve"> </w:t>
+      </w:r>
+      <w:r>
+        <w:rPr>
+          <w:lang w:eastAsia="zh-CN"/>
+        </w:rPr>
+        <w:t>Thresholding</w:t>
+      </w:r>
+    </w:p>
+    <w:p>
+      <w:pPr>
+        <w:pStyle w:val="BodyText"/>
+      </w:pPr>
+      <w:r>
+        <w:t xml:space="preserve">The global </w:t>
+      </w:r>
+      <w:r>
+        <w:t>thresholding</w:t>
+      </w:r>
+      <w:r>
+        <w:t xml:space="preserve"> method </w:t>
+      </w:r>
+      <w:r>
+        <w:t xml:space="preserve">splits </w:t>
+      </w:r>
+      <w:r>
+        <w:t>the image intensity histogram according to a tunable parameter</w:t>
+      </w:r>
+      <w:r>
         <w:t xml:space="preserve">. </w:t>
       </w:r>
-    </w:p>
-    <w:p>
-      <w:pPr>
-        <w:pStyle w:val="BodyText"/>
-      </w:pPr>
-      <w:r>
-        <w:t>Keep your text and graphic files separate until after the text has been formatted and styled. Do not use hard tabs, and limit use of hard returns to only one return at the end of a paragraph. Do not add any kind of pagination anywhere in the paper. Do not number text heads-the template will do that for you.</w:t>
+      <w:r>
+        <w:t>The Otsu’s method is applied here for determining the global threshold.</w:t>
       </w:r>
     </w:p>
     <w:p>
@@ -3062,26 +2982,98 @@
         <w:pStyle w:val="Heading2"/>
       </w:pPr>
       <w:r>
-        <w:t>Abbreviations</w:t>
-      </w:r>
-      <w:r>
-        <w:t xml:space="preserve"> and Acronyms</w:t>
-      </w:r>
-    </w:p>
-    <w:p>
-      <w:pPr>
-        <w:pStyle w:val="BodyText"/>
-      </w:pPr>
-      <w:r>
-        <w:t xml:space="preserve">Define abbreviations and acronyms the first time they are used in the text, even after they have been defined in the abstract. Abbreviations such as IEEE, SI, MKS, CGS, </w:t>
-      </w:r>
-      <w:proofErr w:type="spellStart"/>
-      <w:r>
-        <w:t>sc</w:t>
-      </w:r>
-      <w:proofErr w:type="spellEnd"/>
-      <w:r>
-        <w:t>, dc, and rms do not have to be defined. Do not use abbreviations in the title or heads unless they are unavoidable.</w:t>
+        <w:t xml:space="preserve">Variable </w:t>
+      </w:r>
+      <w:r>
+        <w:t>Thresholding</w:t>
+      </w:r>
+    </w:p>
+    <w:p>
+      <w:pPr>
+        <w:pStyle w:val="bulletlist"/>
+        <w:numPr>
+          <w:ilvl w:val="0"/>
+          <w:numId w:val="0"/>
+        </w:numPr>
+        <w:ind w:start="14.40pt"/>
+      </w:pPr>
+      <w:r>
+        <w:t>The v</w:t>
+      </w:r>
+      <w:r>
+        <w:t xml:space="preserve">ariable </w:t>
+      </w:r>
+      <w:r>
+        <w:t>thresholding</w:t>
+      </w:r>
+      <w:r>
+        <w:t xml:space="preserve"> </w:t>
+      </w:r>
+      <w:r>
+        <w:t xml:space="preserve">excels at </w:t>
+      </w:r>
+      <w:r>
+        <w:t xml:space="preserve">handling noisy </w:t>
+      </w:r>
+      <w:r>
+        <w:t>images</w:t>
+      </w:r>
+      <w:r>
+        <w:t xml:space="preserve"> especially with </w:t>
+      </w:r>
+      <w:r>
+        <w:t>shaded</w:t>
+      </w:r>
+      <w:r>
+        <w:t xml:space="preserve"> background.</w:t>
+      </w:r>
+      <w:r>
+        <w:t xml:space="preserve"> In th</w:t>
+      </w:r>
+      <w:r>
+        <w:t>is scenario</w:t>
+      </w:r>
+      <w:r>
+        <w:t xml:space="preserve"> of saliency detection, </w:t>
+      </w:r>
+      <w:r>
+        <w:t xml:space="preserve">though </w:t>
+      </w:r>
+      <w:r>
+        <w:t>the sample images may not present a strong noise</w:t>
+      </w:r>
+      <w:r>
+        <w:t xml:space="preserve"> nor </w:t>
+      </w:r>
+      <w:r>
+        <w:t>shadiness</w:t>
+      </w:r>
+      <w:r>
+        <w:t xml:space="preserve">, </w:t>
+      </w:r>
+      <w:r>
+        <w:t xml:space="preserve">the variable thresholding </w:t>
+      </w:r>
+      <w:r>
+        <w:t xml:space="preserve">method </w:t>
+      </w:r>
+      <w:r>
+        <w:t>serves as a comparison benchmark</w:t>
+      </w:r>
+      <w:r>
+        <w:t xml:space="preserve"> </w:t>
+      </w:r>
+      <w:r>
+        <w:t>in order to</w:t>
+      </w:r>
+      <w:r>
+        <w:t xml:space="preserve"> </w:t>
+      </w:r>
+      <w:r>
+        <w:t xml:space="preserve">obtain </w:t>
+      </w:r>
+      <w:r>
+        <w:t>a deeper understanding on the algorithm mechanism.</w:t>
       </w:r>
     </w:p>
     <w:p>
@@ -3089,21 +3081,68 @@
         <w:pStyle w:val="Heading2"/>
       </w:pPr>
       <w:r>
-        <w:t>Units</w:t>
+        <w:t>Edge Detection</w:t>
+      </w:r>
+      <w:r>
+        <w:t xml:space="preserve"> with Region Filling</w:t>
       </w:r>
     </w:p>
     <w:p>
       <w:pPr>
         <w:pStyle w:val="bulletlist"/>
-      </w:pPr>
-      <w:r>
-        <w:t xml:space="preserve">Use </w:t>
-      </w:r>
-      <w:r>
-        <w:t>either</w:t>
-      </w:r>
-      <w:r>
-        <w:t xml:space="preserve"> SI (MKS) or CGS as primary units. (SI units are encouraged.) English units may be used as secondary units (in parentheses). An exception would be the use of English units as identifiers in trade, such as “3.5-inch disk drive”.</w:t>
+        <w:numPr>
+          <w:ilvl w:val="0"/>
+          <w:numId w:val="0"/>
+        </w:numPr>
+        <w:ind w:start="14.40pt"/>
+      </w:pPr>
+      <w:r>
+        <w:t>Th</w:t>
+      </w:r>
+      <w:r>
+        <w:t>is is a quite different method than thresholding</w:t>
+      </w:r>
+      <w:r>
+        <w:t xml:space="preserve"> </w:t>
+      </w:r>
+      <w:r>
+        <w:t>methods</w:t>
+      </w:r>
+      <w:r>
+        <w:t xml:space="preserve">, which utilizes the output of edge detection algorithm </w:t>
+      </w:r>
+      <w:r>
+        <w:t xml:space="preserve"> </w:t>
+      </w:r>
+      <w:r>
+        <w:t xml:space="preserve">for further </w:t>
+      </w:r>
+      <w:r>
+        <w:t xml:space="preserve">region analysis to </w:t>
+      </w:r>
+      <w:r>
+        <w:t>segment the salient object.</w:t>
+      </w:r>
+      <w:r>
+        <w:t xml:space="preserve"> </w:t>
+      </w:r>
+      <w:r>
+        <w:t xml:space="preserve">It can be observed from the </w:t>
+      </w:r>
+      <w:r>
+        <w:t>saliency</w:t>
+      </w:r>
+      <w:r>
+        <w:t xml:space="preserve"> </w:t>
+      </w:r>
+      <w:r>
+        <w:t>maps</w:t>
+      </w:r>
+      <w:r>
+        <w:t xml:space="preserve"> that, </w:t>
+      </w:r>
+      <w:r>
+        <w:t xml:space="preserve"> </w:t>
       </w:r>
     </w:p>
     <w:p>
@@ -3111,47 +3150,7 @@
         <w:pStyle w:val="bulletlist"/>
       </w:pPr>
       <w:r>
-        <w:t xml:space="preserve">Avoid combining SI and CGS units, such as current in amperes and magnetic field in </w:t>
-      </w:r>
-      <w:proofErr w:type="spellStart"/>
-      <w:r>
-        <w:t>oersteds</w:t>
-      </w:r>
-      <w:proofErr w:type="spellEnd"/>
-      <w:r>
-        <w:t>. This often leads to confusion because equations do not balance dimensionally. If you must use mixed units, clearly state the units for each quantity that you use in an equation.</w:t>
-      </w:r>
-    </w:p>
-    <w:p>
-      <w:pPr>
-        <w:pStyle w:val="bulletlist"/>
-      </w:pPr>
-      <w:r>
-        <w:t>Do not mix complete spellings and abbreviations of units: “Wb/m2” or “</w:t>
-      </w:r>
-      <w:proofErr w:type="spellStart"/>
-      <w:r>
-        <w:t>webers</w:t>
-      </w:r>
-      <w:proofErr w:type="spellEnd"/>
-      <w:r>
-        <w:t xml:space="preserve"> per square meter”, not “</w:t>
-      </w:r>
-      <w:proofErr w:type="spellStart"/>
-      <w:r>
-        <w:t>webers</w:t>
-      </w:r>
-      <w:proofErr w:type="spellEnd"/>
-      <w:r>
-        <w:t xml:space="preserve">/m2”.  Spell out units when they appear in text: “. . . a few </w:t>
-      </w:r>
-      <w:proofErr w:type="spellStart"/>
-      <w:r>
-        <w:t>henries</w:t>
-      </w:r>
-      <w:proofErr w:type="spellEnd"/>
-      <w:r>
-        <w:t>”, not “. . . a few H”.</w:t>
+        <w:t>Do not mix complete spellings and abbreviations of units: “Wb/m2” or “webers per square meter”, not “webers/m2”.  Spell out units when they appear in text: “. . . a few henries”, not “. . . a few H”.</w:t>
       </w:r>
     </w:p>
     <w:p>
@@ -3528,47 +3527,47 @@
         <w:pStyle w:val="Heading3"/>
       </w:pPr>
       <w:r>
+        <w:t xml:space="preserve">For papers with more than six authors: </w:t>
+      </w:r>
+      <w:r>
+        <w:rPr>
+          <w:i w:val="0"/>
+        </w:rPr>
+        <w:t>Add author names horizontally, moving to a third row if needed for more than 8 authors.</w:t>
+      </w:r>
+    </w:p>
+    <w:p>
+      <w:pPr>
+        <w:pStyle w:val="Heading3"/>
+      </w:pPr>
+      <w:r>
+        <w:t xml:space="preserve">For </w:t>
+      </w:r>
+      <w:r>
+        <w:t xml:space="preserve">papers with less than </w:t>
+      </w:r>
+      <w:r>
+        <w:t>six</w:t>
+      </w:r>
+      <w:r>
+        <w:t xml:space="preserve"> authors</w:t>
+      </w:r>
+      <w:r>
+        <w:t xml:space="preserve">: </w:t>
+      </w:r>
+      <w:r>
+        <w:rPr>
+          <w:i w:val="0"/>
+        </w:rPr>
+        <w:t>To change the default, adjust the template as follows.</w:t>
+      </w:r>
+    </w:p>
+    <w:p>
+      <w:pPr>
+        <w:pStyle w:val="Heading4"/>
+      </w:pPr>
+      <w:r>
         <w:lastRenderedPageBreak/>
-        <w:t xml:space="preserve">For papers with more than six authors: </w:t>
-      </w:r>
-      <w:r>
-        <w:rPr>
-          <w:i w:val="0"/>
-        </w:rPr>
-        <w:t>Add author names horizontally, moving to a third row if needed for more than 8 authors.</w:t>
-      </w:r>
-    </w:p>
-    <w:p>
-      <w:pPr>
-        <w:pStyle w:val="Heading3"/>
-      </w:pPr>
-      <w:r>
-        <w:t xml:space="preserve">For </w:t>
-      </w:r>
-      <w:r>
-        <w:t xml:space="preserve">papers with less than </w:t>
-      </w:r>
-      <w:r>
-        <w:t>six</w:t>
-      </w:r>
-      <w:r>
-        <w:t xml:space="preserve"> authors</w:t>
-      </w:r>
-      <w:r>
-        <w:t xml:space="preserve">: </w:t>
-      </w:r>
-      <w:r>
-        <w:rPr>
-          <w:i w:val="0"/>
-        </w:rPr>
-        <w:t>To change the default, adjust the template as follows.</w:t>
-      </w:r>
-    </w:p>
-    <w:p>
-      <w:pPr>
-        <w:pStyle w:val="Heading4"/>
-      </w:pPr>
-      <w:r>
         <w:t>Selection</w:t>
       </w:r>
       <w:r>
@@ -3983,10 +3982,7 @@
         <w:pStyle w:val="BodyText"/>
       </w:pPr>
       <w:r>
-        <w:t xml:space="preserve">Figure Labels: Use 8 point Times New Roman for Figure labels. Use words rather than symbols or abbreviations when writing Figure axis labels to avoid confusing the reader. As an example, write the quantity “Magnetization”, or “Magnetization, M”, not just “M”. If including units in the label, present them within parentheses. Do not label axes only </w:t>
-      </w:r>
-      <w:r>
-        <w:t>with units. In the example, write “Magnetization (A/m)” or “Magnetization {A[m(1)]}”, not just “A/m”. Do not label axes</w:t>
+        <w:t>Figure Labels: Use 8 point Times New Roman for Figure labels. Use words rather than symbols or abbreviations when writing Figure axis labels to avoid confusing the reader. As an example, write the quantity “Magnetization”, or “Magnetization, M”, not just “M”. If including units in the label, present them within parentheses. Do not label axes only with units. In the example, write “Magnetization (A/m)” or “Magnetization {A[m(1)]}”, not just “A/m”. Do not label axes</w:t>
       </w:r>
       <w:r>
         <w:t xml:space="preserve"> </w:t>
@@ -4038,7 +4034,6 @@
       <w:r>
         <w:t>”. Avoid the stilted expression “</w:t>
       </w:r>
-      <w:proofErr w:type="spellStart"/>
       <w:r>
         <w:rPr>
           <w:lang w:val="en-US"/>
@@ -4046,11 +4041,7 @@
         <w:t>o</w:t>
       </w:r>
       <w:r>
-        <w:t>ne</w:t>
-      </w:r>
-      <w:proofErr w:type="spellEnd"/>
-      <w:r>
-        <w:t xml:space="preserve"> of us (R. B. G.) thanks </w:t>
+        <w:t xml:space="preserve">ne of us (R. B. G.) thanks </w:t>
       </w:r>
       <w:r>
         <w:t>...</w:t>

--- a/mini_project/mini_project.docx
+++ b/mini_project/mini_project.docx
@@ -3095,6 +3095,9 @@
           <w:numId w:val="0"/>
         </w:numPr>
         <w:ind w:start="14.40pt"/>
+        <w:rPr>
+          <w:lang w:eastAsia="zh-CN"/>
+        </w:rPr>
       </w:pPr>
       <w:r>
         <w:t>Th</w:t>
@@ -3139,18 +3142,63 @@
         <w:t>maps</w:t>
       </w:r>
       <w:r>
-        <w:t xml:space="preserve"> that, </w:t>
-      </w:r>
-      <w:r>
         <w:t xml:space="preserve"> </w:t>
       </w:r>
+      <w:r>
+        <w:t xml:space="preserve">together with the original images </w:t>
+      </w:r>
+      <w:r>
+        <w:t xml:space="preserve">that, </w:t>
+      </w:r>
+      <w:r>
+        <w:t xml:space="preserve">it is quite common for the salient object to contain some pale areas other than its strong main body. These areas still have </w:t>
+      </w:r>
+      <w:r>
+        <w:t>discernible</w:t>
+      </w:r>
+      <w:r>
+        <w:t xml:space="preserve"> </w:t>
+      </w:r>
+      <w:r>
+        <w:rPr>
+          <w:rFonts w:hint="eastAsia"/>
+          <w:lang w:eastAsia="zh-CN"/>
+        </w:rPr>
+        <w:t>edge</w:t>
+      </w:r>
+      <w:r>
+        <w:rPr>
+          <w:lang w:eastAsia="zh-CN"/>
+        </w:rPr>
+        <w:t xml:space="preserve">s, and this is why this method is considered </w:t>
+      </w:r>
+      <w:r>
+        <w:rPr>
+          <w:lang w:eastAsia="zh-CN"/>
+        </w:rPr>
+        <w:t xml:space="preserve">to be </w:t>
+      </w:r>
+      <w:r>
+        <w:rPr>
+          <w:lang w:eastAsia="zh-CN"/>
+        </w:rPr>
+        <w:t>worth a try.</w:t>
+      </w:r>
     </w:p>
     <w:p>
       <w:pPr>
         <w:pStyle w:val="bulletlist"/>
-      </w:pPr>
-      <w:r>
-        <w:t>Do not mix complete spellings and abbreviations of units: “Wb/m2” or “webers per square meter”, not “webers/m2”.  Spell out units when they appear in text: “. . . a few henries”, not “. . . a few H”.</w:t>
+        <w:numPr>
+          <w:ilvl w:val="0"/>
+          <w:numId w:val="0"/>
+        </w:numPr>
+        <w:ind w:start="14.40pt"/>
+      </w:pPr>
+      <w:r>
+        <w:rPr>
+          <w:lang w:eastAsia="zh-CN"/>
+        </w:rPr>
+        <w:t>The method goes through several steps as below.</w:t>
       </w:r>
     </w:p>
     <w:p>
@@ -3158,20 +3206,24 @@
         <w:pStyle w:val="bulletlist"/>
       </w:pPr>
       <w:r>
-        <w:t xml:space="preserve">Use a zero before decimal points: “0.25”, not “.25”. Use “cm3”, not “cc”. </w:t>
-      </w:r>
-      <w:r>
-        <w:t>(</w:t>
-      </w:r>
-      <w:r>
-        <w:rPr>
-          <w:i/>
-          <w:iCs/>
-        </w:rPr>
-        <w:t>bullet list</w:t>
-      </w:r>
-      <w:r>
-        <w:t>)</w:t>
+        <w:t>Apply edge detection on the saliency map</w:t>
+      </w:r>
+      <w:r>
+        <w:t>.</w:t>
+      </w:r>
+      <w:r>
+        <w:t xml:space="preserve"> Here the canny detection is used.</w:t>
+      </w:r>
+    </w:p>
+    <w:p>
+      <w:pPr>
+        <w:pStyle w:val="bulletlist"/>
+      </w:pPr>
+      <w:r>
+        <w:t>Use</w:t>
+      </w:r>
+      <w:r>
+        <w:t xml:space="preserve"> </w:t>
       </w:r>
     </w:p>
     <w:p>
@@ -3527,6 +3579,7 @@
         <w:pStyle w:val="Heading3"/>
       </w:pPr>
       <w:r>
+        <w:lastRenderedPageBreak/>
         <w:t xml:space="preserve">For papers with more than six authors: </w:t>
       </w:r>
       <w:r>
@@ -3567,7 +3620,6 @@
         <w:pStyle w:val="Heading4"/>
       </w:pPr>
       <w:r>
-        <w:lastRenderedPageBreak/>
         <w:t>Selection</w:t>
       </w:r>
       <w:r>
@@ -3982,7 +4034,10 @@
         <w:pStyle w:val="BodyText"/>
       </w:pPr>
       <w:r>
-        <w:t>Figure Labels: Use 8 point Times New Roman for Figure labels. Use words rather than symbols or abbreviations when writing Figure axis labels to avoid confusing the reader. As an example, write the quantity “Magnetization”, or “Magnetization, M”, not just “M”. If including units in the label, present them within parentheses. Do not label axes only with units. In the example, write “Magnetization (A/m)” or “Magnetization {A[m(1)]}”, not just “A/m”. Do not label axes</w:t>
+        <w:t xml:space="preserve">Figure Labels: Use 8 point Times New Roman for Figure labels. Use words rather than symbols or abbreviations when writing Figure axis labels to avoid confusing the reader. As an example, write the quantity “Magnetization”, or “Magnetization, M”, not just “M”. If including units in the label, present them within parentheses. Do not label axes only </w:t>
+      </w:r>
+      <w:r>
+        <w:t>with units. In the example, write “Magnetization (A/m)” or “Magnetization {A[m(1)]}”, not just “A/m”. Do not label axes</w:t>
       </w:r>
       <w:r>
         <w:t xml:space="preserve"> </w:t>

--- a/mini_project/mini_project.docx
+++ b/mini_project/mini_project.docx
@@ -3212,7 +3212,13 @@
         <w:t>.</w:t>
       </w:r>
       <w:r>
-        <w:t xml:space="preserve"> Here the canny detection is used.</w:t>
+        <w:t xml:space="preserve"> Here the </w:t>
+      </w:r>
+      <w:r>
+        <w:t>C</w:t>
+      </w:r>
+      <w:r>
+        <w:t>anny detection is used.</w:t>
       </w:r>
     </w:p>
     <w:p>
@@ -3220,18 +3226,195 @@
         <w:pStyle w:val="bulletlist"/>
       </w:pPr>
       <w:r>
-        <w:t>Use</w:t>
+        <w:t>Since</w:t>
+      </w:r>
+      <w:r>
+        <w:t xml:space="preserve"> the</w:t>
+      </w:r>
+      <w:r>
+        <w:t xml:space="preserve"> Canny </w:t>
+      </w:r>
+      <w:r>
+        <w:t xml:space="preserve">edge </w:t>
+      </w:r>
+      <w:r>
+        <w:t xml:space="preserve">detector applies </w:t>
+      </w:r>
+      <w:r>
+        <w:t>non-maxima suppre</w:t>
+      </w:r>
+      <w:r>
+        <w:t>s</w:t>
+      </w:r>
+      <w:r>
+        <w:t xml:space="preserve">sion, </w:t>
+      </w:r>
+      <w:r>
+        <w:t xml:space="preserve">the generated edges look rather thin. </w:t>
+      </w:r>
+      <w:r>
+        <w:t>Thus a</w:t>
+      </w:r>
+      <w:r>
+        <w:t xml:space="preserve"> t</w:t>
+      </w:r>
+      <w:r>
+        <w:t>hicken</w:t>
+      </w:r>
+      <w:r>
+        <w:t>ing on</w:t>
+      </w:r>
+      <w:r>
+        <w:t xml:space="preserve"> the edges </w:t>
+      </w:r>
+      <w:r>
+        <w:t xml:space="preserve">is applied using image dilating on both x and y axis, to stretch the </w:t>
+      </w:r>
+      <w:r>
+        <w:t xml:space="preserve">detected </w:t>
+      </w:r>
+      <w:r>
+        <w:t>edges bolder for further process.</w:t>
+      </w:r>
+    </w:p>
+    <w:p>
+      <w:pPr>
+        <w:pStyle w:val="bulletlist"/>
+      </w:pPr>
+      <w:r>
+        <w:t>Now that strong bold edges are available for the salient object</w:t>
+      </w:r>
+      <w:r>
+        <w:t xml:space="preserve">, we try to fill </w:t>
+      </w:r>
+      <w:r>
+        <w:t xml:space="preserve">in </w:t>
+      </w:r>
+      <w:r>
+        <w:t>the internal regions</w:t>
       </w:r>
       <w:r>
         <w:t xml:space="preserve"> </w:t>
       </w:r>
+      <w:r>
+        <w:t>with the same value as its edge to make it a segment.</w:t>
+      </w:r>
+      <w:r>
+        <w:t xml:space="preserve"> An algorithm that fills these holes is applied, which </w:t>
+      </w:r>
+      <w:r>
+        <w:t>selects the pixels that cannot be reached from the image border</w:t>
+      </w:r>
+      <w:r>
+        <w:t>s</w:t>
+      </w:r>
+      <w:r>
+        <w:t>.</w:t>
+      </w:r>
+    </w:p>
+    <w:p>
+      <w:pPr>
+        <w:pStyle w:val="bulletlist"/>
+      </w:pPr>
+      <w:r>
+        <w:t xml:space="preserve">Clear </w:t>
+      </w:r>
+      <w:r>
+        <w:t>the excessive edges generated apart from the salient object</w:t>
+      </w:r>
+      <w:r>
+        <w:t>, which are some connected edges or dots. The 8-connectivity is used to remove both adjacent and diagonal connections</w:t>
+      </w:r>
+      <w:r>
+        <w:t>.</w:t>
+      </w:r>
+    </w:p>
+    <w:p>
+      <w:pPr>
+        <w:pStyle w:val="bulletlist"/>
+      </w:pPr>
+      <w:r>
+        <w:t xml:space="preserve">The salient main body is quite well extracted. While there are still some </w:t>
+      </w:r>
+      <w:r>
+        <w:t>separate edges scattering around</w:t>
+      </w:r>
+      <w:r>
+        <w:t>. So a simpl</w:t>
+      </w:r>
+      <w:r>
+        <w:t>e</w:t>
+      </w:r>
+      <w:r>
+        <w:t xml:space="preserve"> erosion</w:t>
+      </w:r>
+      <w:r>
+        <w:t xml:space="preserve"> is applied</w:t>
+      </w:r>
+      <w:r>
+        <w:t xml:space="preserve"> to remove these scattered edges and dots.</w:t>
+      </w:r>
+      <w:r>
+        <w:t xml:space="preserve"> </w:t>
+      </w:r>
+    </w:p>
+    <w:p>
+      <w:pPr>
+        <w:pStyle w:val="bulletlist"/>
+      </w:pPr>
+      <w:r>
+        <w:t>Finally the salien</w:t>
+      </w:r>
+      <w:r>
+        <w:t xml:space="preserve">cy map generated by FastMBD is segmented into </w:t>
+      </w:r>
+      <w:r>
+        <w:t xml:space="preserve">a </w:t>
+      </w:r>
+      <w:r>
+        <w:t>salient region</w:t>
+      </w:r>
+      <w:r>
+        <w:t>, and we will outline the region we generate in the original image, and compare it with the ground truth</w:t>
+      </w:r>
+      <w:r>
+        <w:t xml:space="preserve"> in the next </w:t>
+      </w:r>
+      <w:r>
+        <w:t>chapter</w:t>
+      </w:r>
+      <w:r>
+        <w:t>.</w:t>
+      </w:r>
+    </w:p>
+    <w:p>
+      <w:pPr>
+        <w:pStyle w:val="Heading1"/>
+      </w:pPr>
+      <w:r>
+        <w:t>Experimental Results</w:t>
+      </w:r>
+    </w:p>
+    <w:p>
+      <w:pPr>
+        <w:pStyle w:val="BodyText"/>
+      </w:pPr>
+      <w:r>
+        <w:t xml:space="preserve">After the text edit has been completed, the paper is ready for the template. Duplicate the template file by using the Save As command, and use the naming convention prescribed by your conference for the name of your paper. In this newly created file, highlight all of the contents and import your </w:t>
+      </w:r>
+      <w:r>
+        <w:t>prepared text file. You are now ready to style your paper; use the scroll down window on the left of the MS Word Formatting toolbar.</w:t>
+      </w:r>
     </w:p>
     <w:p>
       <w:pPr>
         <w:pStyle w:val="Heading2"/>
       </w:pPr>
       <w:r>
-        <w:t>Equations</w:t>
+        <w:t>Authors</w:t>
+      </w:r>
+      <w:r>
+        <w:t xml:space="preserve"> and Affiliations</w:t>
       </w:r>
     </w:p>
     <w:p>
@@ -3239,258 +3422,6 @@
         <w:pStyle w:val="BodyText"/>
       </w:pPr>
       <w:r>
-        <w:t>The equations are an exception to the prescribed specifications of this template. You will need to determine whether or not your equation should be typed using either the Times New Roman or the Symbol font (please no other font). To create multileveled equations, it may be necessary to treat the equation as a graphic and insert it into the text after your paper is styled.</w:t>
-      </w:r>
-    </w:p>
-    <w:p>
-      <w:pPr>
-        <w:pStyle w:val="BodyText"/>
-        <w:rPr>
-          <w:lang w:val="en-US"/>
-        </w:rPr>
-      </w:pPr>
-      <w:r>
-        <w:t>Number equations consecutively. Equation numbers, within parentheses, are to position flush right, as in (1), using a right tab stop. To make your equations more compact, you may use the solidus ( / ), the exp function, or appropriate exponents. Italicize Roman symbols for quantities and variables, but not Greek symbols. Use a long dash rather than a hyphen for a minus sign. Punctuate equations with commas or periods when they are part of a sentence, as in</w:t>
-      </w:r>
-      <w:r>
-        <w:rPr>
-          <w:lang w:val="en-US"/>
-        </w:rPr>
-        <w:t>:</w:t>
-      </w:r>
-    </w:p>
-    <w:p>
-      <w:pPr>
-        <w:pStyle w:val="equation"/>
-        <w:rPr>
-          <w:rFonts w:hint="eastAsia"/>
-        </w:rPr>
-      </w:pPr>
-      <w:r>
-        <w:tab/>
-      </w:r>
-      <w:r>
-        <w:rPr>
-          <w:rFonts w:ascii="Times New Roman" w:hAnsi="Times New Roman" w:cs="Times New Roman"/>
-          <w:i/>
-        </w:rPr>
-        <w:t>a</w:t>
-      </w:r>
-      <w:r>
-        <w:t></w:t>
-      </w:r>
-      <w:r>
-        <w:t></w:t>
-      </w:r>
-      <w:r>
-        <w:t></w:t>
-      </w:r>
-      <w:r>
-        <w:rPr>
-          <w:rFonts w:ascii="Times New Roman" w:hAnsi="Times New Roman" w:cs="Times New Roman"/>
-          <w:i/>
-        </w:rPr>
-        <w:t>b</w:t>
-      </w:r>
-      <w:r>
-        <w:t></w:t>
-      </w:r>
-      <w:r>
-        <w:t></w:t>
-      </w:r>
-      <w:r>
-        <w:t></w:t>
-      </w:r>
-      <w:r>
-        <w:t></w:t>
-      </w:r>
-      <w:r>
-        <w:t></w:t>
-      </w:r>
-      <w:r>
-        <w:tab/>
-      </w:r>
-      <w:r>
-        <w:t></w:t>
-      </w:r>
-      <w:r>
-        <w:t></w:t>
-      </w:r>
-      <w:r>
-        <w:t></w:t>
-      </w:r>
-    </w:p>
-    <w:p>
-      <w:pPr>
-        <w:pStyle w:val="BodyText"/>
-      </w:pPr>
-      <w:r>
-        <w:t>Note that the equation is centered using a center tab stop. Be sure that the symbols in your equation have been defined before or immediately following the equation. Use “(1)”, not “Eq. (1)” or “equation (1)”, except at the beginning of a sentence: “Equation (1) is . . .”</w:t>
-      </w:r>
-    </w:p>
-    <w:p>
-      <w:pPr>
-        <w:pStyle w:val="Heading2"/>
-      </w:pPr>
-      <w:r>
-        <w:t>Some Common Mistakes</w:t>
-      </w:r>
-    </w:p>
-    <w:p>
-      <w:pPr>
-        <w:pStyle w:val="bulletlist"/>
-      </w:pPr>
-      <w:r>
-        <w:t>The word “data” is plural, not singular.</w:t>
-      </w:r>
-    </w:p>
-    <w:p>
-      <w:pPr>
-        <w:pStyle w:val="bulletlist"/>
-      </w:pPr>
-      <w:r>
-        <w:t xml:space="preserve">The subscript for the permeability of vacuum </w:t>
-      </w:r>
-      <w:r>
-        <w:rPr>
-          <w:rFonts w:ascii="Symbol" w:hAnsi="Symbol" w:cs="Symbol"/>
-          <w:i/>
-          <w:iCs/>
-          <w:snapToGrid w:val="0"/>
-        </w:rPr>
-        <w:t></w:t>
-      </w:r>
-      <w:r>
-        <w:rPr>
-          <w:vertAlign w:val="subscript"/>
-        </w:rPr>
-        <w:t>0</w:t>
-      </w:r>
-      <w:r>
-        <w:t>, and other common scientific constants, is zero with subscript formatting, not a lowercase letter “o”.</w:t>
-      </w:r>
-    </w:p>
-    <w:p>
-      <w:pPr>
-        <w:pStyle w:val="bulletlist"/>
-      </w:pPr>
-      <w:r>
-        <w:t xml:space="preserve">In American </w:t>
-      </w:r>
-      <w:r>
-        <w:t>English, commas, semi</w:t>
-      </w:r>
-      <w:r>
-        <w:t>colons, periods, question and exclamation marks are located within quotation marks only when a complete thought or name is cited, such as a title or full quotation. When quotation marks are used, instead of a bold or italic typeface, to highlight a word or phrase, punctuation should appear outside of the quotation marks. A parenthetical phrase or statement at the end of a sentence is punctuated outside of the closing parenthesis (like this). (A parenthetical sentence is punctuated within the parentheses.)</w:t>
-      </w:r>
-    </w:p>
-    <w:p>
-      <w:pPr>
-        <w:pStyle w:val="bulletlist"/>
-      </w:pPr>
-      <w:r>
-        <w:t>A graph within a graph is an “inset”, not an “insert”. The word alternatively is preferred to the word “alternately” (unless you really mean something that alternates).</w:t>
-      </w:r>
-    </w:p>
-    <w:p>
-      <w:pPr>
-        <w:pStyle w:val="bulletlist"/>
-      </w:pPr>
-      <w:r>
-        <w:t>Do not use the word “essentially” to mean “approximately” or “effectively”.</w:t>
-      </w:r>
-    </w:p>
-    <w:p>
-      <w:pPr>
-        <w:pStyle w:val="bulletlist"/>
-      </w:pPr>
-      <w:r>
-        <w:t>In your paper title, if the words “that uses” can accurately replace the word “using”, capitalize the “u”; if not, keep using lower-cased.</w:t>
-      </w:r>
-    </w:p>
-    <w:p>
-      <w:pPr>
-        <w:pStyle w:val="bulletlist"/>
-      </w:pPr>
-      <w:r>
-        <w:t>Be aware of the different meanings of the homophones “affect” and “effect”, “complement” and “compliment”, “discreet” and “discrete”, “principal” and “principle”.</w:t>
-      </w:r>
-    </w:p>
-    <w:p>
-      <w:pPr>
-        <w:pStyle w:val="bulletlist"/>
-      </w:pPr>
-      <w:r>
-        <w:t>Do not confuse “imply” and “infer”.</w:t>
-      </w:r>
-    </w:p>
-    <w:p>
-      <w:pPr>
-        <w:pStyle w:val="bulletlist"/>
-      </w:pPr>
-      <w:r>
-        <w:t>The prefix “non” is not a word; it should be joined to the word it modifies, usually without a hyphen.</w:t>
-      </w:r>
-    </w:p>
-    <w:p>
-      <w:pPr>
-        <w:pStyle w:val="bulletlist"/>
-      </w:pPr>
-      <w:r>
-        <w:t>There is no period after the “et” in the Latin abbreviation “et al.”.</w:t>
-      </w:r>
-    </w:p>
-    <w:p>
-      <w:pPr>
-        <w:pStyle w:val="bulletlist"/>
-      </w:pPr>
-      <w:r>
-        <w:t>The abbreviation “i.e.” means “that is”, and the abbreviation “e.g.” means “for example”.</w:t>
-      </w:r>
-    </w:p>
-    <w:p>
-      <w:pPr>
-        <w:pStyle w:val="BodyText"/>
-      </w:pPr>
-      <w:r>
-        <w:t>An excellent style manual for science writers is [7].</w:t>
-      </w:r>
-    </w:p>
-    <w:p>
-      <w:pPr>
-        <w:pStyle w:val="Heading1"/>
-      </w:pPr>
-      <w:r>
-        <w:t xml:space="preserve">Using the </w:t>
-      </w:r>
-      <w:r>
-        <w:t>Template</w:t>
-      </w:r>
-    </w:p>
-    <w:p>
-      <w:pPr>
-        <w:pStyle w:val="BodyText"/>
-      </w:pPr>
-      <w:r>
-        <w:t>After the text edit has been completed, the paper is ready for the template. Duplicate the template file by using the Save As command, and use the naming convention prescribed by your conference for the name of your paper. In this newly created file, highlight all of the contents and import your prepared text file. You are now ready to style your paper; use the scroll down window on the left of the MS Word Formatting toolbar.</w:t>
-      </w:r>
-    </w:p>
-    <w:p>
-      <w:pPr>
-        <w:pStyle w:val="Heading2"/>
-      </w:pPr>
-      <w:r>
-        <w:t>Authors</w:t>
-      </w:r>
-      <w:r>
-        <w:t xml:space="preserve"> and Affiliations</w:t>
-      </w:r>
-    </w:p>
-    <w:p>
-      <w:pPr>
-        <w:pStyle w:val="BodyText"/>
-      </w:pPr>
-      <w:r>
         <w:rPr>
           <w:b/>
         </w:rPr>
@@ -3579,7 +3510,6 @@
         <w:pStyle w:val="Heading3"/>
       </w:pPr>
       <w:r>
-        <w:lastRenderedPageBreak/>
         <w:t xml:space="preserve">For papers with more than six authors: </w:t>
       </w:r>
       <w:r>
@@ -3801,6 +3731,7 @@
               <w:pStyle w:val="tablecolhead"/>
             </w:pPr>
             <w:r>
+              <w:lastRenderedPageBreak/>
               <w:t>Table Head</w:t>
             </w:r>
           </w:p>
@@ -4034,10 +3965,7 @@
         <w:pStyle w:val="BodyText"/>
       </w:pPr>
       <w:r>
-        <w:t xml:space="preserve">Figure Labels: Use 8 point Times New Roman for Figure labels. Use words rather than symbols or abbreviations when writing Figure axis labels to avoid confusing the reader. As an example, write the quantity “Magnetization”, or “Magnetization, M”, not just “M”. If including units in the label, present them within parentheses. Do not label axes only </w:t>
-      </w:r>
-      <w:r>
-        <w:t>with units. In the example, write “Magnetization (A/m)” or “Magnetization {A[m(1)]}”, not just “A/m”. Do not label axes</w:t>
+        <w:t>Figure Labels: Use 8 point Times New Roman for Figure labels. Use words rather than symbols or abbreviations when writing Figure axis labels to avoid confusing the reader. As an example, write the quantity “Magnetization”, or “Magnetization, M”, not just “M”. If including units in the label, present them within parentheses. Do not label axes only with units. In the example, write “Magnetization (A/m)” or “Magnetization {A[m(1)]}”, not just “A/m”. Do not label axes</w:t>
       </w:r>
       <w:r>
         <w:t xml:space="preserve"> </w:t>
@@ -4371,7 +4299,6 @@
         <w:rPr>
           <w:noProof/>
         </w:rPr>
-        <w:lastRenderedPageBreak/>
         <w:drawing>
           <wp:anchor distT="0" distB="0" distL="114300" distR="114300" simplePos="0" relativeHeight="251657728" behindDoc="1" locked="0" layoutInCell="1" allowOverlap="1">
             <wp:simplePos x="0" y="0"/>

--- a/mini_project/mini_project.docx
+++ b/mini_project/mini_project.docx
@@ -376,6 +376,7 @@
       <w:r>
         <w:t xml:space="preserve"> insert (</w:t>
       </w:r>
+      <w:proofErr w:type="spellStart"/>
       <w:r>
         <w:rPr>
           <w:rFonts w:hint="eastAsia"/>
@@ -387,7 +388,14 @@
         <w:rPr>
           <w:b w:val="0"/>
         </w:rPr>
-        <w:t>y words</w:t>
+        <w:t>y</w:t>
+      </w:r>
+      <w:proofErr w:type="spellEnd"/>
+      <w:r>
+        <w:rPr>
+          <w:b w:val="0"/>
+        </w:rPr>
+        <w:t xml:space="preserve"> words</w:t>
       </w:r>
       <w:r>
         <w:t>)</w:t>
@@ -3320,7 +3328,22 @@
         <w:t xml:space="preserve">Clear </w:t>
       </w:r>
       <w:r>
-        <w:t>the excessive edges generated apart from the salient object</w:t>
+        <w:t xml:space="preserve">the excessive edges </w:t>
+      </w:r>
+      <w:r>
+        <w:rPr>
+          <w:lang w:val="en-US"/>
+        </w:rPr>
+        <w:t xml:space="preserve">connected </w:t>
+      </w:r>
+      <w:r>
+        <w:rPr>
+          <w:lang w:val="en-US"/>
+        </w:rPr>
+        <w:t>with</w:t>
+      </w:r>
+      <w:r>
+        <w:t xml:space="preserve"> the salient object</w:t>
       </w:r>
       <w:r>
         <w:t>, which are some connected edges or dots. The 8-connectivity is used to remove both adjacent and diagonal connections</w:t>
@@ -4017,6 +4040,7 @@
       <w:r>
         <w:t>”. Avoid the stilted expression “</w:t>
       </w:r>
+      <w:proofErr w:type="spellStart"/>
       <w:r>
         <w:rPr>
           <w:lang w:val="en-US"/>
@@ -4024,7 +4048,11 @@
         <w:t>o</w:t>
       </w:r>
       <w:r>
-        <w:t xml:space="preserve">ne of us (R. B. G.) thanks </w:t>
+        <w:t>ne</w:t>
+      </w:r>
+      <w:proofErr w:type="spellEnd"/>
+      <w:r>
+        <w:t xml:space="preserve"> of us (R. B. G.) thanks </w:t>
       </w:r>
       <w:r>
         <w:t>...</w:t>

--- a/mini_project/mini_project.docx
+++ b/mini_project/mini_project.docx
@@ -3120,51 +3120,6 @@
         <w:t>methods</w:t>
       </w:r>
       <w:r>
-        <w:t xml:space="preserve">, which utilizes the output of edge detection algorithm </w:t>
-      </w:r>
-      <w:r>
-        <w:t xml:space="preserve"> </w:t>
-      </w:r>
-      <w:r>
-        <w:t xml:space="preserve">for further </w:t>
-      </w:r>
-      <w:r>
-        <w:t xml:space="preserve">region analysis to </w:t>
-      </w:r>
-      <w:r>
-        <w:t>segment the salient object.</w:t>
-      </w:r>
-      <w:r>
-        <w:t xml:space="preserve"> </w:t>
-      </w:r>
-      <w:r>
-        <w:t xml:space="preserve">It can be observed from the </w:t>
-      </w:r>
-      <w:r>
-        <w:t>saliency</w:t>
-      </w:r>
-      <w:r>
-        <w:t xml:space="preserve"> </w:t>
-      </w:r>
-      <w:r>
-        <w:t>maps</w:t>
-      </w:r>
-      <w:r>
-        <w:t xml:space="preserve"> </w:t>
-      </w:r>
-      <w:r>
-        <w:t xml:space="preserve">together with the original images </w:t>
-      </w:r>
-      <w:r>
-        <w:t xml:space="preserve">that, </w:t>
-      </w:r>
-      <w:r>
-        <w:t xml:space="preserve">it is quite common for the salient object to contain some pale areas other than its strong main body. These areas still have </w:t>
-      </w:r>
-      <w:r>
-        <w:t>discernible</w:t>
-      </w:r>
-      <w:r>
         <w:t xml:space="preserve"> </w:t>
       </w:r>
       <w:r>
@@ -3172,13 +3127,101 @@
           <w:rFonts w:hint="eastAsia"/>
           <w:lang w:eastAsia="zh-CN"/>
         </w:rPr>
+        <w:t>trie</w:t>
+      </w:r>
+      <w:r>
+        <w:rPr>
+          <w:lang w:eastAsia="zh-CN"/>
+        </w:rPr>
+        <w:t>d in this project</w:t>
+      </w:r>
+      <w:r>
+        <w:t xml:space="preserve">, which utilizes the output of edge detection algorithm </w:t>
+      </w:r>
+      <w:r>
+        <w:t xml:space="preserve"> </w:t>
+      </w:r>
+      <w:r>
+        <w:t xml:space="preserve">for further </w:t>
+      </w:r>
+      <w:r>
+        <w:t xml:space="preserve">region analysis to </w:t>
+      </w:r>
+      <w:r>
+        <w:t>segment the salient object.</w:t>
+      </w:r>
+      <w:r>
+        <w:t xml:space="preserve"> </w:t>
+      </w:r>
+      <w:r>
+        <w:t>The idea came from the observations on</w:t>
+      </w:r>
+      <w:r>
+        <w:t xml:space="preserve"> the </w:t>
+      </w:r>
+      <w:r>
+        <w:t>saliency</w:t>
+      </w:r>
+      <w:r>
+        <w:t xml:space="preserve"> </w:t>
+      </w:r>
+      <w:r>
+        <w:t>maps</w:t>
+      </w:r>
+      <w:r>
+        <w:t xml:space="preserve"> </w:t>
+      </w:r>
+      <w:r>
+        <w:t>together with the original images</w:t>
+      </w:r>
+      <w:r>
+        <w:t>,</w:t>
+      </w:r>
+      <w:r>
+        <w:t xml:space="preserve"> that</w:t>
+      </w:r>
+      <w:r>
+        <w:t xml:space="preserve"> </w:t>
+      </w:r>
+      <w:r>
+        <w:t>it is quite common for the salient object to contain some pale areas other than its strong main body</w:t>
+      </w:r>
+      <w:r>
+        <w:t xml:space="preserve"> sometimes</w:t>
+      </w:r>
+      <w:r>
+        <w:t xml:space="preserve">. These areas still have </w:t>
+      </w:r>
+      <w:r>
+        <w:t>discernible</w:t>
+      </w:r>
+      <w:r>
+        <w:t xml:space="preserve"> </w:t>
+      </w:r>
+      <w:r>
+        <w:rPr>
+          <w:rFonts w:hint="eastAsia"/>
+          <w:lang w:eastAsia="zh-CN"/>
+        </w:rPr>
         <w:t>edge</w:t>
       </w:r>
       <w:r>
         <w:rPr>
           <w:lang w:eastAsia="zh-CN"/>
         </w:rPr>
-        <w:t xml:space="preserve">s, and this is why this method is considered </w:t>
+        <w:t xml:space="preserve">s, and this is why </w:t>
+      </w:r>
+      <w:r>
+        <w:rPr>
+          <w:lang w:eastAsia="zh-CN"/>
+        </w:rPr>
+        <w:t>the</w:t>
+      </w:r>
+      <w:r>
+        <w:rPr>
+          <w:lang w:eastAsia="zh-CN"/>
+        </w:rPr>
+        <w:t xml:space="preserve"> method is considered </w:t>
       </w:r>
       <w:r>
         <w:rPr>
@@ -3226,12 +3269,116 @@
         <w:t>C</w:t>
       </w:r>
       <w:r>
-        <w:t>anny detection is used.</w:t>
+        <w:t>anny detection is used</w:t>
+      </w:r>
+      <w:r>
+        <w:rPr>
+          <w:lang w:val="en-US"/>
+        </w:rPr>
+        <w:t>, as shown in</w:t>
+      </w:r>
+      <w:r>
+        <w:rPr>
+          <w:lang w:val="en-US"/>
+        </w:rPr>
+        <w:t xml:space="preserve"> Fig</w:t>
+      </w:r>
+      <w:r>
+        <w:rPr>
+          <w:lang w:val="en-US"/>
+        </w:rPr>
+        <w:t xml:space="preserve">. </w:t>
+      </w:r>
+      <w:r>
+        <w:rPr>
+          <w:lang w:val="en-US"/>
+        </w:rPr>
+        <w:t>1</w:t>
+      </w:r>
+      <w:r>
+        <w:t>.</w:t>
       </w:r>
     </w:p>
     <w:p>
       <w:pPr>
         <w:pStyle w:val="bulletlist"/>
+        <w:numPr>
+          <w:ilvl w:val="0"/>
+          <w:numId w:val="0"/>
+        </w:numPr>
+        <w:ind w:start="14.40pt"/>
+        <w:jc w:val="center"/>
+      </w:pPr>
+      <w:r>
+        <w:drawing>
+          <wp:inline distT="0" distB="0" distL="0" distR="0" wp14:anchorId="788B56EF" wp14:editId="703AF47E">
+            <wp:extent cx="2076450" cy="1280179"/>
+            <wp:effectExtent l="0" t="0" r="0" b="2540"/>
+            <wp:docPr id="5" name="Picture 5" descr="A picture containing woman, man, standing&#10;&#10;Description automatically generated"/>
+            <wp:cNvGraphicFramePr>
+              <a:graphicFrameLocks xmlns:a="http://purl.oclc.org/ooxml/drawingml/main" noChangeAspect="1"/>
+            </wp:cNvGraphicFramePr>
+            <a:graphic xmlns:a="http://purl.oclc.org/ooxml/drawingml/main">
+              <a:graphicData uri="http://purl.oclc.org/ooxml/drawingml/picture">
+                <pic:pic xmlns:pic="http://purl.oclc.org/ooxml/drawingml/picture">
+                  <pic:nvPicPr>
+                    <pic:cNvPr id="1" name=""/>
+                    <pic:cNvPicPr/>
+                  </pic:nvPicPr>
+                  <pic:blipFill>
+                    <a:blip r:embed="rId9"/>
+                    <a:stretch>
+                      <a:fillRect/>
+                    </a:stretch>
+                  </pic:blipFill>
+                  <pic:spPr>
+                    <a:xfrm>
+                      <a:off x="0" y="0"/>
+                      <a:ext cx="2094420" cy="1291258"/>
+                    </a:xfrm>
+                    <a:prstGeom prst="rect">
+                      <a:avLst/>
+                    </a:prstGeom>
+                  </pic:spPr>
+                </pic:pic>
+              </a:graphicData>
+            </a:graphic>
+          </wp:inline>
+        </w:drawing>
+      </w:r>
+    </w:p>
+    <w:p>
+      <w:pPr>
+        <w:pStyle w:val="bulletlist"/>
+        <w:numPr>
+          <w:ilvl w:val="0"/>
+          <w:numId w:val="0"/>
+        </w:numPr>
+        <w:ind w:start="14.40pt"/>
+        <w:jc w:val="start"/>
+      </w:pPr>
+      <w:r>
+        <w:t>Fig 1:</w:t>
+      </w:r>
+      <w:r>
+        <w:t xml:space="preserve"> The original saliency map compared with after canny detection</w:t>
+      </w:r>
+      <w:r>
+        <w:t xml:space="preserve"> with low and high threshold </w:t>
+      </w:r>
+      <w:r>
+        <w:t>set to be</w:t>
+      </w:r>
+      <w:r>
+        <w:t xml:space="preserve"> 0.1 and 0.2</w:t>
+      </w:r>
+      <w:r>
+        <w:t>.</w:t>
+      </w:r>
+    </w:p>
+    <w:p>
+      <w:pPr>
+        <w:pStyle w:val="bulletlist"/>
       </w:pPr>
       <w:r>
         <w:t>Since</w:t>
@@ -3276,7 +3423,13 @@
         <w:t xml:space="preserve"> the edges </w:t>
       </w:r>
       <w:r>
-        <w:t xml:space="preserve">is applied using image dilating on both x and y axis, to stretch the </w:t>
+        <w:t>is applied</w:t>
+      </w:r>
+      <w:r>
+        <w:t xml:space="preserve"> (displayed in Fig. 2)</w:t>
+      </w:r>
+      <w:r>
+        <w:t xml:space="preserve"> using image dilating on both x and y axis, to stretch the </w:t>
       </w:r>
       <w:r>
         <w:t xml:space="preserve">detected </w:t>
@@ -3288,6 +3441,71 @@
     <w:p>
       <w:pPr>
         <w:pStyle w:val="bulletlist"/>
+        <w:numPr>
+          <w:ilvl w:val="0"/>
+          <w:numId w:val="0"/>
+        </w:numPr>
+        <w:ind w:start="14.40pt"/>
+        <w:jc w:val="center"/>
+      </w:pPr>
+      <w:r>
+        <w:drawing>
+          <wp:inline distT="0" distB="0" distL="0" distR="0" wp14:anchorId="70FEA20D" wp14:editId="5DBB6D5F">
+            <wp:extent cx="1967001" cy="1308100"/>
+            <wp:effectExtent l="0" t="0" r="1905" b="0"/>
+            <wp:docPr id="6" name="Picture 6" descr="A picture containing dark, standing, man&#10;&#10;Description automatically generated"/>
+            <wp:cNvGraphicFramePr>
+              <a:graphicFrameLocks xmlns:a="http://purl.oclc.org/ooxml/drawingml/main" noChangeAspect="1"/>
+            </wp:cNvGraphicFramePr>
+            <a:graphic xmlns:a="http://purl.oclc.org/ooxml/drawingml/main">
+              <a:graphicData uri="http://purl.oclc.org/ooxml/drawingml/picture">
+                <pic:pic xmlns:pic="http://purl.oclc.org/ooxml/drawingml/picture">
+                  <pic:nvPicPr>
+                    <pic:cNvPr id="1" name=""/>
+                    <pic:cNvPicPr/>
+                  </pic:nvPicPr>
+                  <pic:blipFill>
+                    <a:blip r:embed="rId10"/>
+                    <a:stretch>
+                      <a:fillRect/>
+                    </a:stretch>
+                  </pic:blipFill>
+                  <pic:spPr>
+                    <a:xfrm>
+                      <a:off x="0" y="0"/>
+                      <a:ext cx="1970023" cy="1310109"/>
+                    </a:xfrm>
+                    <a:prstGeom prst="rect">
+                      <a:avLst/>
+                    </a:prstGeom>
+                  </pic:spPr>
+                </pic:pic>
+              </a:graphicData>
+            </a:graphic>
+          </wp:inline>
+        </w:drawing>
+      </w:r>
+    </w:p>
+    <w:p>
+      <w:pPr>
+        <w:pStyle w:val="bulletlist"/>
+        <w:numPr>
+          <w:ilvl w:val="0"/>
+          <w:numId w:val="0"/>
+        </w:numPr>
+        <w:ind w:start="14.40pt"/>
+        <w:jc w:val="start"/>
+      </w:pPr>
+      <w:r>
+        <w:t xml:space="preserve">Fig 2: </w:t>
+      </w:r>
+      <w:r>
+        <w:t>The saliency edges after being dilated in both x and y axis.</w:t>
+      </w:r>
+    </w:p>
+    <w:p>
+      <w:pPr>
+        <w:pStyle w:val="bulletlist"/>
       </w:pPr>
       <w:r>
         <w:t>Now that strong bold edges are available for the salient object</w:t>
@@ -3311,7 +3529,10 @@
         <w:t xml:space="preserve"> An algorithm that fills these holes is applied, which </w:t>
       </w:r>
       <w:r>
-        <w:t>selects the pixels that cannot be reached from the image border</w:t>
+        <w:t>recognizes</w:t>
+      </w:r>
+      <w:r>
+        <w:t xml:space="preserve"> the pixels that cannot be reached from the image border</w:t>
       </w:r>
       <w:r>
         <w:t>s</w:t>
@@ -3323,6 +3544,17 @@
     <w:p>
       <w:pPr>
         <w:pStyle w:val="bulletlist"/>
+        <w:numPr>
+          <w:ilvl w:val="0"/>
+          <w:numId w:val="0"/>
+        </w:numPr>
+        <w:ind w:start="14.40pt"/>
+        <w:jc w:val="center"/>
+      </w:pPr>
+    </w:p>
+    <w:p>
+      <w:pPr>
+        <w:pStyle w:val="bulletlist"/>
       </w:pPr>
       <w:r>
         <w:t xml:space="preserve">Clear </w:t>
@@ -3423,10 +3655,7 @@
         <w:pStyle w:val="BodyText"/>
       </w:pPr>
       <w:r>
-        <w:t xml:space="preserve">After the text edit has been completed, the paper is ready for the template. Duplicate the template file by using the Save As command, and use the naming convention prescribed by your conference for the name of your paper. In this newly created file, highlight all of the contents and import your </w:t>
-      </w:r>
-      <w:r>
-        <w:t>prepared text file. You are now ready to style your paper; use the scroll down window on the left of the MS Word Formatting toolbar.</w:t>
+        <w:t>After the text edit has been completed, the paper is ready for the template. Duplicate the template file by using the Save As command, and use the naming convention prescribed by your conference for the name of your paper. In this newly created file, highlight all of the contents and import your prepared text file. You are now ready to style your paper; use the scroll down window on the left of the MS Word Formatting toolbar.</w:t>
       </w:r>
     </w:p>
     <w:p>
@@ -3671,7 +3900,11 @@
         <w:pStyle w:val="BodyText"/>
       </w:pPr>
       <w:r>
-        <w:t>Component heads identify the different components of your paper and are not topically subordinate to each other. Examples include Acknowledgments and References and, for these, the correct style to use is “Heading 5”. Use “figure caption” for your Figure captions, and “table head” for your table title. Run-in heads, such as “Abstract”, will require you to apply a style (in this case, italic) in addition to the style provided by the drop down menu to differentiate the head from the text.</w:t>
+        <w:t xml:space="preserve">Component heads identify the different components of your paper and are not topically subordinate to each other. Examples include Acknowledgments and References and, for </w:t>
+      </w:r>
+      <w:r>
+        <w:lastRenderedPageBreak/>
+        <w:t>these, the correct style to use is “Heading 5”. Use “figure caption” for your Figure captions, and “table head” for your table title. Run-in heads, such as “Abstract”, will require you to apply a style (in this case, italic) in addition to the style provided by the drop down menu to differentiate the head from the text.</w:t>
       </w:r>
     </w:p>
     <w:p>
@@ -3754,7 +3987,6 @@
               <w:pStyle w:val="tablecolhead"/>
             </w:pPr>
             <w:r>
-              <w:lastRenderedPageBreak/>
               <w:t>Table Head</w:t>
             </w:r>
           </w:p>

--- a/mini_project/mini_project.docx
+++ b/mini_project/mini_project.docx
@@ -3312,8 +3312,8 @@
       <w:r>
         <w:drawing>
           <wp:inline distT="0" distB="0" distL="0" distR="0" wp14:anchorId="788B56EF" wp14:editId="703AF47E">
-            <wp:extent cx="2076450" cy="1280179"/>
-            <wp:effectExtent l="0" t="0" r="0" b="2540"/>
+            <wp:extent cx="1981200" cy="1221456"/>
+            <wp:effectExtent l="0" t="0" r="0" b="0"/>
             <wp:docPr id="5" name="Picture 5" descr="A picture containing woman, man, standing&#10;&#10;Description automatically generated"/>
             <wp:cNvGraphicFramePr>
               <a:graphicFrameLocks xmlns:a="http://purl.oclc.org/ooxml/drawingml/main" noChangeAspect="1"/>
@@ -3334,7 +3334,7 @@
                   <pic:spPr>
                     <a:xfrm>
                       <a:off x="0" y="0"/>
-                      <a:ext cx="2094420" cy="1291258"/>
+                      <a:ext cx="2012132" cy="1240526"/>
                     </a:xfrm>
                     <a:prstGeom prst="rect">
                       <a:avLst/>
@@ -3437,6 +3437,12 @@
       <w:r>
         <w:t>edges bolder for further process.</w:t>
       </w:r>
+      <w:r>
+        <w:t xml:space="preserve"> The width of line dilation is set at a rather thick level to encapsulate </w:t>
+      </w:r>
+      <w:r>
+        <w:t xml:space="preserve">all the surrounded regions we want. </w:t>
+      </w:r>
     </w:p>
     <w:p>
       <w:pPr>
@@ -3450,10 +3456,10 @@
       </w:pPr>
       <w:r>
         <w:drawing>
-          <wp:inline distT="0" distB="0" distL="0" distR="0" wp14:anchorId="70FEA20D" wp14:editId="5DBB6D5F">
-            <wp:extent cx="1967001" cy="1308100"/>
-            <wp:effectExtent l="0" t="0" r="1905" b="0"/>
-            <wp:docPr id="6" name="Picture 6" descr="A picture containing dark, standing, man&#10;&#10;Description automatically generated"/>
+          <wp:inline distT="0" distB="0" distL="0" distR="0" wp14:anchorId="560DB957" wp14:editId="6B1C96E5">
+            <wp:extent cx="2101850" cy="1389139"/>
+            <wp:effectExtent l="0" t="0" r="0" b="0"/>
+            <wp:docPr id="7" name="Picture 7" descr="A picture containing light, man&#10;&#10;Description automatically generated"/>
             <wp:cNvGraphicFramePr>
               <a:graphicFrameLocks xmlns:a="http://purl.oclc.org/ooxml/drawingml/main" noChangeAspect="1"/>
             </wp:cNvGraphicFramePr>
@@ -3473,7 +3479,7 @@
                   <pic:spPr>
                     <a:xfrm>
                       <a:off x="0" y="0"/>
-                      <a:ext cx="1970023" cy="1310109"/>
+                      <a:ext cx="2113949" cy="1397135"/>
                     </a:xfrm>
                     <a:prstGeom prst="rect">
                       <a:avLst/>
@@ -3500,7 +3506,13 @@
         <w:t xml:space="preserve">Fig 2: </w:t>
       </w:r>
       <w:r>
-        <w:t>The saliency edges after being dilated in both x and y axis.</w:t>
+        <w:t>The saliency edges after being dilated in both x and y axis</w:t>
+      </w:r>
+      <w:r>
+        <w:t xml:space="preserve"> with both width set at 7</w:t>
+      </w:r>
+      <w:r>
+        <w:t>.</w:t>
       </w:r>
     </w:p>
     <w:p>
@@ -3523,7 +3535,13 @@
         <w:t xml:space="preserve"> </w:t>
       </w:r>
       <w:r>
-        <w:t>with the same value as its edge to make it a segment.</w:t>
+        <w:t>with the same value as its edge to make it a segment</w:t>
+      </w:r>
+      <w:r>
+        <w:t>, shown in Fig 3</w:t>
+      </w:r>
+      <w:r>
+        <w:t>.</w:t>
       </w:r>
       <w:r>
         <w:t xml:space="preserve"> An algorithm that fills these holes is applied, which </w:t>
@@ -3551,10 +3569,90 @@
         <w:ind w:start="14.40pt"/>
         <w:jc w:val="center"/>
       </w:pPr>
+      <w:r>
+        <w:drawing>
+          <wp:inline distT="0" distB="0" distL="0" distR="0" wp14:anchorId="65886BAF" wp14:editId="566E5D09">
+            <wp:extent cx="1993900" cy="1329267"/>
+            <wp:effectExtent l="0" t="0" r="0" b="4445"/>
+            <wp:docPr id="8" name="Picture 8" descr="A picture containing standing, looking, dark, man&#10;&#10;Description automatically generated"/>
+            <wp:cNvGraphicFramePr>
+              <a:graphicFrameLocks xmlns:a="http://purl.oclc.org/ooxml/drawingml/main" noChangeAspect="1"/>
+            </wp:cNvGraphicFramePr>
+            <a:graphic xmlns:a="http://purl.oclc.org/ooxml/drawingml/main">
+              <a:graphicData uri="http://purl.oclc.org/ooxml/drawingml/picture">
+                <pic:pic xmlns:pic="http://purl.oclc.org/ooxml/drawingml/picture">
+                  <pic:nvPicPr>
+                    <pic:cNvPr id="1" name=""/>
+                    <pic:cNvPicPr/>
+                  </pic:nvPicPr>
+                  <pic:blipFill>
+                    <a:blip r:embed="rId11"/>
+                    <a:stretch>
+                      <a:fillRect/>
+                    </a:stretch>
+                  </pic:blipFill>
+                  <pic:spPr>
+                    <a:xfrm>
+                      <a:off x="0" y="0"/>
+                      <a:ext cx="1999302" cy="1332869"/>
+                    </a:xfrm>
+                    <a:prstGeom prst="rect">
+                      <a:avLst/>
+                    </a:prstGeom>
+                  </pic:spPr>
+                </pic:pic>
+              </a:graphicData>
+            </a:graphic>
+          </wp:inline>
+        </w:drawing>
+      </w:r>
     </w:p>
     <w:p>
       <w:pPr>
         <w:pStyle w:val="bulletlist"/>
+        <w:numPr>
+          <w:ilvl w:val="0"/>
+          <w:numId w:val="0"/>
+        </w:numPr>
+        <w:ind w:start="14.40pt"/>
+        <w:jc w:val="start"/>
+      </w:pPr>
+      <w:r>
+        <w:t xml:space="preserve">Fig 3: </w:t>
+      </w:r>
+      <w:r>
+        <w:t xml:space="preserve">Filling the </w:t>
+      </w:r>
+      <w:r>
+        <w:t>internal regions</w:t>
+      </w:r>
+      <w:r>
+        <w:t xml:space="preserve"> encapsulated by the edges</w:t>
+      </w:r>
+      <w:r>
+        <w:t>.</w:t>
+      </w:r>
+    </w:p>
+    <w:p>
+      <w:pPr>
+        <w:pStyle w:val="bulletlist"/>
+        <w:numPr>
+          <w:ilvl w:val="0"/>
+          <w:numId w:val="0"/>
+        </w:numPr>
+        <w:ind w:start="28.35pt"/>
+        <w:jc w:val="start"/>
+      </w:pPr>
+      <w:r>
+        <w:t>The effect of region filling is highly impacted by the edge dilation.</w:t>
+      </w:r>
+      <w:r>
+        <w:t xml:space="preserve"> If the widths are set to be rather small, </w:t>
+      </w:r>
+    </w:p>
+    <w:p>
+      <w:pPr>
+        <w:pStyle w:val="bulletlist"/>
       </w:pPr>
       <w:r>
         <w:t xml:space="preserve">Clear </w:t>
@@ -3802,6 +3900,7 @@
         <w:pStyle w:val="Heading4"/>
       </w:pPr>
       <w:r>
+        <w:lastRenderedPageBreak/>
         <w:t>Selection</w:t>
       </w:r>
       <w:r>
@@ -3900,11 +3999,7 @@
         <w:pStyle w:val="BodyText"/>
       </w:pPr>
       <w:r>
-        <w:t xml:space="preserve">Component heads identify the different components of your paper and are not topically subordinate to each other. Examples include Acknowledgments and References and, for </w:t>
-      </w:r>
-      <w:r>
-        <w:lastRenderedPageBreak/>
-        <w:t>these, the correct style to use is “Heading 5”. Use “figure caption” for your Figure captions, and “table head” for your table title. Run-in heads, such as “Abstract”, will require you to apply a style (in this case, italic) in addition to the style provided by the drop down menu to differentiate the head from the text.</w:t>
+        <w:t>Component heads identify the different components of your paper and are not topically subordinate to each other. Examples include Acknowledgments and References and, for these, the correct style to use is “Heading 5”. Use “figure caption” for your Figure captions, and “table head” for your table title. Run-in heads, such as “Abstract”, will require you to apply a style (in this case, italic) in addition to the style provided by the drop down menu to differentiate the head from the text.</w:t>
       </w:r>
     </w:p>
     <w:p>
@@ -4559,6 +4654,7 @@
         <w:rPr>
           <w:noProof/>
         </w:rPr>
+        <w:lastRenderedPageBreak/>
         <w:drawing>
           <wp:anchor distT="0" distB="0" distL="114300" distR="114300" simplePos="0" relativeHeight="251657728" behindDoc="1" locked="0" layoutInCell="1" allowOverlap="1">
             <wp:simplePos x="0" y="0"/>

--- a/mini_project/mini_project.docx
+++ b/mini_project/mini_project.docx
@@ -3538,7 +3538,16 @@
         <w:t>with the same value as its edge to make it a segment</w:t>
       </w:r>
       <w:r>
-        <w:t>, shown in Fig 3</w:t>
+        <w:t>, shown in Fig</w:t>
+      </w:r>
+      <w:r>
+        <w:rPr>
+          <w:lang w:val="en-US"/>
+        </w:rPr>
+        <w:t>.</w:t>
+      </w:r>
+      <w:r>
+        <w:t xml:space="preserve"> 3</w:t>
       </w:r>
       <w:r>
         <w:t>.</w:t>
@@ -3649,10 +3658,114 @@
       <w:r>
         <w:t xml:space="preserve"> If the widths are set to be rather small, </w:t>
       </w:r>
+      <w:r>
+        <w:t>there could be breaches in the edges that impede some region</w:t>
+      </w:r>
+      <w:r>
+        <w:t>s</w:t>
+      </w:r>
+      <w:r>
+        <w:t xml:space="preserve"> </w:t>
+      </w:r>
+      <w:r>
+        <w:t>to be</w:t>
+      </w:r>
+      <w:r>
+        <w:t xml:space="preserve"> filled</w:t>
+      </w:r>
+      <w:r>
+        <w:t>, as illustrated in Fig</w:t>
+      </w:r>
+      <w:r>
+        <w:t>.</w:t>
+      </w:r>
+      <w:r>
+        <w:t xml:space="preserve"> </w:t>
+      </w:r>
+      <w:r>
+        <w:rPr>
+          <w:lang w:val="en-US"/>
+        </w:rPr>
+        <w:t>4</w:t>
+      </w:r>
+      <w:r>
+        <w:t>.</w:t>
+      </w:r>
     </w:p>
     <w:p>
       <w:pPr>
         <w:pStyle w:val="bulletlist"/>
+        <w:numPr>
+          <w:ilvl w:val="0"/>
+          <w:numId w:val="0"/>
+        </w:numPr>
+        <w:ind w:start="28.35pt"/>
+        <w:jc w:val="start"/>
+      </w:pPr>
+      <w:r>
+        <w:drawing>
+          <wp:inline distT="0" distB="0" distL="0" distR="0" wp14:anchorId="37B4BF85" wp14:editId="6D29F3C9">
+            <wp:extent cx="2768600" cy="1205644"/>
+            <wp:effectExtent l="0" t="0" r="0" b="1270"/>
+            <wp:docPr id="9" name="Picture 9" descr="A picture containing light&#10;&#10;Description automatically generated"/>
+            <wp:cNvGraphicFramePr>
+              <a:graphicFrameLocks xmlns:a="http://purl.oclc.org/ooxml/drawingml/main" noChangeAspect="1"/>
+            </wp:cNvGraphicFramePr>
+            <a:graphic xmlns:a="http://purl.oclc.org/ooxml/drawingml/main">
+              <a:graphicData uri="http://purl.oclc.org/ooxml/drawingml/picture">
+                <pic:pic xmlns:pic="http://purl.oclc.org/ooxml/drawingml/picture">
+                  <pic:nvPicPr>
+                    <pic:cNvPr id="1" name=""/>
+                    <pic:cNvPicPr/>
+                  </pic:nvPicPr>
+                  <pic:blipFill>
+                    <a:blip r:embed="rId12"/>
+                    <a:stretch>
+                      <a:fillRect/>
+                    </a:stretch>
+                  </pic:blipFill>
+                  <pic:spPr>
+                    <a:xfrm>
+                      <a:off x="0" y="0"/>
+                      <a:ext cx="2782008" cy="1211483"/>
+                    </a:xfrm>
+                    <a:prstGeom prst="rect">
+                      <a:avLst/>
+                    </a:prstGeom>
+                  </pic:spPr>
+                </pic:pic>
+              </a:graphicData>
+            </a:graphic>
+          </wp:inline>
+        </w:drawing>
+      </w:r>
+    </w:p>
+    <w:p>
+      <w:pPr>
+        <w:pStyle w:val="bulletlist"/>
+        <w:numPr>
+          <w:ilvl w:val="0"/>
+          <w:numId w:val="0"/>
+        </w:numPr>
+        <w:ind w:start="14.20pt"/>
+        <w:jc w:val="start"/>
+      </w:pPr>
+      <w:r>
+        <w:t xml:space="preserve">Fig 4: </w:t>
+      </w:r>
+      <w:r>
+        <w:t xml:space="preserve">The impact of line dilation on region filling. The middle one is dilated with </w:t>
+      </w:r>
+      <w:r>
+        <w:t xml:space="preserve">a </w:t>
+      </w:r>
+      <w:r>
+        <w:t>width of 7 and the right one is with a width of 3.</w:t>
+      </w:r>
+    </w:p>
+    <w:p>
+      <w:pPr>
+        <w:pStyle w:val="bulletlist"/>
       </w:pPr>
       <w:r>
         <w:t xml:space="preserve">Clear </w:t>
@@ -3714,6 +3827,92 @@
     <w:p>
       <w:pPr>
         <w:pStyle w:val="bulletlist"/>
+        <w:numPr>
+          <w:ilvl w:val="0"/>
+          <w:numId w:val="0"/>
+        </w:numPr>
+        <w:ind w:start="14.40pt"/>
+        <w:jc w:val="center"/>
+      </w:pPr>
+      <w:r>
+        <w:drawing>
+          <wp:inline distT="0" distB="0" distL="0" distR="0" wp14:anchorId="4810F843" wp14:editId="457733DE">
+            <wp:extent cx="2000250" cy="1335144"/>
+            <wp:effectExtent l="0" t="0" r="0" b="0"/>
+            <wp:docPr id="10" name="Picture 10" descr="A picture containing standing, dark, man&#10;&#10;Description automatically generated"/>
+            <wp:cNvGraphicFramePr>
+              <a:graphicFrameLocks xmlns:a="http://purl.oclc.org/ooxml/drawingml/main" noChangeAspect="1"/>
+            </wp:cNvGraphicFramePr>
+            <a:graphic xmlns:a="http://purl.oclc.org/ooxml/drawingml/main">
+              <a:graphicData uri="http://purl.oclc.org/ooxml/drawingml/picture">
+                <pic:pic xmlns:pic="http://purl.oclc.org/ooxml/drawingml/picture">
+                  <pic:nvPicPr>
+                    <pic:cNvPr id="1" name=""/>
+                    <pic:cNvPicPr/>
+                  </pic:nvPicPr>
+                  <pic:blipFill>
+                    <a:blip r:embed="rId13"/>
+                    <a:stretch>
+                      <a:fillRect/>
+                    </a:stretch>
+                  </pic:blipFill>
+                  <pic:spPr>
+                    <a:xfrm>
+                      <a:off x="0" y="0"/>
+                      <a:ext cx="2010894" cy="1342249"/>
+                    </a:xfrm>
+                    <a:prstGeom prst="rect">
+                      <a:avLst/>
+                    </a:prstGeom>
+                  </pic:spPr>
+                </pic:pic>
+              </a:graphicData>
+            </a:graphic>
+          </wp:inline>
+        </w:drawing>
+      </w:r>
+    </w:p>
+    <w:p>
+      <w:pPr>
+        <w:pStyle w:val="bulletlist"/>
+        <w:numPr>
+          <w:ilvl w:val="0"/>
+          <w:numId w:val="0"/>
+        </w:numPr>
+        <w:ind w:start="14.40pt"/>
+        <w:jc w:val="start"/>
+        <w:rPr>
+          <w:lang w:val="en-US"/>
+        </w:rPr>
+      </w:pPr>
+      <w:r>
+        <w:rPr>
+          <w:lang w:val="en-US"/>
+        </w:rPr>
+        <w:t xml:space="preserve">Fig 5: </w:t>
+      </w:r>
+      <w:r>
+        <w:rPr>
+          <w:lang w:val="en-US"/>
+        </w:rPr>
+        <w:t xml:space="preserve">Final segmentation result after clearing excessive edges and conducting </w:t>
+      </w:r>
+      <w:r>
+        <w:rPr>
+          <w:lang w:val="en-US"/>
+        </w:rPr>
+        <w:t xml:space="preserve">single </w:t>
+      </w:r>
+      <w:r>
+        <w:rPr>
+          <w:lang w:val="en-US"/>
+        </w:rPr>
+        <w:t>erosion.</w:t>
+      </w:r>
+    </w:p>
+    <w:p>
+      <w:pPr>
+        <w:pStyle w:val="bulletlist"/>
       </w:pPr>
       <w:r>
         <w:t>Finally the salien</w:t>
@@ -3728,7 +3927,17 @@
         <w:t>salient region</w:t>
       </w:r>
       <w:r>
-        <w:t>, and we will outline the region we generate in the original image, and compare it with the ground truth</w:t>
+        <w:rPr>
+          <w:lang w:val="en-US"/>
+        </w:rPr>
+        <w:t>, as shown in Fig. 5</w:t>
+      </w:r>
+      <w:r>
+        <w:t xml:space="preserve">, and we will outline the region we generate in the original </w:t>
+      </w:r>
+      <w:r>
+        <w:lastRenderedPageBreak/>
+        <w:t>image, and compare it with the ground truth</w:t>
       </w:r>
       <w:r>
         <w:t xml:space="preserve"> in the next </w:t>
@@ -3900,7 +4109,6 @@
         <w:pStyle w:val="Heading4"/>
       </w:pPr>
       <w:r>
-        <w:lastRenderedPageBreak/>
         <w:t>Selection</w:t>
       </w:r>
       <w:r>
@@ -4032,7 +4240,13 @@
         <w:rPr>
           <w:i w:val="0"/>
         </w:rPr>
-        <w:t>Place figures and tables at the top and bottom of columns. Avoid placing them in the middle of columns. Large figures and tables may span across both columns. Figure captions should be below the figures; table heads should appear above the tables. Insert figures and tables after they are cited in the text. Use the abbreviation “Fig. 1”, even at the beginning of a sentence.</w:t>
+        <w:t xml:space="preserve">Place figures and tables at the top and bottom of columns. Avoid placing them in the middle of columns. Large figures and tables may span </w:t>
+      </w:r>
+      <w:r>
+        <w:rPr>
+          <w:i w:val="0"/>
+        </w:rPr>
+        <w:t>across both columns. Figure captions should be below the figures; table heads should appear above the tables. Insert figures and tables after they are cited in the text. Use the abbreviation “Fig. 1”, even at the beginning of a sentence.</w:t>
       </w:r>
     </w:p>
     <w:p>
@@ -4544,6 +4758,7 @@
         <w:ind w:start="17.70pt" w:hanging="17.70pt"/>
       </w:pPr>
       <w:r>
+        <w:lastRenderedPageBreak/>
         <w:t>R. Nicole, “Title of paper with only first word capitalized,” J. Name Stand. Abbrev., in press.</w:t>
       </w:r>
     </w:p>
@@ -4654,7 +4869,6 @@
         <w:rPr>
           <w:noProof/>
         </w:rPr>
-        <w:lastRenderedPageBreak/>
         <w:drawing>
           <wp:anchor distT="0" distB="0" distL="114300" distR="114300" simplePos="0" relativeHeight="251657728" behindDoc="1" locked="0" layoutInCell="1" allowOverlap="1">
             <wp:simplePos x="0" y="0"/>

--- a/mini_project/mini_project.docx
+++ b/mini_project/mini_project.docx
@@ -376,7 +376,6 @@
       <w:r>
         <w:t xml:space="preserve"> insert (</w:t>
       </w:r>
-      <w:proofErr w:type="spellStart"/>
       <w:r>
         <w:rPr>
           <w:rFonts w:hint="eastAsia"/>
@@ -388,14 +387,7 @@
         <w:rPr>
           <w:b w:val="0"/>
         </w:rPr>
-        <w:t>y</w:t>
-      </w:r>
-      <w:proofErr w:type="spellEnd"/>
-      <w:r>
-        <w:rPr>
-          <w:b w:val="0"/>
-        </w:rPr>
-        <w:t xml:space="preserve"> words</w:t>
+        <w:t>y words</w:t>
       </w:r>
       <w:r>
         <w:t>)</w:t>
@@ -3933,11 +3925,17 @@
         <w:t>, as shown in Fig. 5</w:t>
       </w:r>
       <w:r>
-        <w:t xml:space="preserve">, and we will outline the region we generate in the original </w:t>
+        <w:rPr>
+          <w:lang w:val="en-US"/>
+        </w:rPr>
+        <w:t>0</w:t>
+      </w:r>
+      <w:r>
+        <w:t xml:space="preserve">, and we will outline the region we generate in the </w:t>
       </w:r>
       <w:r>
         <w:lastRenderedPageBreak/>
-        <w:t>image, and compare it with the ground truth</w:t>
+        <w:t>original image, and compare it with the ground truth</w:t>
       </w:r>
       <w:r>
         <w:t xml:space="preserve"> in the next </w:t>
@@ -3955,6 +3953,169 @@
       </w:pPr>
       <w:r>
         <w:t>Experimental Results</w:t>
+      </w:r>
+    </w:p>
+    <w:p>
+      <w:pPr>
+        <w:pStyle w:val="BodyText"/>
+        <w:rPr>
+          <w:lang w:val="en-US" w:eastAsia="zh-CN"/>
+        </w:rPr>
+      </w:pPr>
+      <w:r>
+        <w:rPr>
+          <w:lang w:val="en-US" w:eastAsia="zh-CN"/>
+        </w:rPr>
+        <w:t>The FastMBD algorithm is first applied on all the 200 images for generating saliency maps. A comparison is made here for a Gaussian filter before applying FastMBD. Fig. 6 shows some samples of FastMBD output with and without Gaussian filter</w:t>
+      </w:r>
+      <w:r>
+        <w:rPr>
+          <w:lang w:val="en-US" w:eastAsia="zh-CN"/>
+        </w:rPr>
+        <w:t>.</w:t>
+      </w:r>
+    </w:p>
+    <w:p>
+      <w:pPr>
+        <w:pStyle w:val="BodyText"/>
+        <w:jc w:val="center"/>
+        <w:rPr>
+          <w:lang w:val="en-US" w:eastAsia="zh-CN"/>
+        </w:rPr>
+      </w:pPr>
+      <w:r>
+        <w:rPr>
+          <w:lang w:val="en-US" w:eastAsia="zh-CN"/>
+        </w:rPr>
+        <w:drawing>
+          <wp:inline distT="0" distB="0" distL="0" distR="0" wp14:anchorId="18C295D7" wp14:editId="42749FB6">
+            <wp:extent cx="1879600" cy="3534003"/>
+            <wp:effectExtent l="0" t="0" r="0" b="0"/>
+            <wp:docPr id="12" name="Picture 12" descr="A blurry photo of a fire place in a dark room&#10;&#10;Description automatically generated"/>
+            <wp:cNvGraphicFramePr>
+              <a:graphicFrameLocks xmlns:a="http://purl.oclc.org/ooxml/drawingml/main" noChangeAspect="1"/>
+            </wp:cNvGraphicFramePr>
+            <a:graphic xmlns:a="http://purl.oclc.org/ooxml/drawingml/main">
+              <a:graphicData uri="http://purl.oclc.org/ooxml/drawingml/picture">
+                <pic:pic xmlns:pic="http://purl.oclc.org/ooxml/drawingml/picture">
+                  <pic:nvPicPr>
+                    <pic:cNvPr id="1" name=""/>
+                    <pic:cNvPicPr/>
+                  </pic:nvPicPr>
+                  <pic:blipFill>
+                    <a:blip r:embed="rId14"/>
+                    <a:stretch>
+                      <a:fillRect/>
+                    </a:stretch>
+                  </pic:blipFill>
+                  <pic:spPr>
+                    <a:xfrm>
+                      <a:off x="0" y="0"/>
+                      <a:ext cx="1882409" cy="3539284"/>
+                    </a:xfrm>
+                    <a:prstGeom prst="rect">
+                      <a:avLst/>
+                    </a:prstGeom>
+                  </pic:spPr>
+                </pic:pic>
+              </a:graphicData>
+            </a:graphic>
+          </wp:inline>
+        </w:drawing>
+      </w:r>
+    </w:p>
+    <w:p>
+      <w:pPr>
+        <w:pStyle w:val="BodyText"/>
+        <w:jc w:val="start"/>
+        <w:rPr>
+          <w:lang w:val="en-US" w:eastAsia="zh-CN"/>
+        </w:rPr>
+      </w:pPr>
+      <w:r>
+        <w:rPr>
+          <w:lang w:val="en-US" w:eastAsia="zh-CN"/>
+        </w:rPr>
+        <w:t xml:space="preserve">Fig </w:t>
+      </w:r>
+      <w:r>
+        <w:rPr>
+          <w:lang w:val="en-US" w:eastAsia="zh-CN"/>
+        </w:rPr>
+        <w:t>6</w:t>
+      </w:r>
+      <w:r>
+        <w:rPr>
+          <w:lang w:val="en-US" w:eastAsia="zh-CN"/>
+        </w:rPr>
+        <w:t>:</w:t>
+      </w:r>
+      <w:r>
+        <w:rPr>
+          <w:lang w:val="en-US" w:eastAsia="zh-CN"/>
+        </w:rPr>
+        <w:t xml:space="preserve"> </w:t>
+      </w:r>
+      <w:r>
+        <w:rPr>
+          <w:lang w:val="en-US" w:eastAsia="zh-CN"/>
+        </w:rPr>
+        <w:t>Saliency maps generated by FastMBD</w:t>
+      </w:r>
+      <w:r>
+        <w:rPr>
+          <w:lang w:val="en-US" w:eastAsia="zh-CN"/>
+        </w:rPr>
+        <w:t xml:space="preserve">. Left hand side images are without any filter; right hand side images are applied </w:t>
+      </w:r>
+      <w:r>
+        <w:rPr>
+          <w:lang w:val="en-US" w:eastAsia="zh-CN"/>
+        </w:rPr>
+        <w:t>with</w:t>
+      </w:r>
+      <w:r>
+        <w:rPr>
+          <w:lang w:val="en-US" w:eastAsia="zh-CN"/>
+        </w:rPr>
+        <w:t xml:space="preserve"> Gaussian filter first</w:t>
+      </w:r>
+      <w:r>
+        <w:rPr>
+          <w:lang w:val="en-US" w:eastAsia="zh-CN"/>
+        </w:rPr>
+        <w:t>.</w:t>
+      </w:r>
+      <w:r>
+        <w:rPr>
+          <w:lang w:val="en-US" w:eastAsia="zh-CN"/>
+        </w:rPr>
+        <w:t xml:space="preserve"> </w:t>
+      </w:r>
+    </w:p>
+    <w:p>
+      <w:pPr>
+        <w:pStyle w:val="BodyText"/>
+        <w:jc w:val="start"/>
+        <w:rPr>
+          <w:lang w:val="en-US" w:eastAsia="zh-CN"/>
+        </w:rPr>
+      </w:pPr>
+    </w:p>
+    <w:p>
+      <w:pPr>
+        <w:pStyle w:val="BodyText"/>
+        <w:jc w:val="start"/>
+        <w:rPr>
+          <w:rFonts w:hint="eastAsia"/>
+          <w:lang w:val="en-US" w:eastAsia="zh-CN"/>
+        </w:rPr>
+      </w:pPr>
+      <w:r>
+        <w:rPr>
+          <w:lang w:val="en-US" w:eastAsia="zh-CN"/>
+        </w:rPr>
+        <w:t xml:space="preserve">It could be observed that </w:t>
       </w:r>
     </w:p>
     <w:p>
@@ -4240,13 +4401,7 @@
         <w:rPr>
           <w:i w:val="0"/>
         </w:rPr>
-        <w:t xml:space="preserve">Place figures and tables at the top and bottom of columns. Avoid placing them in the middle of columns. Large figures and tables may span </w:t>
-      </w:r>
-      <w:r>
-        <w:rPr>
-          <w:i w:val="0"/>
-        </w:rPr>
-        <w:t>across both columns. Figure captions should be below the figures; table heads should appear above the tables. Insert figures and tables after they are cited in the text. Use the abbreviation “Fig. 1”, even at the beginning of a sentence.</w:t>
+        <w:t>Place figures and tables at the top and bottom of columns. Avoid placing them in the middle of columns. Large figures and tables may span across both columns. Figure captions should be below the figures; table heads should appear above the tables. Insert figures and tables after they are cited in the text. Use the abbreviation “Fig. 1”, even at the beginning of a sentence.</w:t>
       </w:r>
     </w:p>
     <w:p>
@@ -4576,12 +4731,12 @@
         <w:pStyle w:val="BodyText"/>
       </w:pPr>
       <w:r>
+        <w:lastRenderedPageBreak/>
         <w:t>The preferred spelling of the word “acknowledgment” in America is without an “e” after the “g</w:t>
       </w:r>
       <w:r>
         <w:t>”. Avoid the stilted expression “</w:t>
       </w:r>
-      <w:proofErr w:type="spellStart"/>
       <w:r>
         <w:rPr>
           <w:lang w:val="en-US"/>
@@ -4589,11 +4744,7 @@
         <w:t>o</w:t>
       </w:r>
       <w:r>
-        <w:t>ne</w:t>
-      </w:r>
-      <w:proofErr w:type="spellEnd"/>
-      <w:r>
-        <w:t xml:space="preserve"> of us (R. B. G.) thanks </w:t>
+        <w:t xml:space="preserve">ne of us (R. B. G.) thanks </w:t>
       </w:r>
       <w:r>
         <w:t>...</w:t>
@@ -4758,7 +4909,6 @@
         <w:ind w:start="17.70pt" w:hanging="17.70pt"/>
       </w:pPr>
       <w:r>
-        <w:lastRenderedPageBreak/>
         <w:t>R. Nicole, “Title of paper with only first word capitalized,” J. Name Stand. Abbrev., in press.</w:t>
       </w:r>
     </w:p>

--- a/mini_project/mini_project.docx
+++ b/mini_project/mini_project.docx
@@ -376,6 +376,7 @@
       <w:r>
         <w:t xml:space="preserve"> insert (</w:t>
       </w:r>
+      <w:proofErr w:type="spellStart"/>
       <w:r>
         <w:rPr>
           <w:rFonts w:hint="eastAsia"/>
@@ -387,7 +388,14 @@
         <w:rPr>
           <w:b w:val="0"/>
         </w:rPr>
-        <w:t>y words</w:t>
+        <w:t>y</w:t>
+      </w:r>
+      <w:proofErr w:type="spellEnd"/>
+      <w:r>
+        <w:rPr>
+          <w:b w:val="0"/>
+        </w:rPr>
+        <w:t xml:space="preserve"> words</w:t>
       </w:r>
       <w:r>
         <w:t>)</w:t>
@@ -3304,7 +3312,7 @@
       <w:r>
         <w:drawing>
           <wp:inline distT="0" distB="0" distL="0" distR="0" wp14:anchorId="788B56EF" wp14:editId="703AF47E">
-            <wp:extent cx="1981200" cy="1221456"/>
+            <wp:extent cx="1822450" cy="1123583"/>
             <wp:effectExtent l="0" t="0" r="0" b="0"/>
             <wp:docPr id="5" name="Picture 5" descr="A picture containing woman, man, standing&#10;&#10;Description automatically generated"/>
             <wp:cNvGraphicFramePr>
@@ -3326,7 +3334,7 @@
                   <pic:spPr>
                     <a:xfrm>
                       <a:off x="0" y="0"/>
-                      <a:ext cx="2012132" cy="1240526"/>
+                      <a:ext cx="1859630" cy="1146505"/>
                     </a:xfrm>
                     <a:prstGeom prst="rect">
                       <a:avLst/>
@@ -3371,6 +3379,17 @@
     <w:p>
       <w:pPr>
         <w:pStyle w:val="bulletlist"/>
+        <w:numPr>
+          <w:ilvl w:val="0"/>
+          <w:numId w:val="0"/>
+        </w:numPr>
+        <w:ind w:start="14.40pt"/>
+        <w:jc w:val="start"/>
+      </w:pPr>
+    </w:p>
+    <w:p>
+      <w:pPr>
+        <w:pStyle w:val="bulletlist"/>
       </w:pPr>
       <w:r>
         <w:t>Since</w:t>
@@ -3449,7 +3468,7 @@
       <w:r>
         <w:drawing>
           <wp:inline distT="0" distB="0" distL="0" distR="0" wp14:anchorId="560DB957" wp14:editId="6B1C96E5">
-            <wp:extent cx="2101850" cy="1389139"/>
+            <wp:extent cx="1892300" cy="1250645"/>
             <wp:effectExtent l="0" t="0" r="0" b="0"/>
             <wp:docPr id="7" name="Picture 7" descr="A picture containing light, man&#10;&#10;Description automatically generated"/>
             <wp:cNvGraphicFramePr>
@@ -3471,7 +3490,7 @@
                   <pic:spPr>
                     <a:xfrm>
                       <a:off x="0" y="0"/>
-                      <a:ext cx="2113949" cy="1397135"/>
+                      <a:ext cx="1909101" cy="1261749"/>
                     </a:xfrm>
                     <a:prstGeom prst="rect">
                       <a:avLst/>
@@ -3510,6 +3529,17 @@
     <w:p>
       <w:pPr>
         <w:pStyle w:val="bulletlist"/>
+        <w:numPr>
+          <w:ilvl w:val="0"/>
+          <w:numId w:val="0"/>
+        </w:numPr>
+        <w:ind w:start="14.40pt"/>
+        <w:jc w:val="start"/>
+      </w:pPr>
+    </w:p>
+    <w:p>
+      <w:pPr>
+        <w:pStyle w:val="bulletlist"/>
       </w:pPr>
       <w:r>
         <w:t>Now that strong bold edges are available for the salient object</w:t>
@@ -3573,8 +3603,8 @@
       <w:r>
         <w:drawing>
           <wp:inline distT="0" distB="0" distL="0" distR="0" wp14:anchorId="65886BAF" wp14:editId="566E5D09">
-            <wp:extent cx="1993900" cy="1329267"/>
-            <wp:effectExtent l="0" t="0" r="0" b="4445"/>
+            <wp:extent cx="1866900" cy="1244601"/>
+            <wp:effectExtent l="0" t="0" r="0" b="0"/>
             <wp:docPr id="8" name="Picture 8" descr="A picture containing standing, looking, dark, man&#10;&#10;Description automatically generated"/>
             <wp:cNvGraphicFramePr>
               <a:graphicFrameLocks xmlns:a="http://purl.oclc.org/ooxml/drawingml/main" noChangeAspect="1"/>
@@ -3595,7 +3625,7 @@
                   <pic:spPr>
                     <a:xfrm>
                       <a:off x="0" y="0"/>
-                      <a:ext cx="1999302" cy="1332869"/>
+                      <a:ext cx="1875671" cy="1250448"/>
                     </a:xfrm>
                     <a:prstGeom prst="rect">
                       <a:avLst/>
@@ -3633,6 +3663,17 @@
       <w:r>
         <w:t>.</w:t>
       </w:r>
+    </w:p>
+    <w:p>
+      <w:pPr>
+        <w:pStyle w:val="bulletlist"/>
+        <w:numPr>
+          <w:ilvl w:val="0"/>
+          <w:numId w:val="0"/>
+        </w:numPr>
+        <w:ind w:start="14.40pt"/>
+        <w:jc w:val="start"/>
+      </w:pPr>
     </w:p>
     <w:p>
       <w:pPr>
@@ -3758,80 +3799,162 @@
     <w:p>
       <w:pPr>
         <w:pStyle w:val="bulletlist"/>
-      </w:pPr>
-      <w:r>
-        <w:t xml:space="preserve">Clear </w:t>
-      </w:r>
-      <w:r>
-        <w:t xml:space="preserve">the excessive edges </w:t>
-      </w:r>
-      <w:r>
-        <w:rPr>
-          <w:lang w:val="en-US"/>
-        </w:rPr>
-        <w:t xml:space="preserve">connected </w:t>
-      </w:r>
-      <w:r>
-        <w:rPr>
-          <w:lang w:val="en-US"/>
-        </w:rPr>
-        <w:t>with</w:t>
-      </w:r>
-      <w:r>
-        <w:t xml:space="preserve"> the salient object</w:t>
-      </w:r>
-      <w:r>
-        <w:t>, which are some connected edges or dots. The 8-connectivity is used to remove both adjacent and diagonal connections</w:t>
-      </w:r>
-      <w:r>
-        <w:t>.</w:t>
-      </w:r>
-    </w:p>
-    <w:p>
-      <w:pPr>
-        <w:pStyle w:val="bulletlist"/>
-      </w:pPr>
-      <w:r>
-        <w:t xml:space="preserve">The salient main body is quite well extracted. While there are still some </w:t>
-      </w:r>
-      <w:r>
-        <w:t>separate edges scattering around</w:t>
-      </w:r>
-      <w:r>
-        <w:t>. So a simpl</w:t>
-      </w:r>
-      <w:r>
-        <w:t>e</w:t>
-      </w:r>
-      <w:r>
-        <w:t xml:space="preserve"> erosion</w:t>
-      </w:r>
-      <w:r>
-        <w:t xml:space="preserve"> is applied</w:t>
-      </w:r>
-      <w:r>
-        <w:t xml:space="preserve"> to remove these scattered edges and dots.</w:t>
-      </w:r>
-      <w:r>
-        <w:t xml:space="preserve"> </w:t>
-      </w:r>
-    </w:p>
-    <w:p>
-      <w:pPr>
-        <w:pStyle w:val="bulletlist"/>
         <w:numPr>
           <w:ilvl w:val="0"/>
           <w:numId w:val="0"/>
         </w:numPr>
-        <w:ind w:start="14.40pt"/>
+        <w:ind w:start="14.20pt"/>
+        <w:jc w:val="start"/>
+      </w:pPr>
+    </w:p>
+    <w:p>
+      <w:pPr>
+        <w:pStyle w:val="bulletlist"/>
+      </w:pPr>
+      <w:r>
+        <w:t xml:space="preserve">Clear </w:t>
+      </w:r>
+      <w:r>
+        <w:t xml:space="preserve">the excessive edges </w:t>
+      </w:r>
+      <w:r>
+        <w:rPr>
+          <w:lang w:val="en-US"/>
+        </w:rPr>
+        <w:t xml:space="preserve">connected </w:t>
+      </w:r>
+      <w:r>
+        <w:rPr>
+          <w:lang w:val="en-US"/>
+        </w:rPr>
+        <w:t>with</w:t>
+      </w:r>
+      <w:r>
+        <w:t xml:space="preserve"> the salient object</w:t>
+      </w:r>
+      <w:r>
+        <w:t>, which are some connected edges or dots. The 8-connectivity is used to remove both adjacent and diagonal connections</w:t>
+      </w:r>
+      <w:r>
+        <w:t>.</w:t>
+      </w:r>
+    </w:p>
+    <w:p>
+      <w:pPr>
+        <w:pStyle w:val="bulletlist"/>
+      </w:pPr>
+      <w:r>
+        <w:t xml:space="preserve">The salient main body is quite well extracted. While there are still some </w:t>
+      </w:r>
+      <w:r>
+        <w:t>separate edges scattering around</w:t>
+      </w:r>
+      <w:r>
+        <w:t>. So a simpl</w:t>
+      </w:r>
+      <w:r>
+        <w:t>e</w:t>
+      </w:r>
+      <w:r>
+        <w:t xml:space="preserve"> erosion</w:t>
+      </w:r>
+      <w:r>
+        <w:t xml:space="preserve"> is applied</w:t>
+      </w:r>
+      <w:r>
+        <w:t xml:space="preserve"> to remove these scattered edges and dots.</w:t>
+      </w:r>
+      <w:r>
+        <w:t xml:space="preserve"> </w:t>
+      </w:r>
+    </w:p>
+    <w:p>
+      <w:pPr>
+        <w:pStyle w:val="bulletlist"/>
+      </w:pPr>
+      <w:r>
+        <w:t>Finally the salien</w:t>
+      </w:r>
+      <w:r>
+        <w:t xml:space="preserve">cy map generated by FastMBD is segmented into </w:t>
+      </w:r>
+      <w:r>
+        <w:t xml:space="preserve">a </w:t>
+      </w:r>
+      <w:r>
+        <w:t>salient region</w:t>
+      </w:r>
+      <w:r>
+        <w:t>, and we will outline the region we generate in the original image, and compare it with the ground truth</w:t>
+      </w:r>
+      <w:r>
+        <w:t xml:space="preserve"> in the next </w:t>
+      </w:r>
+      <w:r>
+        <w:t>chapter</w:t>
+      </w:r>
+      <w:r>
+        <w:t>.</w:t>
+      </w:r>
+    </w:p>
+    <w:p>
+      <w:pPr>
+        <w:pStyle w:val="Heading1"/>
+      </w:pPr>
+      <w:r>
+        <w:t>Experimental Results</w:t>
+      </w:r>
+    </w:p>
+    <w:p>
+      <w:pPr>
+        <w:pStyle w:val="BodyText"/>
+        <w:rPr>
+          <w:lang w:val="en-US" w:eastAsia="zh-CN"/>
+        </w:rPr>
+      </w:pPr>
+      <w:r>
+        <w:rPr>
+          <w:lang w:val="en-US" w:eastAsia="zh-CN"/>
+        </w:rPr>
+        <w:t xml:space="preserve">The FastMBD algorithm is first applied on all the 200 images for generating saliency maps. A comparison is made here for a Gaussian filter before applying FastMBD. Fig. </w:t>
+      </w:r>
+      <w:r>
+        <w:rPr>
+          <w:lang w:val="en-US" w:eastAsia="zh-CN"/>
+        </w:rPr>
+        <w:t>5</w:t>
+      </w:r>
+      <w:r>
+        <w:rPr>
+          <w:lang w:val="en-US" w:eastAsia="zh-CN"/>
+        </w:rPr>
+        <w:t xml:space="preserve"> shows some samples of FastMBD output with and without Gaussian filter</w:t>
+      </w:r>
+      <w:r>
+        <w:rPr>
+          <w:lang w:val="en-US" w:eastAsia="zh-CN"/>
+        </w:rPr>
+        <w:t>.</w:t>
+      </w:r>
+    </w:p>
+    <w:p>
+      <w:pPr>
+        <w:pStyle w:val="BodyText"/>
         <w:jc w:val="center"/>
-      </w:pPr>
-      <w:r>
+        <w:rPr>
+          <w:lang w:val="en-US" w:eastAsia="zh-CN"/>
+        </w:rPr>
+      </w:pPr>
+      <w:r>
+        <w:rPr>
+          <w:lang w:val="en-US" w:eastAsia="zh-CN"/>
+        </w:rPr>
+        <w:lastRenderedPageBreak/>
         <w:drawing>
-          <wp:inline distT="0" distB="0" distL="0" distR="0" wp14:anchorId="4810F843" wp14:editId="457733DE">
-            <wp:extent cx="2000250" cy="1335144"/>
+          <wp:inline distT="0" distB="0" distL="0" distR="0" wp14:anchorId="18C295D7" wp14:editId="42749FB6">
+            <wp:extent cx="1879600" cy="3534003"/>
             <wp:effectExtent l="0" t="0" r="0" b="0"/>
-            <wp:docPr id="10" name="Picture 10" descr="A picture containing standing, dark, man&#10;&#10;Description automatically generated"/>
+            <wp:docPr id="12" name="Picture 12" descr="A blurry photo of a fire place in a dark room&#10;&#10;Description automatically generated"/>
             <wp:cNvGraphicFramePr>
               <a:graphicFrameLocks xmlns:a="http://purl.oclc.org/ooxml/drawingml/main" noChangeAspect="1"/>
             </wp:cNvGraphicFramePr>
@@ -3851,7 +3974,7 @@
                   <pic:spPr>
                     <a:xfrm>
                       <a:off x="0" y="0"/>
-                      <a:ext cx="2010894" cy="1342249"/>
+                      <a:ext cx="1882409" cy="3539284"/>
                     </a:xfrm>
                     <a:prstGeom prst="rect">
                       <a:avLst/>
@@ -3866,107 +3989,235 @@
     </w:p>
     <w:p>
       <w:pPr>
-        <w:pStyle w:val="bulletlist"/>
-        <w:numPr>
-          <w:ilvl w:val="0"/>
-          <w:numId w:val="0"/>
-        </w:numPr>
-        <w:ind w:start="14.40pt"/>
+        <w:pStyle w:val="BodyText"/>
         <w:jc w:val="start"/>
         <w:rPr>
-          <w:lang w:val="en-US"/>
-        </w:rPr>
-      </w:pPr>
-      <w:r>
-        <w:rPr>
-          <w:lang w:val="en-US"/>
-        </w:rPr>
-        <w:t xml:space="preserve">Fig 5: </w:t>
-      </w:r>
-      <w:r>
-        <w:rPr>
-          <w:lang w:val="en-US"/>
-        </w:rPr>
-        <w:t xml:space="preserve">Final segmentation result after clearing excessive edges and conducting </w:t>
-      </w:r>
-      <w:r>
-        <w:rPr>
-          <w:lang w:val="en-US"/>
-        </w:rPr>
-        <w:t xml:space="preserve">single </w:t>
-      </w:r>
-      <w:r>
-        <w:rPr>
-          <w:lang w:val="en-US"/>
-        </w:rPr>
-        <w:t>erosion.</w:t>
-      </w:r>
-    </w:p>
-    <w:p>
-      <w:pPr>
-        <w:pStyle w:val="bulletlist"/>
-      </w:pPr>
-      <w:r>
-        <w:t>Finally the salien</w:t>
-      </w:r>
-      <w:r>
-        <w:t xml:space="preserve">cy map generated by FastMBD is segmented into </w:t>
-      </w:r>
-      <w:r>
+          <w:lang w:val="en-US" w:eastAsia="zh-CN"/>
+        </w:rPr>
+      </w:pPr>
+      <w:r>
+        <w:rPr>
+          <w:lang w:val="en-US" w:eastAsia="zh-CN"/>
+        </w:rPr>
+        <w:t xml:space="preserve">Fig </w:t>
+      </w:r>
+      <w:r>
+        <w:rPr>
+          <w:lang w:val="en-US" w:eastAsia="zh-CN"/>
+        </w:rPr>
+        <w:t>5</w:t>
+      </w:r>
+      <w:r>
+        <w:rPr>
+          <w:lang w:val="en-US" w:eastAsia="zh-CN"/>
+        </w:rPr>
+        <w:t>:</w:t>
+      </w:r>
+      <w:r>
+        <w:rPr>
+          <w:lang w:val="en-US" w:eastAsia="zh-CN"/>
+        </w:rPr>
+        <w:t xml:space="preserve"> </w:t>
+      </w:r>
+      <w:r>
+        <w:rPr>
+          <w:lang w:val="en-US" w:eastAsia="zh-CN"/>
+        </w:rPr>
+        <w:t>Saliency maps generated by FastMBD</w:t>
+      </w:r>
+      <w:r>
+        <w:rPr>
+          <w:lang w:val="en-US" w:eastAsia="zh-CN"/>
+        </w:rPr>
+        <w:t xml:space="preserve">. Left hand side images are without any filter; right hand side images are applied </w:t>
+      </w:r>
+      <w:r>
+        <w:rPr>
+          <w:lang w:val="en-US" w:eastAsia="zh-CN"/>
+        </w:rPr>
+        <w:t>with</w:t>
+      </w:r>
+      <w:r>
+        <w:rPr>
+          <w:lang w:val="en-US" w:eastAsia="zh-CN"/>
+        </w:rPr>
+        <w:t xml:space="preserve"> Gaussian filter first</w:t>
+      </w:r>
+      <w:r>
+        <w:rPr>
+          <w:lang w:val="en-US" w:eastAsia="zh-CN"/>
+        </w:rPr>
+        <w:t>.</w:t>
+      </w:r>
+      <w:r>
+        <w:rPr>
+          <w:lang w:val="en-US" w:eastAsia="zh-CN"/>
+        </w:rPr>
+        <w:t xml:space="preserve"> </w:t>
+      </w:r>
+    </w:p>
+    <w:p>
+      <w:pPr>
+        <w:pStyle w:val="BodyText"/>
+        <w:jc w:val="start"/>
+        <w:rPr>
+          <w:lang w:val="en-US" w:eastAsia="zh-CN"/>
+        </w:rPr>
+      </w:pPr>
+    </w:p>
+    <w:p>
+      <w:pPr>
+        <w:pStyle w:val="BodyText"/>
+        <w:jc w:val="start"/>
+        <w:rPr>
+          <w:lang w:val="en-US" w:eastAsia="zh-CN"/>
+        </w:rPr>
+      </w:pPr>
+      <w:r>
+        <w:rPr>
+          <w:lang w:val="en-US" w:eastAsia="zh-CN"/>
+        </w:rPr>
+        <w:t>It could be observed that</w:t>
+      </w:r>
+      <w:r>
+        <w:rPr>
+          <w:lang w:val="en-US" w:eastAsia="zh-CN"/>
+        </w:rPr>
+        <w:t xml:space="preserve"> the</w:t>
+      </w:r>
+      <w:r>
+        <w:rPr>
+          <w:lang w:val="en-US" w:eastAsia="zh-CN"/>
+        </w:rPr>
+        <w:t xml:space="preserve"> </w:t>
+      </w:r>
+      <w:r>
+        <w:rPr>
+          <w:lang w:val="en-US" w:eastAsia="zh-CN"/>
+        </w:rPr>
+        <w:t xml:space="preserve">saliency maps with Gaussian filter </w:t>
+      </w:r>
+      <w:r>
+        <w:rPr>
+          <w:lang w:val="en-US" w:eastAsia="zh-CN"/>
+        </w:rPr>
+        <w:t xml:space="preserve">contain </w:t>
+      </w:r>
+      <w:r>
+        <w:rPr>
+          <w:lang w:val="en-US" w:eastAsia="zh-CN"/>
+        </w:rPr>
         <w:t xml:space="preserve">a </w:t>
       </w:r>
       <w:r>
-        <w:t>salient region</w:t>
-      </w:r>
-      <w:r>
-        <w:rPr>
-          <w:lang w:val="en-US"/>
-        </w:rPr>
-        <w:t>, as shown in Fig. 5</w:t>
-      </w:r>
-      <w:r>
-        <w:rPr>
-          <w:lang w:val="en-US"/>
-        </w:rPr>
-        <w:t>0</w:t>
-      </w:r>
-      <w:r>
-        <w:t xml:space="preserve">, and we will outline the region we generate in the </w:t>
-      </w:r>
-      <w:r>
-        <w:lastRenderedPageBreak/>
-        <w:t>original image, and compare it with the ground truth</w:t>
-      </w:r>
-      <w:r>
-        <w:t xml:space="preserve"> in the next </w:t>
-      </w:r>
-      <w:r>
-        <w:t>chapter</w:t>
-      </w:r>
-      <w:r>
+        <w:rPr>
+          <w:rFonts w:hint="eastAsia"/>
+          <w:lang w:val="en-US" w:eastAsia="zh-CN"/>
+        </w:rPr>
+        <w:t>f</w:t>
+      </w:r>
+      <w:r>
+        <w:rPr>
+          <w:lang w:val="en-US" w:eastAsia="zh-CN"/>
+        </w:rPr>
+        <w:t xml:space="preserve">ade out effect </w:t>
+      </w:r>
+      <w:r>
+        <w:rPr>
+          <w:rFonts w:hint="eastAsia"/>
+          <w:lang w:val="en-US" w:eastAsia="zh-CN"/>
+        </w:rPr>
+        <w:t>for</w:t>
+      </w:r>
+      <w:r>
+        <w:rPr>
+          <w:lang w:val="en-US" w:eastAsia="zh-CN"/>
+        </w:rPr>
+        <w:t xml:space="preserve"> the background cues near the salient object, which is </w:t>
+      </w:r>
+      <w:r>
+        <w:rPr>
+          <w:lang w:val="en-US" w:eastAsia="zh-CN"/>
+        </w:rPr>
+        <w:t>a result of the Gaussian filter that mitigates some noises</w:t>
+      </w:r>
+      <w:r>
+        <w:rPr>
+          <w:lang w:val="en-US" w:eastAsia="zh-CN"/>
+        </w:rPr>
         <w:t>.</w:t>
       </w:r>
     </w:p>
     <w:p>
       <w:pPr>
-        <w:pStyle w:val="Heading1"/>
-      </w:pPr>
-      <w:r>
-        <w:t>Experimental Results</w:t>
-      </w:r>
-    </w:p>
-    <w:p>
-      <w:pPr>
         <w:pStyle w:val="BodyText"/>
-        <w:rPr>
-          <w:lang w:val="en-US" w:eastAsia="zh-CN"/>
-        </w:rPr>
-      </w:pPr>
-      <w:r>
-        <w:rPr>
-          <w:lang w:val="en-US" w:eastAsia="zh-CN"/>
-        </w:rPr>
-        <w:t>The FastMBD algorithm is first applied on all the 200 images for generating saliency maps. A comparison is made here for a Gaussian filter before applying FastMBD. Fig. 6 shows some samples of FastMBD output with and without Gaussian filter</w:t>
+        <w:jc w:val="start"/>
+        <w:rPr>
+          <w:lang w:val="en-US" w:eastAsia="zh-CN"/>
+        </w:rPr>
+      </w:pPr>
+      <w:r>
+        <w:rPr>
+          <w:lang w:val="en-US" w:eastAsia="zh-CN"/>
+        </w:rPr>
+        <w:t>Based on the generated saliency maps,</w:t>
+      </w:r>
+      <w:r>
+        <w:rPr>
+          <w:lang w:val="en-US" w:eastAsia="zh-CN"/>
+        </w:rPr>
+        <w:t xml:space="preserve"> two segmentation methods are applied here</w:t>
+      </w:r>
+      <w:r>
+        <w:rPr>
+          <w:lang w:val="en-US" w:eastAsia="zh-CN"/>
+        </w:rPr>
+        <w:t xml:space="preserve">. The basic global thresholding serves as a baseline here for comparison, and the </w:t>
+      </w:r>
+      <w:r>
+        <w:rPr>
+          <w:lang w:val="en-US" w:eastAsia="zh-CN"/>
+        </w:rPr>
+        <w:t xml:space="preserve">region filling on edge detection is the main method being </w:t>
+      </w:r>
+      <w:r>
+        <w:rPr>
+          <w:lang w:val="en-US" w:eastAsia="zh-CN"/>
+        </w:rPr>
+        <w:t xml:space="preserve">focused and </w:t>
+      </w:r>
+      <w:r>
+        <w:rPr>
+          <w:lang w:val="en-US" w:eastAsia="zh-CN"/>
+        </w:rPr>
+        <w:t>analyzed</w:t>
+      </w:r>
+      <w:r>
+        <w:rPr>
+          <w:lang w:val="en-US" w:eastAsia="zh-CN"/>
+        </w:rPr>
+        <w:t xml:space="preserve"> during the experiment.</w:t>
+      </w:r>
+    </w:p>
+    <w:p>
+      <w:pPr>
+        <w:pStyle w:val="BodyText"/>
+        <w:jc w:val="start"/>
+        <w:rPr>
+          <w:lang w:val="en-US" w:eastAsia="zh-CN"/>
+        </w:rPr>
+      </w:pPr>
+      <w:r>
+        <w:rPr>
+          <w:lang w:val="en-US" w:eastAsia="zh-CN"/>
+        </w:rPr>
+        <w:t xml:space="preserve">Two highlighting boundaries are generated for each original image, with one for the segmentation output and the other for the ground truth, as displayed in </w:t>
+      </w:r>
+      <w:r>
+        <w:rPr>
+          <w:lang w:val="en-US" w:eastAsia="zh-CN"/>
+        </w:rPr>
+        <w:t>Fig. 6</w:t>
       </w:r>
       <w:r>
         <w:rPr>
@@ -3978,7 +4229,7 @@
     <w:p>
       <w:pPr>
         <w:pStyle w:val="BodyText"/>
-        <w:jc w:val="center"/>
+        <w:jc w:val="start"/>
         <w:rPr>
           <w:lang w:val="en-US" w:eastAsia="zh-CN"/>
         </w:rPr>
@@ -3988,10 +4239,10 @@
           <w:lang w:val="en-US" w:eastAsia="zh-CN"/>
         </w:rPr>
         <w:drawing>
-          <wp:inline distT="0" distB="0" distL="0" distR="0" wp14:anchorId="18C295D7" wp14:editId="42749FB6">
-            <wp:extent cx="1879600" cy="3534003"/>
-            <wp:effectExtent l="0" t="0" r="0" b="0"/>
-            <wp:docPr id="12" name="Picture 12" descr="A blurry photo of a fire place in a dark room&#10;&#10;Description automatically generated"/>
+          <wp:inline distT="0" distB="0" distL="0" distR="0" wp14:anchorId="327135DA" wp14:editId="62D44B5E">
+            <wp:extent cx="2562255" cy="2889250"/>
+            <wp:effectExtent l="0" t="0" r="3175" b="0"/>
+            <wp:docPr id="13" name="Picture 13" descr="A picture containing grass, photo, different, dog&#10;&#10;Description automatically generated"/>
             <wp:cNvGraphicFramePr>
               <a:graphicFrameLocks xmlns:a="http://purl.oclc.org/ooxml/drawingml/main" noChangeAspect="1"/>
             </wp:cNvGraphicFramePr>
@@ -4011,7 +4262,7 @@
                   <pic:spPr>
                     <a:xfrm>
                       <a:off x="0" y="0"/>
-                      <a:ext cx="1882409" cy="3539284"/>
+                      <a:ext cx="2567259" cy="2894893"/>
                     </a:xfrm>
                     <a:prstGeom prst="rect">
                       <a:avLst/>
@@ -4027,6 +4278,7 @@
     <w:p>
       <w:pPr>
         <w:pStyle w:val="BodyText"/>
+        <w:ind w:firstLine="0pt"/>
         <w:jc w:val="start"/>
         <w:rPr>
           <w:lang w:val="en-US" w:eastAsia="zh-CN"/>
@@ -4036,19 +4288,7 @@
         <w:rPr>
           <w:lang w:val="en-US" w:eastAsia="zh-CN"/>
         </w:rPr>
-        <w:t xml:space="preserve">Fig </w:t>
-      </w:r>
-      <w:r>
-        <w:rPr>
-          <w:lang w:val="en-US" w:eastAsia="zh-CN"/>
-        </w:rPr>
-        <w:t>6</w:t>
-      </w:r>
-      <w:r>
-        <w:rPr>
-          <w:lang w:val="en-US" w:eastAsia="zh-CN"/>
-        </w:rPr>
-        <w:t>:</w:t>
+        <w:t>Fig 6:</w:t>
       </w:r>
       <w:r>
         <w:rPr>
@@ -4060,63 +4300,55 @@
         <w:rPr>
           <w:lang w:val="en-US" w:eastAsia="zh-CN"/>
         </w:rPr>
-        <w:t>Saliency maps generated by FastMBD</w:t>
-      </w:r>
-      <w:r>
-        <w:rPr>
-          <w:lang w:val="en-US" w:eastAsia="zh-CN"/>
-        </w:rPr>
-        <w:t xml:space="preserve">. Left hand side images are without any filter; right hand side images are applied </w:t>
-      </w:r>
-      <w:r>
-        <w:rPr>
-          <w:lang w:val="en-US" w:eastAsia="zh-CN"/>
-        </w:rPr>
-        <w:t>with</w:t>
-      </w:r>
-      <w:r>
-        <w:rPr>
-          <w:lang w:val="en-US" w:eastAsia="zh-CN"/>
-        </w:rPr>
-        <w:t xml:space="preserve"> Gaussian filter first</w:t>
-      </w:r>
-      <w:r>
-        <w:rPr>
-          <w:lang w:val="en-US" w:eastAsia="zh-CN"/>
-        </w:rPr>
-        <w:t>.</w:t>
-      </w:r>
-      <w:r>
-        <w:rPr>
-          <w:lang w:val="en-US" w:eastAsia="zh-CN"/>
-        </w:rPr>
-        <w:t xml:space="preserve"> </w:t>
+        <w:t xml:space="preserve">Samples of </w:t>
+      </w:r>
+      <w:r>
+        <w:rPr>
+          <w:lang w:val="en-US" w:eastAsia="zh-CN"/>
+        </w:rPr>
+        <w:t>segmentation output</w:t>
+      </w:r>
+      <w:r>
+        <w:rPr>
+          <w:lang w:val="en-US" w:eastAsia="zh-CN"/>
+        </w:rPr>
+        <w:t>s</w:t>
+      </w:r>
+      <w:r>
+        <w:rPr>
+          <w:lang w:val="en-US" w:eastAsia="zh-CN"/>
+        </w:rPr>
+        <w:t xml:space="preserve"> compared with the ground truth</w:t>
+      </w:r>
+      <w:r>
+        <w:rPr>
+          <w:lang w:val="en-US" w:eastAsia="zh-CN"/>
+        </w:rPr>
+        <w:t>s</w:t>
+      </w:r>
+      <w:r>
+        <w:rPr>
+          <w:lang w:val="en-US" w:eastAsia="zh-CN"/>
+        </w:rPr>
+        <w:t xml:space="preserve">. </w:t>
+      </w:r>
+      <w:r>
+        <w:rPr>
+          <w:lang w:val="en-US" w:eastAsia="zh-CN"/>
+        </w:rPr>
+        <w:t>Red rectangles outline the segmentation output; green rectangles outline the ground truth.</w:t>
       </w:r>
     </w:p>
     <w:p>
       <w:pPr>
         <w:pStyle w:val="BodyText"/>
+        <w:ind w:firstLine="0pt"/>
         <w:jc w:val="start"/>
         <w:rPr>
-          <w:lang w:val="en-US" w:eastAsia="zh-CN"/>
-        </w:rPr>
-      </w:pPr>
-    </w:p>
-    <w:p>
-      <w:pPr>
-        <w:pStyle w:val="BodyText"/>
-        <w:jc w:val="start"/>
-        <w:rPr>
           <w:rFonts w:hint="eastAsia"/>
           <w:lang w:val="en-US" w:eastAsia="zh-CN"/>
         </w:rPr>
       </w:pPr>
-      <w:r>
-        <w:rPr>
-          <w:lang w:val="en-US" w:eastAsia="zh-CN"/>
-        </w:rPr>
-        <w:t xml:space="preserve">It could be observed that </w:t>
-      </w:r>
     </w:p>
     <w:p>
       <w:pPr>
@@ -4401,7 +4633,14 @@
         <w:rPr>
           <w:i w:val="0"/>
         </w:rPr>
-        <w:t>Place figures and tables at the top and bottom of columns. Avoid placing them in the middle of columns. Large figures and tables may span across both columns. Figure captions should be below the figures; table heads should appear above the tables. Insert figures and tables after they are cited in the text. Use the abbreviation “Fig. 1”, even at the beginning of a sentence.</w:t>
+        <w:t xml:space="preserve">Place figures and tables at the top and bottom of columns. Avoid placing them </w:t>
+      </w:r>
+      <w:r>
+        <w:rPr>
+          <w:i w:val="0"/>
+        </w:rPr>
+        <w:lastRenderedPageBreak/>
+        <w:t>in the middle of columns. Large figures and tables may span across both columns. Figure captions should be below the figures; table heads should appear above the tables. Insert figures and tables after they are cited in the text. Use the abbreviation “Fig. 1”, even at the beginning of a sentence.</w:t>
       </w:r>
     </w:p>
     <w:p>
@@ -4731,12 +4970,12 @@
         <w:pStyle w:val="BodyText"/>
       </w:pPr>
       <w:r>
-        <w:lastRenderedPageBreak/>
         <w:t>The preferred spelling of the word “acknowledgment” in America is without an “e” after the “g</w:t>
       </w:r>
       <w:r>
         <w:t>”. Avoid the stilted expression “</w:t>
       </w:r>
+      <w:proofErr w:type="spellStart"/>
       <w:r>
         <w:rPr>
           <w:lang w:val="en-US"/>
@@ -4744,7 +4983,11 @@
         <w:t>o</w:t>
       </w:r>
       <w:r>
-        <w:t xml:space="preserve">ne of us (R. B. G.) thanks </w:t>
+        <w:t>ne</w:t>
+      </w:r>
+      <w:proofErr w:type="spellEnd"/>
+      <w:r>
+        <w:t xml:space="preserve"> of us (R. B. G.) thanks </w:t>
       </w:r>
       <w:r>
         <w:t>...</w:t>
@@ -4813,7 +5056,10 @@
         <w:pStyle w:val="BodyText"/>
       </w:pPr>
       <w:r>
-        <w:t>Number footnotes separately in superscripts. Place the actual footnote at the bottom of the column in which it was cited. Do not put footnotes in the</w:t>
+        <w:t xml:space="preserve">Number footnotes separately in superscripts. Place the actual footnote at the bottom of the column in which it was </w:t>
+      </w:r>
+      <w:r>
+        <w:t>cited. Do not put footnotes in the</w:t>
       </w:r>
       <w:r>
         <w:rPr>
